--- a/docs/Avance correccion Req Iniciales (27 de Marzo).docx
+++ b/docs/Avance correccion Req Iniciales (27 de Marzo).docx
@@ -48,8 +48,14 @@
     </w:p>
     <w:p>
       <w:pPr>
-        <w:ind w:left="720"/>
-      </w:pPr>
+        <w:numPr>
+          <w:ilvl w:val="0"/>
+          <w:numId w:val="4"/>
+        </w:numPr>
+      </w:pPr>
+      <w:r>
+        <w:t>El sistema debe ofrecer perfiles diferenciados para estudiantes y docentes.</w:t>
+      </w:r>
     </w:p>
     <w:tbl>
       <w:tblPr>
@@ -364,15 +370,7 @@
                 <w:sz w:val="24"/>
                 <w:szCs w:val="24"/>
               </w:rPr>
-              <w:t>u</w:t>
-            </w:r>
-            <w:r>
-              <w:rPr>
-                <w:rFonts w:ascii="Times New Roman" w:eastAsia="Times New Roman" w:hAnsi="Times New Roman" w:cs="Times New Roman"/>
-                <w:sz w:val="24"/>
-                <w:szCs w:val="24"/>
-              </w:rPr>
-              <w:t>ser</w:t>
+              <w:t>user</w:t>
             </w:r>
             <w:proofErr w:type="spellEnd"/>
           </w:p>
@@ -745,7 +743,43 @@
                 <w:sz w:val="24"/>
                 <w:szCs w:val="24"/>
               </w:rPr>
-              <w:t xml:space="preserve">Se inicia sesión en el perfil del usuario y se accede al chatbot. </w:t>
+              <w:t xml:space="preserve">Se inicia sesión en el perfil del usuario y se accede al </w:t>
+            </w:r>
+            <w:proofErr w:type="spellStart"/>
+            <w:r>
+              <w:rPr>
+                <w:rFonts w:ascii="Times New Roman" w:eastAsia="Times New Roman" w:hAnsi="Times New Roman" w:cs="Times New Roman"/>
+                <w:sz w:val="24"/>
+                <w:szCs w:val="24"/>
+              </w:rPr>
+              <w:t>chatbot</w:t>
+            </w:r>
+            <w:proofErr w:type="spellEnd"/>
+            <w:r>
+              <w:rPr>
+                <w:rFonts w:ascii="Times New Roman" w:eastAsia="Times New Roman" w:hAnsi="Times New Roman" w:cs="Times New Roman"/>
+                <w:sz w:val="24"/>
+                <w:szCs w:val="24"/>
+              </w:rPr>
+              <w:t xml:space="preserve"> con el perfil </w:t>
+            </w:r>
+            <w:proofErr w:type="spellStart"/>
+            <w:r>
+              <w:rPr>
+                <w:rFonts w:ascii="Times New Roman" w:eastAsia="Times New Roman" w:hAnsi="Times New Roman" w:cs="Times New Roman"/>
+                <w:sz w:val="24"/>
+                <w:szCs w:val="24"/>
+              </w:rPr>
+              <w:t>selecionado</w:t>
+            </w:r>
+            <w:proofErr w:type="spellEnd"/>
+            <w:r>
+              <w:rPr>
+                <w:rFonts w:ascii="Times New Roman" w:eastAsia="Times New Roman" w:hAnsi="Times New Roman" w:cs="Times New Roman"/>
+                <w:sz w:val="24"/>
+                <w:szCs w:val="24"/>
+              </w:rPr>
+              <w:t>.</w:t>
             </w:r>
           </w:p>
         </w:tc>
@@ -800,10 +834,7 @@
               <w:jc w:val="center"/>
             </w:pPr>
             <w:r>
-              <w:t xml:space="preserve">Nombre </w:t>
-            </w:r>
-            <w:r>
-              <w:t>salida</w:t>
+              <w:t>Nombre salida</w:t>
             </w:r>
           </w:p>
         </w:tc>
@@ -1038,890 +1069,6 @@
         <w:ind w:left="720"/>
       </w:pPr>
     </w:p>
-    <w:tbl>
-      <w:tblPr>
-        <w:tblStyle w:val="a0"/>
-        <w:tblW w:w="8850" w:type="dxa"/>
-        <w:tblInd w:w="0" w:type="dxa"/>
-        <w:tblBorders>
-          <w:top w:val="nil"/>
-          <w:left w:val="nil"/>
-          <w:bottom w:val="nil"/>
-          <w:right w:val="nil"/>
-          <w:insideH w:val="nil"/>
-          <w:insideV w:val="nil"/>
-        </w:tblBorders>
-        <w:tblLayout w:type="fixed"/>
-        <w:tblLook w:val="0600" w:firstRow="0" w:lastRow="0" w:firstColumn="0" w:lastColumn="0" w:noHBand="1" w:noVBand="1"/>
-      </w:tblPr>
-      <w:tblGrid>
-        <w:gridCol w:w="2910"/>
-        <w:gridCol w:w="1725"/>
-        <w:gridCol w:w="1155"/>
-        <w:gridCol w:w="3060"/>
-      </w:tblGrid>
-      <w:tr>
-        <w:trPr>
-          <w:trHeight w:val="585"/>
-          <w:tblHeader/>
-        </w:trPr>
-        <w:tc>
-          <w:tcPr>
-            <w:tcW w:w="2910" w:type="dxa"/>
-            <w:tcBorders>
-              <w:top w:val="single" w:sz="5" w:space="0" w:color="000000"/>
-              <w:left w:val="single" w:sz="5" w:space="0" w:color="000000"/>
-              <w:bottom w:val="single" w:sz="5" w:space="0" w:color="000000"/>
-              <w:right w:val="single" w:sz="5" w:space="0" w:color="000000"/>
-            </w:tcBorders>
-            <w:shd w:val="clear" w:color="auto" w:fill="D9E2F3"/>
-            <w:tcMar>
-              <w:top w:w="0" w:type="dxa"/>
-              <w:left w:w="100" w:type="dxa"/>
-              <w:bottom w:w="0" w:type="dxa"/>
-              <w:right w:w="100" w:type="dxa"/>
-            </w:tcMar>
-          </w:tcPr>
-          <w:p>
-            <w:r>
-              <w:t>Nombre o identificador</w:t>
-            </w:r>
-          </w:p>
-        </w:tc>
-        <w:tc>
-          <w:tcPr>
-            <w:tcW w:w="5940" w:type="dxa"/>
-            <w:gridSpan w:val="3"/>
-            <w:tcBorders>
-              <w:top w:val="single" w:sz="5" w:space="0" w:color="000000"/>
-              <w:left w:val="nil"/>
-              <w:bottom w:val="single" w:sz="5" w:space="0" w:color="000000"/>
-              <w:right w:val="single" w:sz="5" w:space="0" w:color="000000"/>
-            </w:tcBorders>
-            <w:tcMar>
-              <w:top w:w="0" w:type="dxa"/>
-              <w:left w:w="100" w:type="dxa"/>
-              <w:bottom w:w="0" w:type="dxa"/>
-              <w:right w:w="100" w:type="dxa"/>
-            </w:tcMar>
-          </w:tcPr>
-          <w:p>
-            <w:pPr>
-              <w:rPr>
-                <w:rFonts w:ascii="Times New Roman" w:eastAsia="Times New Roman" w:hAnsi="Times New Roman" w:cs="Times New Roman"/>
-                <w:sz w:val="24"/>
-                <w:szCs w:val="24"/>
-              </w:rPr>
-            </w:pPr>
-            <w:r>
-              <w:rPr>
-                <w:rFonts w:ascii="Times New Roman" w:eastAsia="Times New Roman" w:hAnsi="Times New Roman" w:cs="Times New Roman"/>
-                <w:sz w:val="24"/>
-                <w:szCs w:val="24"/>
-              </w:rPr>
-              <w:t>2 - Gestión de perfiles</w:t>
-            </w:r>
-          </w:p>
-        </w:tc>
-      </w:tr>
-      <w:tr>
-        <w:trPr>
-          <w:trHeight w:val="810"/>
-        </w:trPr>
-        <w:tc>
-          <w:tcPr>
-            <w:tcW w:w="2910" w:type="dxa"/>
-            <w:tcBorders>
-              <w:top w:val="nil"/>
-              <w:left w:val="single" w:sz="5" w:space="0" w:color="000000"/>
-              <w:bottom w:val="single" w:sz="5" w:space="0" w:color="000000"/>
-              <w:right w:val="single" w:sz="5" w:space="0" w:color="000000"/>
-            </w:tcBorders>
-            <w:shd w:val="clear" w:color="auto" w:fill="D9E2F3"/>
-            <w:tcMar>
-              <w:top w:w="0" w:type="dxa"/>
-              <w:left w:w="100" w:type="dxa"/>
-              <w:bottom w:w="0" w:type="dxa"/>
-              <w:right w:w="100" w:type="dxa"/>
-            </w:tcMar>
-          </w:tcPr>
-          <w:p>
-            <w:r>
-              <w:t>Resumen</w:t>
-            </w:r>
-          </w:p>
-        </w:tc>
-        <w:tc>
-          <w:tcPr>
-            <w:tcW w:w="5940" w:type="dxa"/>
-            <w:gridSpan w:val="3"/>
-            <w:tcBorders>
-              <w:top w:val="nil"/>
-              <w:left w:val="nil"/>
-              <w:bottom w:val="single" w:sz="5" w:space="0" w:color="000000"/>
-              <w:right w:val="single" w:sz="5" w:space="0" w:color="000000"/>
-            </w:tcBorders>
-            <w:shd w:val="clear" w:color="auto" w:fill="auto"/>
-            <w:tcMar>
-              <w:top w:w="0" w:type="dxa"/>
-              <w:left w:w="100" w:type="dxa"/>
-              <w:bottom w:w="0" w:type="dxa"/>
-              <w:right w:w="100" w:type="dxa"/>
-            </w:tcMar>
-          </w:tcPr>
-          <w:p>
-            <w:pPr>
-              <w:rPr>
-                <w:rFonts w:ascii="Times New Roman" w:eastAsia="Times New Roman" w:hAnsi="Times New Roman" w:cs="Times New Roman"/>
-                <w:sz w:val="24"/>
-                <w:szCs w:val="24"/>
-              </w:rPr>
-            </w:pPr>
-            <w:r>
-              <w:rPr>
-                <w:rFonts w:ascii="Times New Roman" w:eastAsia="Times New Roman" w:hAnsi="Times New Roman" w:cs="Times New Roman"/>
-                <w:sz w:val="24"/>
-                <w:szCs w:val="24"/>
-              </w:rPr>
-              <w:t xml:space="preserve">El sistema debe ofrecer múltiples perfiles para estudiantes y docentes. </w:t>
-            </w:r>
-          </w:p>
-        </w:tc>
-      </w:tr>
-      <w:tr>
-        <w:trPr>
-          <w:trHeight w:val="570"/>
-        </w:trPr>
-        <w:tc>
-          <w:tcPr>
-            <w:tcW w:w="2910" w:type="dxa"/>
-            <w:vMerge w:val="restart"/>
-            <w:tcBorders>
-              <w:top w:val="nil"/>
-              <w:left w:val="single" w:sz="5" w:space="0" w:color="000000"/>
-              <w:bottom w:val="single" w:sz="5" w:space="0" w:color="000000"/>
-              <w:right w:val="single" w:sz="5" w:space="0" w:color="000000"/>
-            </w:tcBorders>
-            <w:shd w:val="clear" w:color="auto" w:fill="D9E2F3"/>
-            <w:tcMar>
-              <w:top w:w="0" w:type="dxa"/>
-              <w:left w:w="100" w:type="dxa"/>
-              <w:bottom w:w="0" w:type="dxa"/>
-              <w:right w:w="100" w:type="dxa"/>
-            </w:tcMar>
-          </w:tcPr>
-          <w:p>
-            <w:r>
-              <w:t>Entradas</w:t>
-            </w:r>
-          </w:p>
-        </w:tc>
-        <w:tc>
-          <w:tcPr>
-            <w:tcW w:w="1725" w:type="dxa"/>
-            <w:tcBorders>
-              <w:top w:val="nil"/>
-              <w:left w:val="nil"/>
-              <w:bottom w:val="single" w:sz="5" w:space="0" w:color="000000"/>
-              <w:right w:val="single" w:sz="5" w:space="0" w:color="000000"/>
-            </w:tcBorders>
-            <w:shd w:val="clear" w:color="auto" w:fill="auto"/>
-            <w:tcMar>
-              <w:top w:w="0" w:type="dxa"/>
-              <w:left w:w="100" w:type="dxa"/>
-              <w:bottom w:w="0" w:type="dxa"/>
-              <w:right w:w="100" w:type="dxa"/>
-            </w:tcMar>
-          </w:tcPr>
-          <w:p>
-            <w:pPr>
-              <w:jc w:val="center"/>
-            </w:pPr>
-            <w:r>
-              <w:t>Nombre entrada</w:t>
-            </w:r>
-          </w:p>
-        </w:tc>
-        <w:tc>
-          <w:tcPr>
-            <w:tcW w:w="1155" w:type="dxa"/>
-            <w:tcBorders>
-              <w:top w:val="nil"/>
-              <w:left w:val="nil"/>
-              <w:bottom w:val="single" w:sz="5" w:space="0" w:color="000000"/>
-              <w:right w:val="single" w:sz="5" w:space="0" w:color="000000"/>
-            </w:tcBorders>
-            <w:shd w:val="clear" w:color="auto" w:fill="auto"/>
-            <w:tcMar>
-              <w:top w:w="0" w:type="dxa"/>
-              <w:left w:w="100" w:type="dxa"/>
-              <w:bottom w:w="0" w:type="dxa"/>
-              <w:right w:w="100" w:type="dxa"/>
-            </w:tcMar>
-          </w:tcPr>
-          <w:p>
-            <w:pPr>
-              <w:jc w:val="center"/>
-            </w:pPr>
-            <w:r>
-              <w:t>Tipo de dato</w:t>
-            </w:r>
-          </w:p>
-        </w:tc>
-        <w:tc>
-          <w:tcPr>
-            <w:tcW w:w="3060" w:type="dxa"/>
-            <w:tcBorders>
-              <w:top w:val="nil"/>
-              <w:left w:val="nil"/>
-              <w:bottom w:val="single" w:sz="5" w:space="0" w:color="000000"/>
-              <w:right w:val="single" w:sz="5" w:space="0" w:color="000000"/>
-            </w:tcBorders>
-            <w:shd w:val="clear" w:color="auto" w:fill="auto"/>
-            <w:tcMar>
-              <w:top w:w="0" w:type="dxa"/>
-              <w:left w:w="100" w:type="dxa"/>
-              <w:bottom w:w="0" w:type="dxa"/>
-              <w:right w:w="100" w:type="dxa"/>
-            </w:tcMar>
-          </w:tcPr>
-          <w:p>
-            <w:pPr>
-              <w:jc w:val="center"/>
-            </w:pPr>
-            <w:r>
-              <w:t>Condición de selección o repetición</w:t>
-            </w:r>
-          </w:p>
-        </w:tc>
-      </w:tr>
-      <w:tr>
-        <w:trPr>
-          <w:trHeight w:val="1575"/>
-        </w:trPr>
-        <w:tc>
-          <w:tcPr>
-            <w:tcW w:w="2910" w:type="dxa"/>
-            <w:vMerge/>
-            <w:tcBorders>
-              <w:top w:val="nil"/>
-              <w:left w:val="single" w:sz="5" w:space="0" w:color="000000"/>
-              <w:bottom w:val="single" w:sz="5" w:space="0" w:color="000000"/>
-              <w:right w:val="single" w:sz="5" w:space="0" w:color="000000"/>
-            </w:tcBorders>
-            <w:shd w:val="clear" w:color="auto" w:fill="auto"/>
-            <w:tcMar>
-              <w:top w:w="100" w:type="dxa"/>
-              <w:left w:w="100" w:type="dxa"/>
-              <w:bottom w:w="100" w:type="dxa"/>
-              <w:right w:w="100" w:type="dxa"/>
-            </w:tcMar>
-          </w:tcPr>
-          <w:p/>
-        </w:tc>
-        <w:tc>
-          <w:tcPr>
-            <w:tcW w:w="1725" w:type="dxa"/>
-            <w:tcBorders>
-              <w:top w:val="nil"/>
-              <w:left w:val="nil"/>
-              <w:bottom w:val="single" w:sz="5" w:space="0" w:color="000000"/>
-              <w:right w:val="single" w:sz="5" w:space="0" w:color="000000"/>
-            </w:tcBorders>
-            <w:shd w:val="clear" w:color="auto" w:fill="auto"/>
-            <w:tcMar>
-              <w:top w:w="0" w:type="dxa"/>
-              <w:left w:w="100" w:type="dxa"/>
-              <w:bottom w:w="0" w:type="dxa"/>
-              <w:right w:w="100" w:type="dxa"/>
-            </w:tcMar>
-          </w:tcPr>
-          <w:p>
-            <w:pPr>
-              <w:rPr>
-                <w:rFonts w:ascii="Times New Roman" w:eastAsia="Times New Roman" w:hAnsi="Times New Roman" w:cs="Times New Roman"/>
-                <w:sz w:val="24"/>
-                <w:szCs w:val="24"/>
-              </w:rPr>
-            </w:pPr>
-            <w:proofErr w:type="spellStart"/>
-            <w:r>
-              <w:rPr>
-                <w:rFonts w:ascii="Times New Roman" w:eastAsia="Times New Roman" w:hAnsi="Times New Roman" w:cs="Times New Roman"/>
-                <w:sz w:val="24"/>
-                <w:szCs w:val="24"/>
-              </w:rPr>
-              <w:t>user</w:t>
-            </w:r>
-            <w:proofErr w:type="spellEnd"/>
-          </w:p>
-          <w:p>
-            <w:pPr>
-              <w:rPr>
-                <w:rFonts w:ascii="Times New Roman" w:eastAsia="Times New Roman" w:hAnsi="Times New Roman" w:cs="Times New Roman"/>
-                <w:sz w:val="24"/>
-                <w:szCs w:val="24"/>
-              </w:rPr>
-            </w:pPr>
-          </w:p>
-        </w:tc>
-        <w:tc>
-          <w:tcPr>
-            <w:tcW w:w="1155" w:type="dxa"/>
-            <w:tcBorders>
-              <w:top w:val="nil"/>
-              <w:left w:val="nil"/>
-              <w:bottom w:val="single" w:sz="5" w:space="0" w:color="000000"/>
-              <w:right w:val="single" w:sz="5" w:space="0" w:color="000000"/>
-            </w:tcBorders>
-            <w:shd w:val="clear" w:color="auto" w:fill="auto"/>
-            <w:tcMar>
-              <w:top w:w="0" w:type="dxa"/>
-              <w:left w:w="100" w:type="dxa"/>
-              <w:bottom w:w="0" w:type="dxa"/>
-              <w:right w:w="100" w:type="dxa"/>
-            </w:tcMar>
-          </w:tcPr>
-          <w:p>
-            <w:pPr>
-              <w:rPr>
-                <w:rFonts w:ascii="Times New Roman" w:eastAsia="Times New Roman" w:hAnsi="Times New Roman" w:cs="Times New Roman"/>
-                <w:sz w:val="24"/>
-                <w:szCs w:val="24"/>
-              </w:rPr>
-            </w:pPr>
-            <w:r>
-              <w:rPr>
-                <w:rFonts w:ascii="Times New Roman" w:eastAsia="Times New Roman" w:hAnsi="Times New Roman" w:cs="Times New Roman"/>
-                <w:sz w:val="24"/>
-                <w:szCs w:val="24"/>
-              </w:rPr>
-              <w:t>String</w:t>
-            </w:r>
-          </w:p>
-          <w:p>
-            <w:pPr>
-              <w:rPr>
-                <w:rFonts w:ascii="Times New Roman" w:eastAsia="Times New Roman" w:hAnsi="Times New Roman" w:cs="Times New Roman"/>
-                <w:sz w:val="24"/>
-                <w:szCs w:val="24"/>
-              </w:rPr>
-            </w:pPr>
-          </w:p>
-        </w:tc>
-        <w:tc>
-          <w:tcPr>
-            <w:tcW w:w="3060" w:type="dxa"/>
-            <w:tcBorders>
-              <w:top w:val="nil"/>
-              <w:left w:val="nil"/>
-              <w:bottom w:val="single" w:sz="5" w:space="0" w:color="000000"/>
-              <w:right w:val="single" w:sz="5" w:space="0" w:color="000000"/>
-            </w:tcBorders>
-            <w:shd w:val="clear" w:color="auto" w:fill="auto"/>
-            <w:tcMar>
-              <w:top w:w="0" w:type="dxa"/>
-              <w:left w:w="100" w:type="dxa"/>
-              <w:bottom w:w="0" w:type="dxa"/>
-              <w:right w:w="100" w:type="dxa"/>
-            </w:tcMar>
-          </w:tcPr>
-          <w:p>
-            <w:pPr>
-              <w:rPr>
-                <w:rFonts w:ascii="Times New Roman" w:eastAsia="Times New Roman" w:hAnsi="Times New Roman" w:cs="Times New Roman"/>
-                <w:sz w:val="24"/>
-                <w:szCs w:val="24"/>
-              </w:rPr>
-            </w:pPr>
-            <w:r>
-              <w:rPr>
-                <w:rFonts w:ascii="Times New Roman" w:eastAsia="Times New Roman" w:hAnsi="Times New Roman" w:cs="Times New Roman"/>
-                <w:sz w:val="24"/>
-                <w:szCs w:val="24"/>
-              </w:rPr>
-              <w:t xml:space="preserve">El usuario debe estar registrado en el entorno de la universidad Icesi. </w:t>
-            </w:r>
-          </w:p>
-        </w:tc>
-      </w:tr>
-      <w:tr>
-        <w:trPr>
-          <w:trHeight w:val="1575"/>
-        </w:trPr>
-        <w:tc>
-          <w:tcPr>
-            <w:tcW w:w="2910" w:type="dxa"/>
-            <w:vMerge/>
-            <w:tcBorders>
-              <w:top w:val="nil"/>
-              <w:left w:val="single" w:sz="5" w:space="0" w:color="000000"/>
-              <w:bottom w:val="single" w:sz="5" w:space="0" w:color="000000"/>
-              <w:right w:val="single" w:sz="5" w:space="0" w:color="000000"/>
-            </w:tcBorders>
-            <w:shd w:val="clear" w:color="auto" w:fill="auto"/>
-            <w:tcMar>
-              <w:top w:w="100" w:type="dxa"/>
-              <w:left w:w="100" w:type="dxa"/>
-              <w:bottom w:w="100" w:type="dxa"/>
-              <w:right w:w="100" w:type="dxa"/>
-            </w:tcMar>
-          </w:tcPr>
-          <w:p/>
-        </w:tc>
-        <w:tc>
-          <w:tcPr>
-            <w:tcW w:w="1725" w:type="dxa"/>
-            <w:tcBorders>
-              <w:top w:val="nil"/>
-              <w:left w:val="nil"/>
-              <w:bottom w:val="single" w:sz="5" w:space="0" w:color="000000"/>
-              <w:right w:val="single" w:sz="5" w:space="0" w:color="000000"/>
-            </w:tcBorders>
-            <w:shd w:val="clear" w:color="auto" w:fill="auto"/>
-            <w:tcMar>
-              <w:top w:w="0" w:type="dxa"/>
-              <w:left w:w="100" w:type="dxa"/>
-              <w:bottom w:w="0" w:type="dxa"/>
-              <w:right w:w="100" w:type="dxa"/>
-            </w:tcMar>
-          </w:tcPr>
-          <w:p>
-            <w:pPr>
-              <w:rPr>
-                <w:rFonts w:ascii="Times New Roman" w:eastAsia="Times New Roman" w:hAnsi="Times New Roman" w:cs="Times New Roman"/>
-                <w:sz w:val="24"/>
-                <w:szCs w:val="24"/>
-              </w:rPr>
-            </w:pPr>
-            <w:proofErr w:type="spellStart"/>
-            <w:r>
-              <w:rPr>
-                <w:rFonts w:ascii="Times New Roman" w:eastAsia="Times New Roman" w:hAnsi="Times New Roman" w:cs="Times New Roman"/>
-                <w:sz w:val="24"/>
-                <w:szCs w:val="24"/>
-              </w:rPr>
-              <w:t>password</w:t>
-            </w:r>
-            <w:proofErr w:type="spellEnd"/>
-          </w:p>
-        </w:tc>
-        <w:tc>
-          <w:tcPr>
-            <w:tcW w:w="1155" w:type="dxa"/>
-            <w:tcBorders>
-              <w:top w:val="nil"/>
-              <w:left w:val="nil"/>
-              <w:bottom w:val="single" w:sz="5" w:space="0" w:color="000000"/>
-              <w:right w:val="single" w:sz="5" w:space="0" w:color="000000"/>
-            </w:tcBorders>
-            <w:shd w:val="clear" w:color="auto" w:fill="auto"/>
-            <w:tcMar>
-              <w:top w:w="0" w:type="dxa"/>
-              <w:left w:w="100" w:type="dxa"/>
-              <w:bottom w:w="0" w:type="dxa"/>
-              <w:right w:w="100" w:type="dxa"/>
-            </w:tcMar>
-          </w:tcPr>
-          <w:p>
-            <w:pPr>
-              <w:rPr>
-                <w:rFonts w:ascii="Times New Roman" w:eastAsia="Times New Roman" w:hAnsi="Times New Roman" w:cs="Times New Roman"/>
-                <w:sz w:val="24"/>
-                <w:szCs w:val="24"/>
-              </w:rPr>
-            </w:pPr>
-            <w:r>
-              <w:rPr>
-                <w:rFonts w:ascii="Times New Roman" w:eastAsia="Times New Roman" w:hAnsi="Times New Roman" w:cs="Times New Roman"/>
-                <w:sz w:val="24"/>
-                <w:szCs w:val="24"/>
-              </w:rPr>
-              <w:t>String</w:t>
-            </w:r>
-          </w:p>
-        </w:tc>
-        <w:tc>
-          <w:tcPr>
-            <w:tcW w:w="3060" w:type="dxa"/>
-            <w:tcBorders>
-              <w:top w:val="nil"/>
-              <w:left w:val="nil"/>
-              <w:bottom w:val="single" w:sz="5" w:space="0" w:color="000000"/>
-              <w:right w:val="single" w:sz="5" w:space="0" w:color="000000"/>
-            </w:tcBorders>
-            <w:shd w:val="clear" w:color="auto" w:fill="auto"/>
-            <w:tcMar>
-              <w:top w:w="0" w:type="dxa"/>
-              <w:left w:w="100" w:type="dxa"/>
-              <w:bottom w:w="0" w:type="dxa"/>
-              <w:right w:w="100" w:type="dxa"/>
-            </w:tcMar>
-          </w:tcPr>
-          <w:p>
-            <w:pPr>
-              <w:rPr>
-                <w:rFonts w:ascii="Times New Roman" w:eastAsia="Times New Roman" w:hAnsi="Times New Roman" w:cs="Times New Roman"/>
-                <w:sz w:val="24"/>
-                <w:szCs w:val="24"/>
-              </w:rPr>
-            </w:pPr>
-            <w:r>
-              <w:rPr>
-                <w:rFonts w:ascii="Times New Roman" w:eastAsia="Times New Roman" w:hAnsi="Times New Roman" w:cs="Times New Roman"/>
-                <w:sz w:val="24"/>
-                <w:szCs w:val="24"/>
-              </w:rPr>
-              <w:t xml:space="preserve">El usuario debe estar registrado en el entorno de la universidad Icesi. </w:t>
-            </w:r>
-          </w:p>
-        </w:tc>
-      </w:tr>
-      <w:tr>
-        <w:trPr>
-          <w:trHeight w:val="1260"/>
-        </w:trPr>
-        <w:tc>
-          <w:tcPr>
-            <w:tcW w:w="2910" w:type="dxa"/>
-            <w:tcBorders>
-              <w:top w:val="nil"/>
-              <w:left w:val="single" w:sz="5" w:space="0" w:color="000000"/>
-              <w:bottom w:val="single" w:sz="5" w:space="0" w:color="000000"/>
-              <w:right w:val="single" w:sz="5" w:space="0" w:color="000000"/>
-            </w:tcBorders>
-            <w:shd w:val="clear" w:color="auto" w:fill="D9E2F3"/>
-            <w:tcMar>
-              <w:top w:w="0" w:type="dxa"/>
-              <w:left w:w="100" w:type="dxa"/>
-              <w:bottom w:w="0" w:type="dxa"/>
-              <w:right w:w="100" w:type="dxa"/>
-            </w:tcMar>
-          </w:tcPr>
-          <w:p>
-            <w:r>
-              <w:t>Actividades generales necesarias para obtener los resultados</w:t>
-            </w:r>
-          </w:p>
-        </w:tc>
-        <w:tc>
-          <w:tcPr>
-            <w:tcW w:w="5940" w:type="dxa"/>
-            <w:gridSpan w:val="3"/>
-            <w:tcBorders>
-              <w:top w:val="nil"/>
-              <w:left w:val="nil"/>
-              <w:bottom w:val="single" w:sz="5" w:space="0" w:color="000000"/>
-              <w:right w:val="single" w:sz="5" w:space="0" w:color="000000"/>
-            </w:tcBorders>
-            <w:shd w:val="clear" w:color="auto" w:fill="auto"/>
-            <w:tcMar>
-              <w:top w:w="0" w:type="dxa"/>
-              <w:left w:w="100" w:type="dxa"/>
-              <w:bottom w:w="0" w:type="dxa"/>
-              <w:right w:w="100" w:type="dxa"/>
-            </w:tcMar>
-          </w:tcPr>
-          <w:p>
-            <w:pPr>
-              <w:rPr>
-                <w:rFonts w:ascii="Times New Roman" w:eastAsia="Times New Roman" w:hAnsi="Times New Roman" w:cs="Times New Roman"/>
-                <w:sz w:val="24"/>
-                <w:szCs w:val="24"/>
-              </w:rPr>
-            </w:pPr>
-            <w:r>
-              <w:rPr>
-                <w:rFonts w:ascii="Times New Roman" w:eastAsia="Times New Roman" w:hAnsi="Times New Roman" w:cs="Times New Roman"/>
-                <w:sz w:val="24"/>
-                <w:szCs w:val="24"/>
-              </w:rPr>
-              <w:t>El usuario debe ingresar los datos solicitados</w:t>
-            </w:r>
-          </w:p>
-        </w:tc>
-      </w:tr>
-      <w:tr>
-        <w:trPr>
-          <w:trHeight w:val="720"/>
-        </w:trPr>
-        <w:tc>
-          <w:tcPr>
-            <w:tcW w:w="2910" w:type="dxa"/>
-            <w:tcBorders>
-              <w:top w:val="nil"/>
-              <w:left w:val="single" w:sz="5" w:space="0" w:color="000000"/>
-              <w:bottom w:val="single" w:sz="5" w:space="0" w:color="000000"/>
-              <w:right w:val="single" w:sz="5" w:space="0" w:color="000000"/>
-            </w:tcBorders>
-            <w:shd w:val="clear" w:color="auto" w:fill="D9E2F3"/>
-            <w:tcMar>
-              <w:top w:w="0" w:type="dxa"/>
-              <w:left w:w="100" w:type="dxa"/>
-              <w:bottom w:w="0" w:type="dxa"/>
-              <w:right w:w="100" w:type="dxa"/>
-            </w:tcMar>
-          </w:tcPr>
-          <w:p>
-            <w:r>
-              <w:t>Resultado o postcondición</w:t>
-            </w:r>
-          </w:p>
-        </w:tc>
-        <w:tc>
-          <w:tcPr>
-            <w:tcW w:w="5940" w:type="dxa"/>
-            <w:gridSpan w:val="3"/>
-            <w:tcBorders>
-              <w:top w:val="nil"/>
-              <w:left w:val="nil"/>
-              <w:bottom w:val="single" w:sz="5" w:space="0" w:color="000000"/>
-              <w:right w:val="single" w:sz="5" w:space="0" w:color="000000"/>
-            </w:tcBorders>
-            <w:shd w:val="clear" w:color="auto" w:fill="auto"/>
-            <w:tcMar>
-              <w:top w:w="0" w:type="dxa"/>
-              <w:left w:w="100" w:type="dxa"/>
-              <w:bottom w:w="0" w:type="dxa"/>
-              <w:right w:w="100" w:type="dxa"/>
-            </w:tcMar>
-          </w:tcPr>
-          <w:p>
-            <w:pPr>
-              <w:rPr>
-                <w:rFonts w:ascii="Times New Roman" w:eastAsia="Times New Roman" w:hAnsi="Times New Roman" w:cs="Times New Roman"/>
-                <w:sz w:val="24"/>
-                <w:szCs w:val="24"/>
-              </w:rPr>
-            </w:pPr>
-            <w:r>
-              <w:rPr>
-                <w:rFonts w:ascii="Times New Roman" w:eastAsia="Times New Roman" w:hAnsi="Times New Roman" w:cs="Times New Roman"/>
-                <w:sz w:val="24"/>
-                <w:szCs w:val="24"/>
-              </w:rPr>
-              <w:t>Se despliega el perfil seleccionado de acuerdo al rol presentado.</w:t>
-            </w:r>
-          </w:p>
-        </w:tc>
-      </w:tr>
-      <w:tr>
-        <w:trPr>
-          <w:trHeight w:val="570"/>
-        </w:trPr>
-        <w:tc>
-          <w:tcPr>
-            <w:tcW w:w="2910" w:type="dxa"/>
-            <w:vMerge w:val="restart"/>
-            <w:tcBorders>
-              <w:top w:val="nil"/>
-              <w:left w:val="single" w:sz="5" w:space="0" w:color="000000"/>
-              <w:bottom w:val="single" w:sz="5" w:space="0" w:color="000000"/>
-              <w:right w:val="single" w:sz="5" w:space="0" w:color="000000"/>
-            </w:tcBorders>
-            <w:shd w:val="clear" w:color="auto" w:fill="D9E2F3"/>
-            <w:tcMar>
-              <w:top w:w="0" w:type="dxa"/>
-              <w:left w:w="100" w:type="dxa"/>
-              <w:bottom w:w="0" w:type="dxa"/>
-              <w:right w:w="100" w:type="dxa"/>
-            </w:tcMar>
-          </w:tcPr>
-          <w:p>
-            <w:r>
-              <w:t>Salidas</w:t>
-            </w:r>
-          </w:p>
-        </w:tc>
-        <w:tc>
-          <w:tcPr>
-            <w:tcW w:w="1725" w:type="dxa"/>
-            <w:tcBorders>
-              <w:top w:val="nil"/>
-              <w:left w:val="nil"/>
-              <w:bottom w:val="single" w:sz="5" w:space="0" w:color="000000"/>
-              <w:right w:val="single" w:sz="5" w:space="0" w:color="000000"/>
-            </w:tcBorders>
-            <w:shd w:val="clear" w:color="auto" w:fill="auto"/>
-            <w:tcMar>
-              <w:top w:w="0" w:type="dxa"/>
-              <w:left w:w="100" w:type="dxa"/>
-              <w:bottom w:w="0" w:type="dxa"/>
-              <w:right w:w="100" w:type="dxa"/>
-            </w:tcMar>
-          </w:tcPr>
-          <w:p>
-            <w:pPr>
-              <w:jc w:val="center"/>
-            </w:pPr>
-            <w:r>
-              <w:t xml:space="preserve">Nombre </w:t>
-            </w:r>
-            <w:r>
-              <w:t>salida</w:t>
-            </w:r>
-          </w:p>
-        </w:tc>
-        <w:tc>
-          <w:tcPr>
-            <w:tcW w:w="1155" w:type="dxa"/>
-            <w:tcBorders>
-              <w:top w:val="nil"/>
-              <w:left w:val="nil"/>
-              <w:bottom w:val="single" w:sz="5" w:space="0" w:color="000000"/>
-              <w:right w:val="single" w:sz="5" w:space="0" w:color="000000"/>
-            </w:tcBorders>
-            <w:shd w:val="clear" w:color="auto" w:fill="auto"/>
-            <w:tcMar>
-              <w:top w:w="0" w:type="dxa"/>
-              <w:left w:w="100" w:type="dxa"/>
-              <w:bottom w:w="0" w:type="dxa"/>
-              <w:right w:w="100" w:type="dxa"/>
-            </w:tcMar>
-          </w:tcPr>
-          <w:p>
-            <w:pPr>
-              <w:jc w:val="center"/>
-            </w:pPr>
-            <w:r>
-              <w:t>Tipo de dato</w:t>
-            </w:r>
-          </w:p>
-        </w:tc>
-        <w:tc>
-          <w:tcPr>
-            <w:tcW w:w="3060" w:type="dxa"/>
-            <w:tcBorders>
-              <w:top w:val="nil"/>
-              <w:left w:val="nil"/>
-              <w:bottom w:val="single" w:sz="5" w:space="0" w:color="000000"/>
-              <w:right w:val="single" w:sz="5" w:space="0" w:color="000000"/>
-            </w:tcBorders>
-            <w:shd w:val="clear" w:color="auto" w:fill="auto"/>
-            <w:tcMar>
-              <w:top w:w="0" w:type="dxa"/>
-              <w:left w:w="100" w:type="dxa"/>
-              <w:bottom w:w="0" w:type="dxa"/>
-              <w:right w:w="100" w:type="dxa"/>
-            </w:tcMar>
-          </w:tcPr>
-          <w:p>
-            <w:pPr>
-              <w:jc w:val="center"/>
-            </w:pPr>
-            <w:r>
-              <w:t>Formato</w:t>
-            </w:r>
-          </w:p>
-        </w:tc>
-      </w:tr>
-      <w:tr>
-        <w:trPr>
-          <w:trHeight w:val="840"/>
-        </w:trPr>
-        <w:tc>
-          <w:tcPr>
-            <w:tcW w:w="2910" w:type="dxa"/>
-            <w:vMerge/>
-            <w:tcBorders>
-              <w:top w:val="nil"/>
-              <w:left w:val="single" w:sz="5" w:space="0" w:color="000000"/>
-              <w:bottom w:val="single" w:sz="5" w:space="0" w:color="000000"/>
-              <w:right w:val="single" w:sz="5" w:space="0" w:color="000000"/>
-            </w:tcBorders>
-            <w:shd w:val="clear" w:color="auto" w:fill="auto"/>
-            <w:tcMar>
-              <w:top w:w="100" w:type="dxa"/>
-              <w:left w:w="100" w:type="dxa"/>
-              <w:bottom w:w="100" w:type="dxa"/>
-              <w:right w:w="100" w:type="dxa"/>
-            </w:tcMar>
-          </w:tcPr>
-          <w:p/>
-        </w:tc>
-        <w:tc>
-          <w:tcPr>
-            <w:tcW w:w="1725" w:type="dxa"/>
-            <w:tcBorders>
-              <w:top w:val="nil"/>
-              <w:left w:val="nil"/>
-              <w:bottom w:val="single" w:sz="5" w:space="0" w:color="000000"/>
-              <w:right w:val="single" w:sz="5" w:space="0" w:color="000000"/>
-            </w:tcBorders>
-            <w:shd w:val="clear" w:color="auto" w:fill="auto"/>
-            <w:tcMar>
-              <w:top w:w="0" w:type="dxa"/>
-              <w:left w:w="100" w:type="dxa"/>
-              <w:bottom w:w="0" w:type="dxa"/>
-              <w:right w:w="100" w:type="dxa"/>
-            </w:tcMar>
-          </w:tcPr>
-          <w:p>
-            <w:pPr>
-              <w:rPr>
-                <w:rFonts w:ascii="Times New Roman" w:eastAsia="Times New Roman" w:hAnsi="Times New Roman" w:cs="Times New Roman"/>
-                <w:sz w:val="24"/>
-                <w:szCs w:val="24"/>
-              </w:rPr>
-            </w:pPr>
-          </w:p>
-        </w:tc>
-        <w:tc>
-          <w:tcPr>
-            <w:tcW w:w="1155" w:type="dxa"/>
-            <w:tcBorders>
-              <w:top w:val="nil"/>
-              <w:left w:val="nil"/>
-              <w:bottom w:val="single" w:sz="5" w:space="0" w:color="000000"/>
-              <w:right w:val="single" w:sz="5" w:space="0" w:color="000000"/>
-            </w:tcBorders>
-            <w:shd w:val="clear" w:color="auto" w:fill="auto"/>
-            <w:tcMar>
-              <w:top w:w="0" w:type="dxa"/>
-              <w:left w:w="100" w:type="dxa"/>
-              <w:bottom w:w="0" w:type="dxa"/>
-              <w:right w:w="100" w:type="dxa"/>
-            </w:tcMar>
-          </w:tcPr>
-          <w:p>
-            <w:pPr>
-              <w:rPr>
-                <w:rFonts w:ascii="Times New Roman" w:eastAsia="Times New Roman" w:hAnsi="Times New Roman" w:cs="Times New Roman"/>
-                <w:sz w:val="24"/>
-                <w:szCs w:val="24"/>
-              </w:rPr>
-            </w:pPr>
-          </w:p>
-        </w:tc>
-        <w:tc>
-          <w:tcPr>
-            <w:tcW w:w="3060" w:type="dxa"/>
-            <w:tcBorders>
-              <w:top w:val="nil"/>
-              <w:left w:val="nil"/>
-              <w:bottom w:val="single" w:sz="5" w:space="0" w:color="000000"/>
-              <w:right w:val="single" w:sz="5" w:space="0" w:color="000000"/>
-            </w:tcBorders>
-            <w:shd w:val="clear" w:color="auto" w:fill="auto"/>
-            <w:tcMar>
-              <w:top w:w="0" w:type="dxa"/>
-              <w:left w:w="100" w:type="dxa"/>
-              <w:bottom w:w="0" w:type="dxa"/>
-              <w:right w:w="100" w:type="dxa"/>
-            </w:tcMar>
-          </w:tcPr>
-          <w:p>
-            <w:pPr>
-              <w:rPr>
-                <w:rFonts w:ascii="Times New Roman" w:eastAsia="Times New Roman" w:hAnsi="Times New Roman" w:cs="Times New Roman"/>
-                <w:sz w:val="24"/>
-                <w:szCs w:val="24"/>
-              </w:rPr>
-            </w:pPr>
-          </w:p>
-        </w:tc>
-      </w:tr>
-    </w:tbl>
     <w:p/>
     <w:tbl>
       <w:tblPr>
@@ -2004,7 +1151,15 @@
                 <w:sz w:val="24"/>
                 <w:szCs w:val="24"/>
               </w:rPr>
-              <w:t>2.1 - Gestión de perfiles - perfil del estudiante</w:t>
+              <w:t xml:space="preserve">2 - Gestión de </w:t>
+            </w:r>
+            <w:r>
+              <w:rPr>
+                <w:rFonts w:ascii="Times New Roman" w:eastAsia="Times New Roman" w:hAnsi="Times New Roman" w:cs="Times New Roman"/>
+                <w:sz w:val="24"/>
+                <w:szCs w:val="24"/>
+              </w:rPr>
+              <w:t>conversaciones individuales</w:t>
             </w:r>
           </w:p>
         </w:tc>
@@ -2245,36 +1400,6 @@
                 <w:szCs w:val="24"/>
               </w:rPr>
             </w:pPr>
-            <w:commentRangeStart w:id="4"/>
-            <w:proofErr w:type="spellStart"/>
-            <w:r>
-              <w:rPr>
-                <w:rFonts w:ascii="Times New Roman" w:eastAsia="Times New Roman" w:hAnsi="Times New Roman" w:cs="Times New Roman"/>
-                <w:sz w:val="24"/>
-                <w:szCs w:val="24"/>
-              </w:rPr>
-              <w:t>user</w:t>
-            </w:r>
-            <w:proofErr w:type="spellEnd"/>
-          </w:p>
-          <w:p>
-            <w:pPr>
-              <w:rPr>
-                <w:rFonts w:ascii="Times New Roman" w:eastAsia="Times New Roman" w:hAnsi="Times New Roman" w:cs="Times New Roman"/>
-                <w:sz w:val="24"/>
-                <w:szCs w:val="24"/>
-              </w:rPr>
-            </w:pPr>
-            <w:proofErr w:type="spellStart"/>
-            <w:r>
-              <w:rPr>
-                <w:rFonts w:ascii="Times New Roman" w:eastAsia="Times New Roman" w:hAnsi="Times New Roman" w:cs="Times New Roman"/>
-                <w:sz w:val="24"/>
-                <w:szCs w:val="24"/>
-              </w:rPr>
-              <w:t>password</w:t>
-            </w:r>
-            <w:proofErr w:type="spellEnd"/>
           </w:p>
         </w:tc>
         <w:tc>
@@ -2302,31 +1427,6 @@
                 <w:szCs w:val="24"/>
               </w:rPr>
             </w:pPr>
-            <w:r>
-              <w:rPr>
-                <w:rFonts w:ascii="Times New Roman" w:eastAsia="Times New Roman" w:hAnsi="Times New Roman" w:cs="Times New Roman"/>
-                <w:sz w:val="24"/>
-                <w:szCs w:val="24"/>
-              </w:rPr>
-              <w:t>String</w:t>
-            </w:r>
-          </w:p>
-          <w:p>
-            <w:pPr>
-              <w:rPr>
-                <w:rFonts w:ascii="Times New Roman" w:eastAsia="Times New Roman" w:hAnsi="Times New Roman" w:cs="Times New Roman"/>
-                <w:sz w:val="24"/>
-                <w:szCs w:val="24"/>
-              </w:rPr>
-            </w:pPr>
-            <w:r>
-              <w:rPr>
-                <w:rFonts w:ascii="Times New Roman" w:eastAsia="Times New Roman" w:hAnsi="Times New Roman" w:cs="Times New Roman"/>
-                <w:sz w:val="24"/>
-                <w:szCs w:val="24"/>
-              </w:rPr>
-              <w:t>String</w:t>
-            </w:r>
           </w:p>
         </w:tc>
         <w:tc>
@@ -2354,21 +1454,6 @@
                 <w:szCs w:val="24"/>
               </w:rPr>
             </w:pPr>
-            <w:r>
-              <w:rPr>
-                <w:rFonts w:ascii="Times New Roman" w:eastAsia="Times New Roman" w:hAnsi="Times New Roman" w:cs="Times New Roman"/>
-                <w:sz w:val="24"/>
-                <w:szCs w:val="24"/>
-              </w:rPr>
-              <w:t xml:space="preserve">El usuario debe estar registrado en el entorno de la universidad Icesi. </w:t>
-            </w:r>
-            <w:commentRangeEnd w:id="4"/>
-            <w:r>
-              <w:rPr>
-                <w:rStyle w:val="Refdecomentario"/>
-              </w:rPr>
-              <w:commentReference w:id="4"/>
-            </w:r>
           </w:p>
         </w:tc>
       </w:tr>
@@ -2425,21 +1510,13 @@
                 <w:szCs w:val="24"/>
               </w:rPr>
             </w:pPr>
-            <w:commentRangeStart w:id="5"/>
-            <w:r>
-              <w:rPr>
-                <w:rFonts w:ascii="Times New Roman" w:eastAsia="Times New Roman" w:hAnsi="Times New Roman" w:cs="Times New Roman"/>
-                <w:sz w:val="24"/>
-                <w:szCs w:val="24"/>
-              </w:rPr>
-              <w:t>El usuario debe ingresar los datos solicitados</w:t>
-            </w:r>
-            <w:commentRangeEnd w:id="5"/>
-            <w:r>
-              <w:rPr>
-                <w:rStyle w:val="Refdecomentario"/>
-              </w:rPr>
-              <w:commentReference w:id="5"/>
+            <w:r>
+              <w:rPr>
+                <w:rFonts w:ascii="Times New Roman" w:eastAsia="Times New Roman" w:hAnsi="Times New Roman" w:cs="Times New Roman"/>
+                <w:sz w:val="24"/>
+                <w:szCs w:val="24"/>
+              </w:rPr>
+              <w:t>Consultar la base de datos y traer las conversaciones más recientes</w:t>
             </w:r>
           </w:p>
         </w:tc>
@@ -2497,6 +1574,14 @@
                 <w:szCs w:val="24"/>
               </w:rPr>
             </w:pPr>
+            <w:r>
+              <w:rPr>
+                <w:rFonts w:ascii="Times New Roman" w:eastAsia="Times New Roman" w:hAnsi="Times New Roman" w:cs="Times New Roman"/>
+                <w:sz w:val="24"/>
+                <w:szCs w:val="24"/>
+              </w:rPr>
+              <w:t>Resumen de las conversaciones pasados.</w:t>
+            </w:r>
           </w:p>
         </w:tc>
       </w:tr>
@@ -2659,6 +1744,14 @@
                 <w:szCs w:val="24"/>
               </w:rPr>
             </w:pPr>
+            <w:r>
+              <w:rPr>
+                <w:rFonts w:ascii="Times New Roman" w:eastAsia="Times New Roman" w:hAnsi="Times New Roman" w:cs="Times New Roman"/>
+                <w:sz w:val="24"/>
+                <w:szCs w:val="24"/>
+              </w:rPr>
+              <w:t>Resumen</w:t>
+            </w:r>
           </w:p>
         </w:tc>
         <w:tc>
@@ -2799,7 +1892,31 @@
                 <w:sz w:val="24"/>
                 <w:szCs w:val="24"/>
               </w:rPr>
-              <w:t>2.2 - Gestión de perfiles - perfil de docente</w:t>
+              <w:t>2.</w:t>
+            </w:r>
+            <w:r>
+              <w:rPr>
+                <w:rFonts w:ascii="Times New Roman" w:eastAsia="Times New Roman" w:hAnsi="Times New Roman" w:cs="Times New Roman"/>
+                <w:sz w:val="24"/>
+                <w:szCs w:val="24"/>
+              </w:rPr>
+              <w:t>1</w:t>
+            </w:r>
+            <w:r>
+              <w:rPr>
+                <w:rFonts w:ascii="Times New Roman" w:eastAsia="Times New Roman" w:hAnsi="Times New Roman" w:cs="Times New Roman"/>
+                <w:sz w:val="24"/>
+                <w:szCs w:val="24"/>
+              </w:rPr>
+              <w:t xml:space="preserve"> - Gestión de </w:t>
+            </w:r>
+            <w:r>
+              <w:rPr>
+                <w:rFonts w:ascii="Times New Roman" w:eastAsia="Times New Roman" w:hAnsi="Times New Roman" w:cs="Times New Roman"/>
+                <w:sz w:val="24"/>
+                <w:szCs w:val="24"/>
+              </w:rPr>
+              <w:t>conversaciones de docente</w:t>
             </w:r>
           </w:p>
         </w:tc>
@@ -2865,7 +1982,7 @@
               </w:rPr>
               <w:t xml:space="preserve">El sistema debe permitir a los docentes de la universidad iniciar sesión y </w:t>
             </w:r>
-            <w:commentRangeStart w:id="6"/>
+            <w:commentRangeStart w:id="4"/>
             <w:r>
               <w:rPr>
                 <w:rFonts w:ascii="Times New Roman" w:eastAsia="Times New Roman" w:hAnsi="Times New Roman" w:cs="Times New Roman"/>
@@ -2890,12 +2007,12 @@
               </w:rPr>
               <w:t xml:space="preserve"> y métricas indicadas por el chatbot.  </w:t>
             </w:r>
-            <w:commentRangeEnd w:id="6"/>
+            <w:commentRangeEnd w:id="4"/>
             <w:r>
               <w:rPr>
                 <w:rStyle w:val="Refdecomentario"/>
               </w:rPr>
-              <w:commentReference w:id="6"/>
+              <w:commentReference w:id="4"/>
             </w:r>
           </w:p>
         </w:tc>
@@ -3175,21 +2292,31 @@
                 <w:szCs w:val="24"/>
               </w:rPr>
             </w:pPr>
-            <w:commentRangeStart w:id="7"/>
-            <w:r>
-              <w:rPr>
-                <w:rFonts w:ascii="Times New Roman" w:eastAsia="Times New Roman" w:hAnsi="Times New Roman" w:cs="Times New Roman"/>
-                <w:sz w:val="24"/>
-                <w:szCs w:val="24"/>
-              </w:rPr>
-              <w:t>El usuario debe ingresar los datos solicitados</w:t>
-            </w:r>
-            <w:commentRangeEnd w:id="7"/>
-            <w:r>
-              <w:rPr>
-                <w:rStyle w:val="Refdecomentario"/>
-              </w:rPr>
-              <w:commentReference w:id="7"/>
+            <w:r>
+              <w:rPr>
+                <w:rFonts w:ascii="Times New Roman" w:eastAsia="Times New Roman" w:hAnsi="Times New Roman" w:cs="Times New Roman"/>
+                <w:sz w:val="24"/>
+                <w:szCs w:val="24"/>
+              </w:rPr>
+              <w:t xml:space="preserve">Consultar la base de datos y traer información relevante al usuario, por </w:t>
+            </w:r>
+            <w:proofErr w:type="gramStart"/>
+            <w:r>
+              <w:rPr>
+                <w:rFonts w:ascii="Times New Roman" w:eastAsia="Times New Roman" w:hAnsi="Times New Roman" w:cs="Times New Roman"/>
+                <w:sz w:val="24"/>
+                <w:szCs w:val="24"/>
+              </w:rPr>
+              <w:t>ejemplo</w:t>
+            </w:r>
+            <w:proofErr w:type="gramEnd"/>
+            <w:r>
+              <w:rPr>
+                <w:rFonts w:ascii="Times New Roman" w:eastAsia="Times New Roman" w:hAnsi="Times New Roman" w:cs="Times New Roman"/>
+                <w:sz w:val="24"/>
+                <w:szCs w:val="24"/>
+              </w:rPr>
+              <w:t xml:space="preserve"> los cursos del docente.</w:t>
             </w:r>
           </w:p>
         </w:tc>
@@ -3241,27 +2368,40 @@
           </w:tcPr>
           <w:p>
             <w:pPr>
-              <w:rPr>
-                <w:rFonts w:ascii="Times New Roman" w:eastAsia="Times New Roman" w:hAnsi="Times New Roman" w:cs="Times New Roman"/>
-                <w:sz w:val="24"/>
-                <w:szCs w:val="24"/>
-              </w:rPr>
-            </w:pPr>
-            <w:commentRangeStart w:id="8"/>
-            <w:r>
-              <w:rPr>
-                <w:rFonts w:ascii="Times New Roman" w:eastAsia="Times New Roman" w:hAnsi="Times New Roman" w:cs="Times New Roman"/>
-                <w:sz w:val="24"/>
-                <w:szCs w:val="24"/>
-              </w:rPr>
-              <w:t xml:space="preserve">Se despliega el menú del docente con los </w:t>
-            </w:r>
-            <w:commentRangeEnd w:id="8"/>
-            <w:r>
-              <w:rPr>
-                <w:rStyle w:val="Refdecomentario"/>
-              </w:rPr>
-              <w:commentReference w:id="8"/>
+              <w:tabs>
+                <w:tab w:val="left" w:pos="4620"/>
+              </w:tabs>
+              <w:rPr>
+                <w:rFonts w:ascii="Times New Roman" w:eastAsia="Times New Roman" w:hAnsi="Times New Roman" w:cs="Times New Roman"/>
+                <w:sz w:val="24"/>
+                <w:szCs w:val="24"/>
+              </w:rPr>
+            </w:pPr>
+            <w:r>
+              <w:rPr>
+                <w:rFonts w:ascii="Times New Roman" w:eastAsia="Times New Roman" w:hAnsi="Times New Roman" w:cs="Times New Roman"/>
+                <w:sz w:val="24"/>
+                <w:szCs w:val="24"/>
+              </w:rPr>
+              <w:t xml:space="preserve">Despliega </w:t>
+            </w:r>
+            <w:proofErr w:type="spellStart"/>
+            <w:r>
+              <w:rPr>
+                <w:rFonts w:ascii="Times New Roman" w:eastAsia="Times New Roman" w:hAnsi="Times New Roman" w:cs="Times New Roman"/>
+                <w:sz w:val="24"/>
+                <w:szCs w:val="24"/>
+              </w:rPr>
+              <w:t>menu</w:t>
+            </w:r>
+            <w:proofErr w:type="spellEnd"/>
+            <w:r>
+              <w:rPr>
+                <w:rFonts w:ascii="Times New Roman" w:eastAsia="Times New Roman" w:hAnsi="Times New Roman" w:cs="Times New Roman"/>
+                <w:sz w:val="24"/>
+                <w:szCs w:val="24"/>
+              </w:rPr>
+              <w:t xml:space="preserve"> con lista de conversaciones</w:t>
             </w:r>
           </w:p>
         </w:tc>
@@ -3277,7 +2417,6 @@
             <w:tcBorders>
               <w:top w:val="nil"/>
               <w:left w:val="single" w:sz="5" w:space="0" w:color="000000"/>
-              <w:bottom w:val="single" w:sz="5" w:space="0" w:color="000000"/>
               <w:right w:val="single" w:sz="5" w:space="0" w:color="000000"/>
             </w:tcBorders>
             <w:shd w:val="clear" w:color="auto" w:fill="D9E2F3"/>
@@ -3316,10 +2455,7 @@
               <w:jc w:val="center"/>
             </w:pPr>
             <w:r>
-              <w:t xml:space="preserve">Nombre </w:t>
-            </w:r>
-            <w:r>
-              <w:t>salida</w:t>
+              <w:t>Nombre salida</w:t>
             </w:r>
           </w:p>
         </w:tc>
@@ -3385,9 +2521,7 @@
             <w:tcW w:w="2910" w:type="dxa"/>
             <w:vMerge/>
             <w:tcBorders>
-              <w:top w:val="nil"/>
               <w:left w:val="single" w:sz="5" w:space="0" w:color="000000"/>
-              <w:bottom w:val="single" w:sz="5" w:space="0" w:color="000000"/>
               <w:right w:val="single" w:sz="5" w:space="0" w:color="000000"/>
             </w:tcBorders>
             <w:shd w:val="clear" w:color="auto" w:fill="auto"/>
@@ -3406,25 +2540,35 @@
             <w:tcBorders>
               <w:top w:val="nil"/>
               <w:left w:val="nil"/>
-              <w:bottom w:val="single" w:sz="5" w:space="0" w:color="000000"/>
-              <w:right w:val="single" w:sz="5" w:space="0" w:color="000000"/>
-            </w:tcBorders>
-            <w:shd w:val="clear" w:color="auto" w:fill="auto"/>
-            <w:tcMar>
-              <w:top w:w="0" w:type="dxa"/>
-              <w:left w:w="100" w:type="dxa"/>
-              <w:bottom w:w="0" w:type="dxa"/>
-              <w:right w:w="100" w:type="dxa"/>
-            </w:tcMar>
-          </w:tcPr>
-          <w:p>
-            <w:pPr>
-              <w:rPr>
-                <w:rFonts w:ascii="Times New Roman" w:eastAsia="Times New Roman" w:hAnsi="Times New Roman" w:cs="Times New Roman"/>
-                <w:sz w:val="24"/>
-                <w:szCs w:val="24"/>
-              </w:rPr>
-            </w:pPr>
+              <w:bottom w:val="single" w:sz="4" w:space="0" w:color="auto"/>
+              <w:right w:val="single" w:sz="5" w:space="0" w:color="000000"/>
+            </w:tcBorders>
+            <w:shd w:val="clear" w:color="auto" w:fill="auto"/>
+            <w:tcMar>
+              <w:top w:w="0" w:type="dxa"/>
+              <w:left w:w="100" w:type="dxa"/>
+              <w:bottom w:w="0" w:type="dxa"/>
+              <w:right w:w="100" w:type="dxa"/>
+            </w:tcMar>
+          </w:tcPr>
+          <w:p>
+            <w:pPr>
+              <w:rPr>
+                <w:rFonts w:ascii="Times New Roman" w:eastAsia="Times New Roman" w:hAnsi="Times New Roman" w:cs="Times New Roman"/>
+                <w:sz w:val="24"/>
+                <w:szCs w:val="24"/>
+                <w:lang w:val="es-CO"/>
+              </w:rPr>
+            </w:pPr>
+            <w:r>
+              <w:rPr>
+                <w:rFonts w:ascii="Times New Roman" w:eastAsia="Times New Roman" w:hAnsi="Times New Roman" w:cs="Times New Roman"/>
+                <w:sz w:val="24"/>
+                <w:szCs w:val="24"/>
+                <w:lang w:val="es-CO"/>
+              </w:rPr>
+              <w:t>Lista de estudiantes</w:t>
+            </w:r>
           </w:p>
         </w:tc>
         <w:tc>
@@ -3433,25 +2577,33 @@
             <w:tcBorders>
               <w:top w:val="nil"/>
               <w:left w:val="nil"/>
-              <w:bottom w:val="single" w:sz="5" w:space="0" w:color="000000"/>
-              <w:right w:val="single" w:sz="5" w:space="0" w:color="000000"/>
-            </w:tcBorders>
-            <w:shd w:val="clear" w:color="auto" w:fill="auto"/>
-            <w:tcMar>
-              <w:top w:w="0" w:type="dxa"/>
-              <w:left w:w="100" w:type="dxa"/>
-              <w:bottom w:w="0" w:type="dxa"/>
-              <w:right w:w="100" w:type="dxa"/>
-            </w:tcMar>
-          </w:tcPr>
-          <w:p>
-            <w:pPr>
-              <w:rPr>
-                <w:rFonts w:ascii="Times New Roman" w:eastAsia="Times New Roman" w:hAnsi="Times New Roman" w:cs="Times New Roman"/>
-                <w:sz w:val="24"/>
-                <w:szCs w:val="24"/>
-              </w:rPr>
-            </w:pPr>
+              <w:bottom w:val="single" w:sz="4" w:space="0" w:color="auto"/>
+              <w:right w:val="single" w:sz="5" w:space="0" w:color="000000"/>
+            </w:tcBorders>
+            <w:shd w:val="clear" w:color="auto" w:fill="auto"/>
+            <w:tcMar>
+              <w:top w:w="0" w:type="dxa"/>
+              <w:left w:w="100" w:type="dxa"/>
+              <w:bottom w:w="0" w:type="dxa"/>
+              <w:right w:w="100" w:type="dxa"/>
+            </w:tcMar>
+          </w:tcPr>
+          <w:p>
+            <w:pPr>
+              <w:rPr>
+                <w:rFonts w:ascii="Times New Roman" w:eastAsia="Times New Roman" w:hAnsi="Times New Roman" w:cs="Times New Roman"/>
+                <w:sz w:val="24"/>
+                <w:szCs w:val="24"/>
+              </w:rPr>
+            </w:pPr>
+            <w:r>
+              <w:rPr>
+                <w:rFonts w:ascii="Times New Roman" w:eastAsia="Times New Roman" w:hAnsi="Times New Roman" w:cs="Times New Roman"/>
+                <w:sz w:val="24"/>
+                <w:szCs w:val="24"/>
+              </w:rPr>
+              <w:t>Array de Objetos</w:t>
+            </w:r>
           </w:p>
         </w:tc>
         <w:tc>
@@ -3460,23 +2612,390 @@
             <w:tcBorders>
               <w:top w:val="nil"/>
               <w:left w:val="nil"/>
-              <w:bottom w:val="single" w:sz="5" w:space="0" w:color="000000"/>
-              <w:right w:val="single" w:sz="5" w:space="0" w:color="000000"/>
-            </w:tcBorders>
-            <w:shd w:val="clear" w:color="auto" w:fill="auto"/>
-            <w:tcMar>
-              <w:top w:w="0" w:type="dxa"/>
-              <w:left w:w="100" w:type="dxa"/>
-              <w:bottom w:w="0" w:type="dxa"/>
-              <w:right w:w="100" w:type="dxa"/>
-            </w:tcMar>
-          </w:tcPr>
-          <w:p>
-            <w:pPr>
-              <w:rPr>
-                <w:rFonts w:ascii="Times New Roman" w:eastAsia="Times New Roman" w:hAnsi="Times New Roman" w:cs="Times New Roman"/>
-                <w:sz w:val="24"/>
-                <w:szCs w:val="24"/>
+              <w:bottom w:val="single" w:sz="4" w:space="0" w:color="auto"/>
+              <w:right w:val="single" w:sz="5" w:space="0" w:color="000000"/>
+            </w:tcBorders>
+            <w:shd w:val="clear" w:color="auto" w:fill="auto"/>
+            <w:tcMar>
+              <w:top w:w="0" w:type="dxa"/>
+              <w:left w:w="100" w:type="dxa"/>
+              <w:bottom w:w="0" w:type="dxa"/>
+              <w:right w:w="100" w:type="dxa"/>
+            </w:tcMar>
+          </w:tcPr>
+          <w:p>
+            <w:pPr>
+              <w:rPr>
+                <w:rFonts w:ascii="Times New Roman" w:eastAsia="Times New Roman" w:hAnsi="Times New Roman" w:cs="Times New Roman"/>
+                <w:sz w:val="24"/>
+                <w:szCs w:val="24"/>
+                <w:lang w:val="en-US"/>
+              </w:rPr>
+            </w:pPr>
+            <w:proofErr w:type="gramStart"/>
+            <w:r>
+              <w:rPr>
+                <w:rFonts w:ascii="Times New Roman" w:eastAsia="Times New Roman" w:hAnsi="Times New Roman" w:cs="Times New Roman"/>
+                <w:sz w:val="24"/>
+                <w:szCs w:val="24"/>
+                <w:lang w:val="en-US"/>
+              </w:rPr>
+              <w:t>[{ id</w:t>
+            </w:r>
+            <w:proofErr w:type="gramEnd"/>
+            <w:r>
+              <w:rPr>
+                <w:rFonts w:ascii="Times New Roman" w:eastAsia="Times New Roman" w:hAnsi="Times New Roman" w:cs="Times New Roman"/>
+                <w:sz w:val="24"/>
+                <w:szCs w:val="24"/>
+                <w:lang w:val="en-US"/>
+              </w:rPr>
+              <w:t xml:space="preserve">: int, </w:t>
+            </w:r>
+            <w:proofErr w:type="spellStart"/>
+            <w:r>
+              <w:rPr>
+                <w:rFonts w:ascii="Times New Roman" w:eastAsia="Times New Roman" w:hAnsi="Times New Roman" w:cs="Times New Roman"/>
+                <w:sz w:val="24"/>
+                <w:szCs w:val="24"/>
+                <w:lang w:val="en-US"/>
+              </w:rPr>
+              <w:t>nombre</w:t>
+            </w:r>
+            <w:proofErr w:type="spellEnd"/>
+            <w:r>
+              <w:rPr>
+                <w:rFonts w:ascii="Times New Roman" w:eastAsia="Times New Roman" w:hAnsi="Times New Roman" w:cs="Times New Roman"/>
+                <w:sz w:val="24"/>
+                <w:szCs w:val="24"/>
+                <w:lang w:val="en-US"/>
+              </w:rPr>
+              <w:t xml:space="preserve">: string, </w:t>
+            </w:r>
+            <w:proofErr w:type="spellStart"/>
+            <w:r>
+              <w:rPr>
+                <w:rFonts w:ascii="Times New Roman" w:eastAsia="Times New Roman" w:hAnsi="Times New Roman" w:cs="Times New Roman"/>
+                <w:sz w:val="24"/>
+                <w:szCs w:val="24"/>
+                <w:lang w:val="en-US"/>
+              </w:rPr>
+              <w:t>perfil</w:t>
+            </w:r>
+            <w:proofErr w:type="spellEnd"/>
+            <w:r>
+              <w:rPr>
+                <w:rFonts w:ascii="Times New Roman" w:eastAsia="Times New Roman" w:hAnsi="Times New Roman" w:cs="Times New Roman"/>
+                <w:sz w:val="24"/>
+                <w:szCs w:val="24"/>
+                <w:lang w:val="en-US"/>
+              </w:rPr>
+              <w:t xml:space="preserve">: </w:t>
+            </w:r>
+            <w:proofErr w:type="spellStart"/>
+            <w:r>
+              <w:rPr>
+                <w:rFonts w:ascii="Times New Roman" w:eastAsia="Times New Roman" w:hAnsi="Times New Roman" w:cs="Times New Roman"/>
+                <w:sz w:val="24"/>
+                <w:szCs w:val="24"/>
+                <w:lang w:val="en-US"/>
+              </w:rPr>
+              <w:t>objeto</w:t>
+            </w:r>
+            <w:proofErr w:type="spellEnd"/>
+            <w:r>
+              <w:rPr>
+                <w:rFonts w:ascii="Times New Roman" w:eastAsia="Times New Roman" w:hAnsi="Times New Roman" w:cs="Times New Roman"/>
+                <w:sz w:val="24"/>
+                <w:szCs w:val="24"/>
+                <w:lang w:val="en-US"/>
+              </w:rPr>
+              <w:t xml:space="preserve"> }]</w:t>
+            </w:r>
+          </w:p>
+        </w:tc>
+      </w:tr>
+      <w:tr>
+        <w:trPr>
+          <w:trHeight w:val="840"/>
+        </w:trPr>
+        <w:tc>
+          <w:tcPr>
+            <w:tcW w:w="2910" w:type="dxa"/>
+            <w:vMerge/>
+            <w:tcBorders>
+              <w:left w:val="single" w:sz="5" w:space="0" w:color="000000"/>
+              <w:right w:val="single" w:sz="5" w:space="0" w:color="000000"/>
+            </w:tcBorders>
+            <w:shd w:val="clear" w:color="auto" w:fill="auto"/>
+            <w:tcMar>
+              <w:top w:w="100" w:type="dxa"/>
+              <w:left w:w="100" w:type="dxa"/>
+              <w:bottom w:w="100" w:type="dxa"/>
+              <w:right w:w="100" w:type="dxa"/>
+            </w:tcMar>
+          </w:tcPr>
+          <w:p>
+            <w:commentRangeStart w:id="5"/>
+          </w:p>
+        </w:tc>
+        <w:tc>
+          <w:tcPr>
+            <w:tcW w:w="1725" w:type="dxa"/>
+            <w:tcBorders>
+              <w:top w:val="single" w:sz="4" w:space="0" w:color="auto"/>
+              <w:left w:val="nil"/>
+              <w:bottom w:val="single" w:sz="4" w:space="0" w:color="auto"/>
+              <w:right w:val="single" w:sz="5" w:space="0" w:color="000000"/>
+            </w:tcBorders>
+            <w:shd w:val="clear" w:color="auto" w:fill="auto"/>
+            <w:tcMar>
+              <w:top w:w="0" w:type="dxa"/>
+              <w:left w:w="100" w:type="dxa"/>
+              <w:bottom w:w="0" w:type="dxa"/>
+              <w:right w:w="100" w:type="dxa"/>
+            </w:tcMar>
+          </w:tcPr>
+          <w:p>
+            <w:pPr>
+              <w:rPr>
+                <w:rFonts w:ascii="Times New Roman" w:eastAsia="Times New Roman" w:hAnsi="Times New Roman" w:cs="Times New Roman"/>
+                <w:sz w:val="24"/>
+                <w:szCs w:val="24"/>
+                <w:lang w:val="es-CO"/>
+              </w:rPr>
+            </w:pPr>
+            <w:proofErr w:type="spellStart"/>
+            <w:r>
+              <w:rPr>
+                <w:rFonts w:ascii="Times New Roman" w:eastAsia="Times New Roman" w:hAnsi="Times New Roman" w:cs="Times New Roman"/>
+                <w:sz w:val="24"/>
+                <w:szCs w:val="24"/>
+                <w:lang w:val="es-CO"/>
+              </w:rPr>
+              <w:t>Metricas</w:t>
+            </w:r>
+            <w:proofErr w:type="spellEnd"/>
+            <w:r>
+              <w:rPr>
+                <w:rFonts w:ascii="Times New Roman" w:eastAsia="Times New Roman" w:hAnsi="Times New Roman" w:cs="Times New Roman"/>
+                <w:sz w:val="24"/>
+                <w:szCs w:val="24"/>
+                <w:lang w:val="es-CO"/>
+              </w:rPr>
+              <w:t xml:space="preserve"> de Estudiante</w:t>
+            </w:r>
+          </w:p>
+        </w:tc>
+        <w:tc>
+          <w:tcPr>
+            <w:tcW w:w="1155" w:type="dxa"/>
+            <w:tcBorders>
+              <w:top w:val="single" w:sz="4" w:space="0" w:color="auto"/>
+              <w:left w:val="nil"/>
+              <w:bottom w:val="single" w:sz="4" w:space="0" w:color="auto"/>
+              <w:right w:val="single" w:sz="5" w:space="0" w:color="000000"/>
+            </w:tcBorders>
+            <w:shd w:val="clear" w:color="auto" w:fill="auto"/>
+            <w:tcMar>
+              <w:top w:w="0" w:type="dxa"/>
+              <w:left w:w="100" w:type="dxa"/>
+              <w:bottom w:w="0" w:type="dxa"/>
+              <w:right w:w="100" w:type="dxa"/>
+            </w:tcMar>
+          </w:tcPr>
+          <w:p>
+            <w:pPr>
+              <w:rPr>
+                <w:rFonts w:ascii="Times New Roman" w:eastAsia="Times New Roman" w:hAnsi="Times New Roman" w:cs="Times New Roman"/>
+                <w:sz w:val="24"/>
+                <w:szCs w:val="24"/>
+              </w:rPr>
+            </w:pPr>
+            <w:r>
+              <w:rPr>
+                <w:rFonts w:ascii="Times New Roman" w:eastAsia="Times New Roman" w:hAnsi="Times New Roman" w:cs="Times New Roman"/>
+                <w:sz w:val="24"/>
+                <w:szCs w:val="24"/>
+              </w:rPr>
+              <w:t>Objeto JSON</w:t>
+            </w:r>
+          </w:p>
+        </w:tc>
+        <w:tc>
+          <w:tcPr>
+            <w:tcW w:w="3060" w:type="dxa"/>
+            <w:tcBorders>
+              <w:top w:val="single" w:sz="4" w:space="0" w:color="auto"/>
+              <w:left w:val="nil"/>
+              <w:bottom w:val="single" w:sz="4" w:space="0" w:color="auto"/>
+              <w:right w:val="single" w:sz="5" w:space="0" w:color="000000"/>
+            </w:tcBorders>
+            <w:shd w:val="clear" w:color="auto" w:fill="auto"/>
+            <w:tcMar>
+              <w:top w:w="0" w:type="dxa"/>
+              <w:left w:w="100" w:type="dxa"/>
+              <w:bottom w:w="0" w:type="dxa"/>
+              <w:right w:w="100" w:type="dxa"/>
+            </w:tcMar>
+          </w:tcPr>
+          <w:p>
+            <w:pPr>
+              <w:rPr>
+                <w:rFonts w:ascii="Times New Roman" w:eastAsia="Times New Roman" w:hAnsi="Times New Roman" w:cs="Times New Roman"/>
+                <w:sz w:val="24"/>
+                <w:szCs w:val="24"/>
+                <w:lang w:val="es-CO"/>
+              </w:rPr>
+            </w:pPr>
+            <w:proofErr w:type="gramStart"/>
+            <w:r>
+              <w:rPr>
+                <w:rFonts w:ascii="Times New Roman" w:eastAsia="Times New Roman" w:hAnsi="Times New Roman" w:cs="Times New Roman"/>
+                <w:sz w:val="24"/>
+                <w:szCs w:val="24"/>
+              </w:rPr>
+              <w:t>{ debilidades</w:t>
+            </w:r>
+            <w:proofErr w:type="gramEnd"/>
+            <w:r>
+              <w:rPr>
+                <w:rFonts w:ascii="Times New Roman" w:eastAsia="Times New Roman" w:hAnsi="Times New Roman" w:cs="Times New Roman"/>
+                <w:sz w:val="24"/>
+                <w:szCs w:val="24"/>
+              </w:rPr>
+              <w:t>: array, preguntas: array, métricas: objeto }</w:t>
+            </w:r>
+          </w:p>
+        </w:tc>
+      </w:tr>
+      <w:commentRangeEnd w:id="5"/>
+      <w:tr>
+        <w:trPr>
+          <w:trHeight w:val="840"/>
+        </w:trPr>
+        <w:tc>
+          <w:tcPr>
+            <w:tcW w:w="2910" w:type="dxa"/>
+            <w:vMerge/>
+            <w:tcBorders>
+              <w:left w:val="single" w:sz="5" w:space="0" w:color="000000"/>
+              <w:bottom w:val="single" w:sz="5" w:space="0" w:color="000000"/>
+              <w:right w:val="single" w:sz="5" w:space="0" w:color="000000"/>
+            </w:tcBorders>
+            <w:shd w:val="clear" w:color="auto" w:fill="auto"/>
+            <w:tcMar>
+              <w:top w:w="100" w:type="dxa"/>
+              <w:left w:w="100" w:type="dxa"/>
+              <w:bottom w:w="100" w:type="dxa"/>
+              <w:right w:w="100" w:type="dxa"/>
+            </w:tcMar>
+          </w:tcPr>
+          <w:p>
+            <w:r>
+              <w:rPr>
+                <w:rStyle w:val="Refdecomentario"/>
+              </w:rPr>
+              <w:commentReference w:id="5"/>
+            </w:r>
+          </w:p>
+        </w:tc>
+        <w:tc>
+          <w:tcPr>
+            <w:tcW w:w="1725" w:type="dxa"/>
+            <w:tcBorders>
+              <w:top w:val="single" w:sz="4" w:space="0" w:color="auto"/>
+              <w:left w:val="nil"/>
+              <w:bottom w:val="single" w:sz="5" w:space="0" w:color="000000"/>
+              <w:right w:val="single" w:sz="5" w:space="0" w:color="000000"/>
+            </w:tcBorders>
+            <w:shd w:val="clear" w:color="auto" w:fill="auto"/>
+            <w:tcMar>
+              <w:top w:w="0" w:type="dxa"/>
+              <w:left w:w="100" w:type="dxa"/>
+              <w:bottom w:w="0" w:type="dxa"/>
+              <w:right w:w="100" w:type="dxa"/>
+            </w:tcMar>
+          </w:tcPr>
+          <w:p>
+            <w:pPr>
+              <w:rPr>
+                <w:rFonts w:ascii="Times New Roman" w:eastAsia="Times New Roman" w:hAnsi="Times New Roman" w:cs="Times New Roman"/>
+                <w:sz w:val="24"/>
+                <w:szCs w:val="24"/>
+                <w:lang w:val="es-CO"/>
+              </w:rPr>
+            </w:pPr>
+            <w:r>
+              <w:rPr>
+                <w:rFonts w:ascii="Times New Roman" w:eastAsia="Times New Roman" w:hAnsi="Times New Roman" w:cs="Times New Roman"/>
+                <w:sz w:val="24"/>
+                <w:szCs w:val="24"/>
+                <w:lang w:val="es-CO"/>
+              </w:rPr>
+              <w:t>Menú de docente</w:t>
+            </w:r>
+          </w:p>
+        </w:tc>
+        <w:tc>
+          <w:tcPr>
+            <w:tcW w:w="1155" w:type="dxa"/>
+            <w:tcBorders>
+              <w:top w:val="single" w:sz="4" w:space="0" w:color="auto"/>
+              <w:left w:val="nil"/>
+              <w:bottom w:val="single" w:sz="5" w:space="0" w:color="000000"/>
+              <w:right w:val="single" w:sz="5" w:space="0" w:color="000000"/>
+            </w:tcBorders>
+            <w:shd w:val="clear" w:color="auto" w:fill="auto"/>
+            <w:tcMar>
+              <w:top w:w="0" w:type="dxa"/>
+              <w:left w:w="100" w:type="dxa"/>
+              <w:bottom w:w="0" w:type="dxa"/>
+              <w:right w:w="100" w:type="dxa"/>
+            </w:tcMar>
+          </w:tcPr>
+          <w:p>
+            <w:pPr>
+              <w:rPr>
+                <w:rFonts w:ascii="Times New Roman" w:eastAsia="Times New Roman" w:hAnsi="Times New Roman" w:cs="Times New Roman"/>
+                <w:sz w:val="24"/>
+                <w:szCs w:val="24"/>
+              </w:rPr>
+            </w:pPr>
+            <w:r>
+              <w:rPr>
+                <w:rFonts w:ascii="Times New Roman" w:eastAsia="Times New Roman" w:hAnsi="Times New Roman" w:cs="Times New Roman"/>
+                <w:sz w:val="24"/>
+                <w:szCs w:val="24"/>
+              </w:rPr>
+              <w:t>Interfaz Grafica</w:t>
+            </w:r>
+          </w:p>
+        </w:tc>
+        <w:tc>
+          <w:tcPr>
+            <w:tcW w:w="3060" w:type="dxa"/>
+            <w:tcBorders>
+              <w:top w:val="single" w:sz="4" w:space="0" w:color="auto"/>
+              <w:left w:val="nil"/>
+              <w:bottom w:val="single" w:sz="5" w:space="0" w:color="000000"/>
+              <w:right w:val="single" w:sz="5" w:space="0" w:color="000000"/>
+            </w:tcBorders>
+            <w:shd w:val="clear" w:color="auto" w:fill="auto"/>
+            <w:tcMar>
+              <w:top w:w="0" w:type="dxa"/>
+              <w:left w:w="100" w:type="dxa"/>
+              <w:bottom w:w="0" w:type="dxa"/>
+              <w:right w:w="100" w:type="dxa"/>
+            </w:tcMar>
+          </w:tcPr>
+          <w:p>
+            <w:pPr>
+              <w:rPr>
+                <w:rFonts w:ascii="Times New Roman" w:eastAsia="Times New Roman" w:hAnsi="Times New Roman" w:cs="Times New Roman"/>
+                <w:sz w:val="24"/>
+                <w:szCs w:val="24"/>
+                <w:lang w:val="es-CO"/>
               </w:rPr>
             </w:pPr>
           </w:p>
@@ -3485,6 +3004,9 @@
     </w:tbl>
     <w:p>
       <w:pPr>
+        <w:rPr>
+          <w:lang w:val="es-CO"/>
+        </w:rPr>
         <w:sectPr>
           <w:pgSz w:w="11909" w:h="16834"/>
           <w:pgMar w:top="1440" w:right="1440" w:bottom="1440" w:left="1440" w:header="720" w:footer="720" w:gutter="0"/>
@@ -3493,7 +3015,13 @@
         </w:sectPr>
       </w:pPr>
     </w:p>
-    <w:p/>
+    <w:p>
+      <w:pPr>
+        <w:rPr>
+          <w:lang w:val="es-CO"/>
+        </w:rPr>
+      </w:pPr>
+    </w:p>
     <w:p>
       <w:pPr>
         <w:pStyle w:val="Prrafodelista"/>
@@ -3502,43 +3030,254 @@
           <w:numId w:val="11"/>
         </w:numPr>
       </w:pPr>
-      <w:commentRangeStart w:id="9"/>
+      <w:commentRangeStart w:id="6"/>
       <w:r>
         <w:t>Asistencia personalizada:</w:t>
       </w:r>
-      <w:commentRangeEnd w:id="9"/>
+      <w:commentRangeEnd w:id="6"/>
       <w:r>
         <w:rPr>
           <w:rStyle w:val="Refdecomentario"/>
         </w:rPr>
-        <w:commentReference w:id="9"/>
+        <w:commentReference w:id="6"/>
       </w:r>
     </w:p>
     <w:p>
       <w:pPr>
-        <w:numPr>
-          <w:ilvl w:val="0"/>
-          <w:numId w:val="7"/>
-        </w:numPr>
+        <w:ind w:left="720"/>
+        <w:rPr>
+          <w:lang w:val="es-CO"/>
+        </w:rPr>
       </w:pPr>
       <w:r>
-        <w:t>El tutor debe identificar errores de sintaxis y lógica en los códigos desarrollados por los estudiantes.</w:t>
+        <w:rPr>
+          <w:lang w:val="es-CO"/>
+        </w:rPr>
+        <w:t xml:space="preserve">El sistema debe desplegar un </w:t>
+      </w:r>
+      <w:proofErr w:type="spellStart"/>
+      <w:r>
+        <w:rPr>
+          <w:lang w:val="es-CO"/>
+        </w:rPr>
+        <w:t>chatbot</w:t>
+      </w:r>
+      <w:proofErr w:type="spellEnd"/>
+      <w:r>
+        <w:rPr>
+          <w:lang w:val="es-CO"/>
+        </w:rPr>
+        <w:t xml:space="preserve"> basado en una IA externa para asistir tanto a docentes como a estudiantes en diferentes áreas:</w:t>
       </w:r>
     </w:p>
     <w:p>
       <w:pPr>
         <w:numPr>
           <w:ilvl w:val="0"/>
-          <w:numId w:val="7"/>
+          <w:numId w:val="12"/>
         </w:numPr>
+        <w:tabs>
+          <w:tab w:val="num" w:pos="720"/>
+        </w:tabs>
+        <w:rPr>
+          <w:lang w:val="es-CO"/>
+        </w:rPr>
       </w:pPr>
       <w:r>
-        <w:t>El sistema debe ofrecer explicaciones personalizadas sobre los errores detectados, con ejemplos y recomendaciones.</w:t>
+        <w:rPr>
+          <w:b/>
+          <w:bCs/>
+          <w:lang w:val="es-CO"/>
+        </w:rPr>
+        <w:t>Docentes:</w:t>
+      </w:r>
+      <w:r>
+        <w:rPr>
+          <w:lang w:val="es-CO"/>
+        </w:rPr>
+        <w:t xml:space="preserve"> Podrán iniciar sesión y </w:t>
+      </w:r>
+      <w:r>
+        <w:rPr>
+          <w:lang w:val="es-CO"/>
+        </w:rPr>
+        <w:t xml:space="preserve">retroalimentar el </w:t>
+      </w:r>
+      <w:proofErr w:type="spellStart"/>
+      <w:r>
+        <w:rPr>
+          <w:lang w:val="es-CO"/>
+        </w:rPr>
+        <w:t>chatbot</w:t>
+      </w:r>
+      <w:proofErr w:type="spellEnd"/>
+      <w:r>
+        <w:rPr>
+          <w:lang w:val="es-CO"/>
+        </w:rPr>
+        <w:t xml:space="preserve"> para mejora</w:t>
       </w:r>
     </w:p>
     <w:p>
       <w:pPr>
+        <w:numPr>
+          <w:ilvl w:val="0"/>
+          <w:numId w:val="12"/>
+        </w:numPr>
+        <w:tabs>
+          <w:tab w:val="num" w:pos="720"/>
+        </w:tabs>
+        <w:rPr>
+          <w:lang w:val="es-CO"/>
+        </w:rPr>
+      </w:pPr>
+      <w:r>
+        <w:rPr>
+          <w:b/>
+          <w:bCs/>
+          <w:lang w:val="es-CO"/>
+        </w:rPr>
+        <w:t>Estudiantes:</w:t>
+      </w:r>
+      <w:r>
+        <w:rPr>
+          <w:lang w:val="es-CO"/>
+        </w:rPr>
+        <w:t xml:space="preserve"> Podrán interactuar con el </w:t>
+      </w:r>
+      <w:proofErr w:type="spellStart"/>
+      <w:r>
+        <w:rPr>
+          <w:lang w:val="es-CO"/>
+        </w:rPr>
+        <w:t>chatbot</w:t>
+      </w:r>
+      <w:proofErr w:type="spellEnd"/>
+      <w:r>
+        <w:rPr>
+          <w:lang w:val="es-CO"/>
+        </w:rPr>
+        <w:t xml:space="preserve"> para recibir asistencia en:</w:t>
+      </w:r>
+    </w:p>
+    <w:p>
+      <w:pPr>
+        <w:numPr>
+          <w:ilvl w:val="1"/>
+          <w:numId w:val="12"/>
+        </w:numPr>
+        <w:tabs>
+          <w:tab w:val="num" w:pos="1440"/>
+        </w:tabs>
+        <w:rPr>
+          <w:lang w:val="es-CO"/>
+        </w:rPr>
+      </w:pPr>
+      <w:r>
+        <w:rPr>
+          <w:b/>
+          <w:bCs/>
+          <w:lang w:val="es-CO"/>
+        </w:rPr>
+        <w:t>Errores de código:</w:t>
+      </w:r>
+      <w:r>
+        <w:rPr>
+          <w:lang w:val="es-CO"/>
+        </w:rPr>
+        <w:t xml:space="preserve"> Identificación de errores de sintaxis y lógica en programas desarrollados.</w:t>
+      </w:r>
+    </w:p>
+    <w:p>
+      <w:pPr>
+        <w:numPr>
+          <w:ilvl w:val="1"/>
+          <w:numId w:val="12"/>
+        </w:numPr>
+        <w:tabs>
+          <w:tab w:val="num" w:pos="1440"/>
+        </w:tabs>
+        <w:rPr>
+          <w:lang w:val="es-CO"/>
+        </w:rPr>
+      </w:pPr>
+      <w:r>
+        <w:rPr>
+          <w:b/>
+          <w:bCs/>
+          <w:lang w:val="es-CO"/>
+        </w:rPr>
+        <w:t>Evaluación de código:</w:t>
+      </w:r>
+      <w:r>
+        <w:rPr>
+          <w:lang w:val="es-CO"/>
+        </w:rPr>
+        <w:t xml:space="preserve"> Compilación y ejecución de fragmentos de código en Java, proporcionando retroalimentación inmediata sobre la corrección y oportunidades de optimización.</w:t>
+      </w:r>
+    </w:p>
+    <w:p>
+      <w:pPr>
+        <w:numPr>
+          <w:ilvl w:val="1"/>
+          <w:numId w:val="12"/>
+        </w:numPr>
+        <w:tabs>
+          <w:tab w:val="num" w:pos="1440"/>
+        </w:tabs>
+        <w:rPr>
+          <w:lang w:val="es-CO"/>
+        </w:rPr>
+      </w:pPr>
+      <w:r>
+        <w:rPr>
+          <w:b/>
+          <w:bCs/>
+          <w:lang w:val="es-CO"/>
+        </w:rPr>
+        <w:t>Asistencia con conceptos clave:</w:t>
+      </w:r>
+      <w:r>
+        <w:rPr>
+          <w:lang w:val="es-CO"/>
+        </w:rPr>
+        <w:t xml:space="preserve"> Explicaciones sobre programación orientada a objetos, ciclos, funciones y polimorfismo, con ejemplos prácticos en Java.</w:t>
+      </w:r>
+    </w:p>
+    <w:p>
+      <w:pPr>
         <w:ind w:left="720"/>
+        <w:rPr>
+          <w:lang w:val="es-CO"/>
+        </w:rPr>
+      </w:pPr>
+      <w:r>
+        <w:rPr>
+          <w:lang w:val="es-CO"/>
+        </w:rPr>
+        <w:t xml:space="preserve">El </w:t>
+      </w:r>
+      <w:proofErr w:type="spellStart"/>
+      <w:r>
+        <w:rPr>
+          <w:lang w:val="es-CO"/>
+        </w:rPr>
+        <w:t>chatbot</w:t>
+      </w:r>
+      <w:proofErr w:type="spellEnd"/>
+      <w:r>
+        <w:rPr>
+          <w:lang w:val="es-CO"/>
+        </w:rPr>
+        <w:t xml:space="preserve"> no proporcionará respuestas completas, sino que ofrecerá orientación y explicaciones para que los estudiantes lleguen a la solución por sí mismos.</w:t>
+      </w:r>
+    </w:p>
+    <w:p>
+      <w:pPr>
+        <w:ind w:left="720"/>
+        <w:rPr>
+          <w:lang w:val="es-CO"/>
+        </w:rPr>
       </w:pPr>
     </w:p>
     <w:tbl>
@@ -3734,7 +3473,7 @@
                 <w:sz w:val="24"/>
                 <w:szCs w:val="24"/>
               </w:rPr>
-              <w:t xml:space="preserve">sino una retroalimentación con explicación para que el estudiante llegue a la solución. </w:t>
+              <w:t>sino una retroalimentación con explicación para que el estudiante llegue a la solución.</w:t>
             </w:r>
           </w:p>
         </w:tc>
@@ -3750,7 +3489,6 @@
             <w:tcBorders>
               <w:top w:val="nil"/>
               <w:left w:val="single" w:sz="5" w:space="0" w:color="000000"/>
-              <w:bottom w:val="single" w:sz="5" w:space="0" w:color="000000"/>
               <w:right w:val="single" w:sz="5" w:space="0" w:color="000000"/>
             </w:tcBorders>
             <w:shd w:val="clear" w:color="auto" w:fill="D9E2F3"/>
@@ -3787,8 +3525,18 @@
           <w:p>
             <w:pPr>
               <w:jc w:val="center"/>
-            </w:pPr>
-            <w:r>
+              <w:rPr>
+                <w:rFonts w:ascii="Times New Roman" w:hAnsi="Times New Roman" w:cs="Times New Roman"/>
+                <w:sz w:val="24"/>
+                <w:szCs w:val="24"/>
+              </w:rPr>
+            </w:pPr>
+            <w:r>
+              <w:rPr>
+                <w:rFonts w:ascii="Times New Roman" w:hAnsi="Times New Roman" w:cs="Times New Roman"/>
+                <w:sz w:val="24"/>
+                <w:szCs w:val="24"/>
+              </w:rPr>
               <w:t>Nombre entrada</w:t>
             </w:r>
           </w:p>
@@ -3813,8 +3561,18 @@
           <w:p>
             <w:pPr>
               <w:jc w:val="center"/>
-            </w:pPr>
-            <w:r>
+              <w:rPr>
+                <w:rFonts w:ascii="Times New Roman" w:hAnsi="Times New Roman" w:cs="Times New Roman"/>
+                <w:sz w:val="24"/>
+                <w:szCs w:val="24"/>
+              </w:rPr>
+            </w:pPr>
+            <w:r>
+              <w:rPr>
+                <w:rFonts w:ascii="Times New Roman" w:hAnsi="Times New Roman" w:cs="Times New Roman"/>
+                <w:sz w:val="24"/>
+                <w:szCs w:val="24"/>
+              </w:rPr>
               <w:t>Tipo de dato</w:t>
             </w:r>
           </w:p>
@@ -3839,8 +3597,18 @@
           <w:p>
             <w:pPr>
               <w:jc w:val="center"/>
-            </w:pPr>
-            <w:r>
+              <w:rPr>
+                <w:rFonts w:ascii="Times New Roman" w:hAnsi="Times New Roman" w:cs="Times New Roman"/>
+                <w:sz w:val="24"/>
+                <w:szCs w:val="24"/>
+              </w:rPr>
+            </w:pPr>
+            <w:r>
+              <w:rPr>
+                <w:rFonts w:ascii="Times New Roman" w:hAnsi="Times New Roman" w:cs="Times New Roman"/>
+                <w:sz w:val="24"/>
+                <w:szCs w:val="24"/>
+              </w:rPr>
               <w:t>Condición de selección o repetición</w:t>
             </w:r>
           </w:p>
@@ -3855,9 +3623,7 @@
             <w:tcW w:w="2910" w:type="dxa"/>
             <w:vMerge/>
             <w:tcBorders>
-              <w:top w:val="nil"/>
               <w:left w:val="single" w:sz="5" w:space="0" w:color="000000"/>
-              <w:bottom w:val="single" w:sz="5" w:space="0" w:color="000000"/>
               <w:right w:val="single" w:sz="5" w:space="0" w:color="000000"/>
             </w:tcBorders>
             <w:shd w:val="clear" w:color="auto" w:fill="auto"/>
@@ -3982,6 +3748,198 @@
               </w:rPr>
               <w:t xml:space="preserve">El usuario debe estar registrado en el entorno de la universidad Icesi. </w:t>
             </w:r>
+          </w:p>
+        </w:tc>
+      </w:tr>
+      <w:tr>
+        <w:trPr>
+          <w:trHeight w:val="1575"/>
+        </w:trPr>
+        <w:tc>
+          <w:tcPr>
+            <w:tcW w:w="2910" w:type="dxa"/>
+            <w:vMerge/>
+            <w:tcBorders>
+              <w:left w:val="single" w:sz="5" w:space="0" w:color="000000"/>
+              <w:right w:val="single" w:sz="5" w:space="0" w:color="000000"/>
+            </w:tcBorders>
+            <w:shd w:val="clear" w:color="auto" w:fill="auto"/>
+            <w:tcMar>
+              <w:top w:w="100" w:type="dxa"/>
+              <w:left w:w="100" w:type="dxa"/>
+              <w:bottom w:w="100" w:type="dxa"/>
+              <w:right w:w="100" w:type="dxa"/>
+            </w:tcMar>
+          </w:tcPr>
+          <w:p/>
+        </w:tc>
+        <w:tc>
+          <w:tcPr>
+            <w:tcW w:w="1725" w:type="dxa"/>
+            <w:tcBorders>
+              <w:top w:val="nil"/>
+              <w:left w:val="nil"/>
+              <w:bottom w:val="single" w:sz="5" w:space="0" w:color="000000"/>
+              <w:right w:val="single" w:sz="5" w:space="0" w:color="000000"/>
+            </w:tcBorders>
+            <w:shd w:val="clear" w:color="auto" w:fill="auto"/>
+            <w:tcMar>
+              <w:top w:w="0" w:type="dxa"/>
+              <w:left w:w="100" w:type="dxa"/>
+              <w:bottom w:w="0" w:type="dxa"/>
+              <w:right w:w="100" w:type="dxa"/>
+            </w:tcMar>
+          </w:tcPr>
+          <w:p>
+            <w:pPr>
+              <w:rPr>
+                <w:rFonts w:ascii="Times New Roman" w:eastAsia="Times New Roman" w:hAnsi="Times New Roman" w:cs="Times New Roman"/>
+                <w:sz w:val="24"/>
+                <w:szCs w:val="24"/>
+              </w:rPr>
+            </w:pPr>
+            <w:proofErr w:type="spellStart"/>
+            <w:r>
+              <w:rPr>
+                <w:rFonts w:ascii="Times New Roman" w:eastAsia="Times New Roman" w:hAnsi="Times New Roman" w:cs="Times New Roman"/>
+                <w:sz w:val="24"/>
+                <w:szCs w:val="24"/>
+              </w:rPr>
+              <w:t>codigo_fuente</w:t>
+            </w:r>
+            <w:proofErr w:type="spellEnd"/>
+          </w:p>
+        </w:tc>
+        <w:tc>
+          <w:tcPr>
+            <w:tcW w:w="1155" w:type="dxa"/>
+            <w:tcBorders>
+              <w:top w:val="nil"/>
+              <w:left w:val="nil"/>
+              <w:bottom w:val="single" w:sz="5" w:space="0" w:color="000000"/>
+              <w:right w:val="single" w:sz="5" w:space="0" w:color="000000"/>
+            </w:tcBorders>
+            <w:shd w:val="clear" w:color="auto" w:fill="auto"/>
+            <w:tcMar>
+              <w:top w:w="0" w:type="dxa"/>
+              <w:left w:w="100" w:type="dxa"/>
+              <w:bottom w:w="0" w:type="dxa"/>
+              <w:right w:w="100" w:type="dxa"/>
+            </w:tcMar>
+          </w:tcPr>
+          <w:p>
+            <w:pPr>
+              <w:rPr>
+                <w:rFonts w:ascii="Times New Roman" w:eastAsia="Times New Roman" w:hAnsi="Times New Roman" w:cs="Times New Roman"/>
+                <w:sz w:val="24"/>
+                <w:szCs w:val="24"/>
+              </w:rPr>
+            </w:pPr>
+            <w:proofErr w:type="spellStart"/>
+            <w:r>
+              <w:rPr>
+                <w:rFonts w:ascii="Times New Roman" w:eastAsia="Times New Roman" w:hAnsi="Times New Roman" w:cs="Times New Roman"/>
+                <w:sz w:val="24"/>
+                <w:szCs w:val="24"/>
+              </w:rPr>
+              <w:t>String</w:t>
+            </w:r>
+            <w:proofErr w:type="spellEnd"/>
+          </w:p>
+        </w:tc>
+        <w:tc>
+          <w:tcPr>
+            <w:tcW w:w="3060" w:type="dxa"/>
+            <w:tcBorders>
+              <w:top w:val="nil"/>
+              <w:left w:val="nil"/>
+              <w:bottom w:val="single" w:sz="5" w:space="0" w:color="000000"/>
+              <w:right w:val="single" w:sz="5" w:space="0" w:color="000000"/>
+            </w:tcBorders>
+            <w:shd w:val="clear" w:color="auto" w:fill="auto"/>
+            <w:tcMar>
+              <w:top w:w="0" w:type="dxa"/>
+              <w:left w:w="100" w:type="dxa"/>
+              <w:bottom w:w="0" w:type="dxa"/>
+              <w:right w:w="100" w:type="dxa"/>
+            </w:tcMar>
+          </w:tcPr>
+          <w:tbl>
+            <w:tblPr>
+              <w:tblW w:w="0" w:type="auto"/>
+              <w:tblCellSpacing w:w="15" w:type="dxa"/>
+              <w:tblCellMar>
+                <w:top w:w="15" w:type="dxa"/>
+                <w:left w:w="15" w:type="dxa"/>
+                <w:bottom w:w="15" w:type="dxa"/>
+                <w:right w:w="15" w:type="dxa"/>
+              </w:tblCellMar>
+              <w:tblLook w:val="04A0" w:firstRow="1" w:lastRow="0" w:firstColumn="1" w:lastColumn="0" w:noHBand="0" w:noVBand="1"/>
+            </w:tblPr>
+            <w:tblGrid>
+              <w:gridCol w:w="95"/>
+              <w:gridCol w:w="8757"/>
+            </w:tblGrid>
+            <w:tr>
+              <w:trPr>
+                <w:tblCellSpacing w:w="15" w:type="dxa"/>
+              </w:trPr>
+              <w:tc>
+                <w:tcPr>
+                  <w:tcW w:w="36" w:type="dxa"/>
+                  <w:vAlign w:val="center"/>
+                  <w:hideMark/>
+                </w:tcPr>
+                <w:p>
+                  <w:pPr>
+                    <w:spacing w:line="240" w:lineRule="auto"/>
+                    <w:rPr>
+                      <w:rFonts w:ascii="Times New Roman" w:eastAsia="Times New Roman" w:hAnsi="Times New Roman" w:cs="Times New Roman"/>
+                      <w:sz w:val="24"/>
+                      <w:szCs w:val="24"/>
+                      <w:lang w:val="es-CO"/>
+                    </w:rPr>
+                  </w:pPr>
+                </w:p>
+              </w:tc>
+              <w:tc>
+                <w:tcPr>
+                  <w:tcW w:w="8712" w:type="dxa"/>
+                  <w:vAlign w:val="center"/>
+                  <w:hideMark/>
+                </w:tcPr>
+                <w:p>
+                  <w:pPr>
+                    <w:spacing w:line="240" w:lineRule="auto"/>
+                    <w:rPr>
+                      <w:rFonts w:ascii="Times New Roman" w:eastAsia="Times New Roman" w:hAnsi="Times New Roman" w:cs="Times New Roman"/>
+                      <w:sz w:val="24"/>
+                      <w:szCs w:val="24"/>
+                      <w:lang w:val="es-CO"/>
+                    </w:rPr>
+                  </w:pPr>
+                  <w:r>
+                    <w:rPr>
+                      <w:rFonts w:ascii="Times New Roman" w:eastAsia="Times New Roman" w:hAnsi="Times New Roman" w:cs="Times New Roman"/>
+                      <w:sz w:val="24"/>
+                      <w:szCs w:val="24"/>
+                      <w:lang w:val="es-CO"/>
+                    </w:rPr>
+                    <w:t>En caso de evaluación de código, el usuario debe proporcionar un fragmento de código en Java.</w:t>
+                  </w:r>
+                </w:p>
+              </w:tc>
+            </w:tr>
+          </w:tbl>
+          <w:p>
+            <w:pPr>
+              <w:rPr>
+                <w:rFonts w:ascii="Times New Roman" w:eastAsia="Times New Roman" w:hAnsi="Times New Roman" w:cs="Times New Roman"/>
+                <w:sz w:val="24"/>
+                <w:szCs w:val="24"/>
+                <w:lang w:val="es-CO"/>
+              </w:rPr>
+            </w:pPr>
           </w:p>
         </w:tc>
       </w:tr>
@@ -4032,19 +3990,144 @@
           </w:tcPr>
           <w:p>
             <w:pPr>
-              <w:rPr>
-                <w:rFonts w:ascii="Times New Roman" w:eastAsia="Times New Roman" w:hAnsi="Times New Roman" w:cs="Times New Roman"/>
-                <w:sz w:val="24"/>
-                <w:szCs w:val="24"/>
-              </w:rPr>
-            </w:pPr>
-            <w:r>
-              <w:rPr>
-                <w:rFonts w:ascii="Times New Roman" w:eastAsia="Times New Roman" w:hAnsi="Times New Roman" w:cs="Times New Roman"/>
-                <w:sz w:val="24"/>
-                <w:szCs w:val="24"/>
-              </w:rPr>
-              <w:t>El usuario debe ingresar los datos solicitados</w:t>
+              <w:numPr>
+                <w:ilvl w:val="0"/>
+                <w:numId w:val="13"/>
+              </w:numPr>
+              <w:rPr>
+                <w:rFonts w:ascii="Times New Roman" w:eastAsia="Times New Roman" w:hAnsi="Times New Roman" w:cs="Times New Roman"/>
+                <w:sz w:val="24"/>
+                <w:szCs w:val="24"/>
+                <w:lang w:val="es-CO"/>
+              </w:rPr>
+            </w:pPr>
+            <w:r>
+              <w:rPr>
+                <w:rFonts w:ascii="Times New Roman" w:eastAsia="Times New Roman" w:hAnsi="Times New Roman" w:cs="Times New Roman"/>
+                <w:sz w:val="24"/>
+                <w:szCs w:val="24"/>
+                <w:lang w:val="es-CO"/>
+              </w:rPr>
+              <w:t>El usuario (docente o estudiante) debe iniciar sesión en el sistema.</w:t>
+            </w:r>
+          </w:p>
+          <w:p>
+            <w:pPr>
+              <w:numPr>
+                <w:ilvl w:val="0"/>
+                <w:numId w:val="13"/>
+              </w:numPr>
+              <w:rPr>
+                <w:rFonts w:ascii="Times New Roman" w:eastAsia="Times New Roman" w:hAnsi="Times New Roman" w:cs="Times New Roman"/>
+                <w:sz w:val="24"/>
+                <w:szCs w:val="24"/>
+                <w:lang w:val="es-CO"/>
+              </w:rPr>
+            </w:pPr>
+            <w:r>
+              <w:rPr>
+                <w:rFonts w:ascii="Times New Roman" w:eastAsia="Times New Roman" w:hAnsi="Times New Roman" w:cs="Times New Roman"/>
+                <w:sz w:val="24"/>
+                <w:szCs w:val="24"/>
+                <w:lang w:val="es-CO"/>
+              </w:rPr>
+              <w:t>E</w:t>
+            </w:r>
+            <w:r>
+              <w:rPr>
+                <w:rFonts w:ascii="Times New Roman" w:eastAsia="Times New Roman" w:hAnsi="Times New Roman" w:cs="Times New Roman"/>
+                <w:sz w:val="24"/>
+                <w:szCs w:val="24"/>
+                <w:lang w:val="es-CO"/>
+              </w:rPr>
+              <w:t xml:space="preserve">l sistema recibe la solicitud del usuario (pregunta sobre código, evaluación de código o concepto clave) y la envía al </w:t>
+            </w:r>
+            <w:proofErr w:type="spellStart"/>
+            <w:r>
+              <w:rPr>
+                <w:rFonts w:ascii="Times New Roman" w:eastAsia="Times New Roman" w:hAnsi="Times New Roman" w:cs="Times New Roman"/>
+                <w:sz w:val="24"/>
+                <w:szCs w:val="24"/>
+                <w:lang w:val="es-CO"/>
+              </w:rPr>
+              <w:t>chatbot</w:t>
+            </w:r>
+            <w:proofErr w:type="spellEnd"/>
+            <w:r>
+              <w:rPr>
+                <w:rFonts w:ascii="Times New Roman" w:eastAsia="Times New Roman" w:hAnsi="Times New Roman" w:cs="Times New Roman"/>
+                <w:sz w:val="24"/>
+                <w:szCs w:val="24"/>
+                <w:lang w:val="es-CO"/>
+              </w:rPr>
+              <w:t>.</w:t>
+            </w:r>
+          </w:p>
+          <w:p>
+            <w:pPr>
+              <w:numPr>
+                <w:ilvl w:val="0"/>
+                <w:numId w:val="13"/>
+              </w:numPr>
+              <w:rPr>
+                <w:rFonts w:ascii="Times New Roman" w:eastAsia="Times New Roman" w:hAnsi="Times New Roman" w:cs="Times New Roman"/>
+                <w:sz w:val="24"/>
+                <w:szCs w:val="24"/>
+                <w:lang w:val="es-CO"/>
+              </w:rPr>
+            </w:pPr>
+            <w:r>
+              <w:rPr>
+                <w:rFonts w:ascii="Times New Roman" w:eastAsia="Times New Roman" w:hAnsi="Times New Roman" w:cs="Times New Roman"/>
+                <w:sz w:val="24"/>
+                <w:szCs w:val="24"/>
+                <w:lang w:val="es-CO"/>
+              </w:rPr>
+              <w:t xml:space="preserve">El </w:t>
+            </w:r>
+            <w:proofErr w:type="spellStart"/>
+            <w:r>
+              <w:rPr>
+                <w:rFonts w:ascii="Times New Roman" w:eastAsia="Times New Roman" w:hAnsi="Times New Roman" w:cs="Times New Roman"/>
+                <w:sz w:val="24"/>
+                <w:szCs w:val="24"/>
+                <w:lang w:val="es-CO"/>
+              </w:rPr>
+              <w:t>chatbot</w:t>
+            </w:r>
+            <w:proofErr w:type="spellEnd"/>
+            <w:r>
+              <w:rPr>
+                <w:rFonts w:ascii="Times New Roman" w:eastAsia="Times New Roman" w:hAnsi="Times New Roman" w:cs="Times New Roman"/>
+                <w:sz w:val="24"/>
+                <w:szCs w:val="24"/>
+                <w:lang w:val="es-CO"/>
+              </w:rPr>
+              <w:t xml:space="preserve"> procesa la solicitud y devuelve una respuesta con explicaciones, ejemplos y recomendaciones.</w:t>
+            </w:r>
+          </w:p>
+          <w:p>
+            <w:pPr>
+              <w:numPr>
+                <w:ilvl w:val="0"/>
+                <w:numId w:val="13"/>
+              </w:numPr>
+              <w:rPr>
+                <w:rFonts w:ascii="Times New Roman" w:eastAsia="Times New Roman" w:hAnsi="Times New Roman" w:cs="Times New Roman"/>
+                <w:sz w:val="24"/>
+                <w:szCs w:val="24"/>
+                <w:lang w:val="es-CO"/>
+              </w:rPr>
+            </w:pPr>
+            <w:r>
+              <w:rPr>
+                <w:rFonts w:ascii="Times New Roman" w:eastAsia="Times New Roman" w:hAnsi="Times New Roman" w:cs="Times New Roman"/>
+                <w:sz w:val="24"/>
+                <w:szCs w:val="24"/>
+                <w:lang w:val="es-CO"/>
+              </w:rPr>
+              <w:lastRenderedPageBreak/>
+              <w:t>El sistema presenta la respuesta al usuario en la interfaz correspondiente.</w:t>
             </w:r>
           </w:p>
         </w:tc>
@@ -4072,6 +4155,7 @@
           </w:tcPr>
           <w:p>
             <w:r>
+              <w:lastRenderedPageBreak/>
               <w:t>Resultado o postcondición</w:t>
             </w:r>
           </w:p>
@@ -4100,23 +4184,37 @@
                 <w:rFonts w:ascii="Times New Roman" w:eastAsia="Times New Roman" w:hAnsi="Times New Roman" w:cs="Times New Roman"/>
                 <w:sz w:val="24"/>
                 <w:szCs w:val="24"/>
-              </w:rPr>
-            </w:pPr>
-            <w:commentRangeStart w:id="10"/>
-            <w:r>
-              <w:rPr>
-                <w:rFonts w:ascii="Times New Roman" w:eastAsia="Times New Roman" w:hAnsi="Times New Roman" w:cs="Times New Roman"/>
-                <w:sz w:val="24"/>
-                <w:szCs w:val="24"/>
-              </w:rPr>
-              <w:t xml:space="preserve">El chatbot responde con una explicación acerca de cómo llegar a la solución. </w:t>
-            </w:r>
-            <w:commentRangeEnd w:id="10"/>
-            <w:r>
-              <w:rPr>
-                <w:rStyle w:val="Refdecomentario"/>
-              </w:rPr>
-              <w:commentReference w:id="10"/>
+                <w:lang w:val="es-CO"/>
+              </w:rPr>
+            </w:pPr>
+            <w:r>
+              <w:rPr>
+                <w:rFonts w:ascii="Times New Roman" w:eastAsia="Times New Roman" w:hAnsi="Times New Roman" w:cs="Times New Roman"/>
+                <w:sz w:val="24"/>
+                <w:szCs w:val="24"/>
+                <w:lang w:val="es-CO"/>
+              </w:rPr>
+              <w:t xml:space="preserve">El </w:t>
+            </w:r>
+            <w:proofErr w:type="spellStart"/>
+            <w:r>
+              <w:rPr>
+                <w:rFonts w:ascii="Times New Roman" w:eastAsia="Times New Roman" w:hAnsi="Times New Roman" w:cs="Times New Roman"/>
+                <w:sz w:val="24"/>
+                <w:szCs w:val="24"/>
+                <w:lang w:val="es-CO"/>
+              </w:rPr>
+              <w:t>chatbot</w:t>
+            </w:r>
+            <w:proofErr w:type="spellEnd"/>
+            <w:r>
+              <w:rPr>
+                <w:rFonts w:ascii="Times New Roman" w:eastAsia="Times New Roman" w:hAnsi="Times New Roman" w:cs="Times New Roman"/>
+                <w:sz w:val="24"/>
+                <w:szCs w:val="24"/>
+                <w:lang w:val="es-CO"/>
+              </w:rPr>
+              <w:t xml:space="preserve"> responde con una explicación sobre cómo llegar a la solución de su problema de código o concepto teórico.</w:t>
             </w:r>
           </w:p>
         </w:tc>
@@ -4132,7 +4230,6 @@
             <w:tcBorders>
               <w:top w:val="nil"/>
               <w:left w:val="single" w:sz="5" w:space="0" w:color="000000"/>
-              <w:bottom w:val="single" w:sz="5" w:space="0" w:color="000000"/>
               <w:right w:val="single" w:sz="5" w:space="0" w:color="000000"/>
             </w:tcBorders>
             <w:shd w:val="clear" w:color="auto" w:fill="D9E2F3"/>
@@ -4169,12 +4266,19 @@
           <w:p>
             <w:pPr>
               <w:jc w:val="center"/>
-            </w:pPr>
-            <w:r>
-              <w:t xml:space="preserve">Nombre </w:t>
-            </w:r>
-            <w:r>
-              <w:t>salida</w:t>
+              <w:rPr>
+                <w:rFonts w:ascii="Times New Roman" w:hAnsi="Times New Roman" w:cs="Times New Roman"/>
+                <w:sz w:val="24"/>
+                <w:szCs w:val="24"/>
+              </w:rPr>
+            </w:pPr>
+            <w:r>
+              <w:rPr>
+                <w:rFonts w:ascii="Times New Roman" w:hAnsi="Times New Roman" w:cs="Times New Roman"/>
+                <w:sz w:val="24"/>
+                <w:szCs w:val="24"/>
+              </w:rPr>
+              <w:t>Nombre salida</w:t>
             </w:r>
           </w:p>
         </w:tc>
@@ -4198,8 +4302,18 @@
           <w:p>
             <w:pPr>
               <w:jc w:val="center"/>
-            </w:pPr>
-            <w:r>
+              <w:rPr>
+                <w:rFonts w:ascii="Times New Roman" w:hAnsi="Times New Roman" w:cs="Times New Roman"/>
+                <w:sz w:val="24"/>
+                <w:szCs w:val="24"/>
+              </w:rPr>
+            </w:pPr>
+            <w:r>
+              <w:rPr>
+                <w:rFonts w:ascii="Times New Roman" w:hAnsi="Times New Roman" w:cs="Times New Roman"/>
+                <w:sz w:val="24"/>
+                <w:szCs w:val="24"/>
+              </w:rPr>
               <w:t>Tipo de dato</w:t>
             </w:r>
           </w:p>
@@ -4224,8 +4338,18 @@
           <w:p>
             <w:pPr>
               <w:jc w:val="center"/>
-            </w:pPr>
-            <w:r>
+              <w:rPr>
+                <w:rFonts w:ascii="Times New Roman" w:hAnsi="Times New Roman" w:cs="Times New Roman"/>
+                <w:sz w:val="24"/>
+                <w:szCs w:val="24"/>
+              </w:rPr>
+            </w:pPr>
+            <w:r>
+              <w:rPr>
+                <w:rFonts w:ascii="Times New Roman" w:hAnsi="Times New Roman" w:cs="Times New Roman"/>
+                <w:sz w:val="24"/>
+                <w:szCs w:val="24"/>
+              </w:rPr>
               <w:t>Formato</w:t>
             </w:r>
           </w:p>
@@ -4240,9 +4364,7 @@
             <w:tcW w:w="2910" w:type="dxa"/>
             <w:vMerge/>
             <w:tcBorders>
-              <w:top w:val="nil"/>
               <w:left w:val="single" w:sz="5" w:space="0" w:color="000000"/>
-              <w:bottom w:val="single" w:sz="5" w:space="0" w:color="000000"/>
               <w:right w:val="single" w:sz="5" w:space="0" w:color="000000"/>
             </w:tcBorders>
             <w:shd w:val="clear" w:color="auto" w:fill="auto"/>
@@ -4261,7 +4383,7 @@
             <w:tcBorders>
               <w:top w:val="nil"/>
               <w:left w:val="nil"/>
-              <w:bottom w:val="single" w:sz="5" w:space="0" w:color="000000"/>
+              <w:bottom w:val="single" w:sz="4" w:space="0" w:color="auto"/>
               <w:right w:val="single" w:sz="5" w:space="0" w:color="000000"/>
             </w:tcBorders>
             <w:shd w:val="clear" w:color="auto" w:fill="auto"/>
@@ -4298,7 +4420,7 @@
             <w:tcBorders>
               <w:top w:val="nil"/>
               <w:left w:val="nil"/>
-              <w:bottom w:val="single" w:sz="5" w:space="0" w:color="000000"/>
+              <w:bottom w:val="single" w:sz="4" w:space="0" w:color="auto"/>
               <w:right w:val="single" w:sz="5" w:space="0" w:color="000000"/>
             </w:tcBorders>
             <w:shd w:val="clear" w:color="auto" w:fill="auto"/>
@@ -4333,33 +4455,32 @@
             <w:tcBorders>
               <w:top w:val="nil"/>
               <w:left w:val="nil"/>
-              <w:bottom w:val="single" w:sz="5" w:space="0" w:color="000000"/>
-              <w:right w:val="single" w:sz="5" w:space="0" w:color="000000"/>
-            </w:tcBorders>
-            <w:shd w:val="clear" w:color="auto" w:fill="auto"/>
-            <w:tcMar>
-              <w:top w:w="0" w:type="dxa"/>
-              <w:left w:w="100" w:type="dxa"/>
-              <w:bottom w:w="0" w:type="dxa"/>
-              <w:right w:w="100" w:type="dxa"/>
-            </w:tcMar>
-          </w:tcPr>
-          <w:p>
-            <w:pPr>
-              <w:rPr>
-                <w:rFonts w:ascii="Times New Roman" w:eastAsia="Times New Roman" w:hAnsi="Times New Roman" w:cs="Times New Roman"/>
-                <w:sz w:val="24"/>
-                <w:szCs w:val="24"/>
-              </w:rPr>
-            </w:pPr>
-            <w:commentRangeStart w:id="11"/>
-            <w:r>
-              <w:rPr>
-                <w:rFonts w:ascii="Times New Roman" w:eastAsia="Times New Roman" w:hAnsi="Times New Roman" w:cs="Times New Roman"/>
-                <w:sz w:val="24"/>
-                <w:szCs w:val="24"/>
-              </w:rPr>
-              <w:t xml:space="preserve">El script de </w:t>
+              <w:bottom w:val="single" w:sz="4" w:space="0" w:color="auto"/>
+              <w:right w:val="single" w:sz="5" w:space="0" w:color="000000"/>
+            </w:tcBorders>
+            <w:shd w:val="clear" w:color="auto" w:fill="auto"/>
+            <w:tcMar>
+              <w:top w:w="0" w:type="dxa"/>
+              <w:left w:w="100" w:type="dxa"/>
+              <w:bottom w:w="0" w:type="dxa"/>
+              <w:right w:w="100" w:type="dxa"/>
+            </w:tcMar>
+          </w:tcPr>
+          <w:p>
+            <w:pPr>
+              <w:rPr>
+                <w:rFonts w:ascii="Times New Roman" w:eastAsia="Times New Roman" w:hAnsi="Times New Roman" w:cs="Times New Roman"/>
+                <w:sz w:val="24"/>
+                <w:szCs w:val="24"/>
+              </w:rPr>
+            </w:pPr>
+            <w:r>
+              <w:rPr>
+                <w:rFonts w:ascii="Times New Roman" w:eastAsia="Times New Roman" w:hAnsi="Times New Roman" w:cs="Times New Roman"/>
+                <w:sz w:val="24"/>
+                <w:szCs w:val="24"/>
+              </w:rPr>
+              <w:t xml:space="preserve">Mensaje de respuesta de </w:t>
             </w:r>
             <w:proofErr w:type="spellStart"/>
             <w:r>
@@ -4368,32 +4489,13 @@
                 <w:sz w:val="24"/>
                 <w:szCs w:val="24"/>
               </w:rPr>
-              <w:t>chatgpt</w:t>
+              <w:t>chatbot</w:t>
             </w:r>
             <w:proofErr w:type="spellEnd"/>
-            <w:r>
-              <w:rPr>
-                <w:rFonts w:ascii="Times New Roman" w:eastAsia="Times New Roman" w:hAnsi="Times New Roman" w:cs="Times New Roman"/>
-                <w:sz w:val="24"/>
-                <w:szCs w:val="24"/>
-              </w:rPr>
-              <w:t xml:space="preserve"> debe estar en línea y funcionando</w:t>
-            </w:r>
-            <w:commentRangeEnd w:id="11"/>
-            <w:r>
-              <w:rPr>
-                <w:rStyle w:val="Refdecomentario"/>
-              </w:rPr>
-              <w:commentReference w:id="11"/>
-            </w:r>
           </w:p>
         </w:tc>
       </w:tr>
     </w:tbl>
-    <w:p/>
-    <w:p/>
-    <w:p/>
-    <w:p/>
     <w:p>
       <w:pPr>
         <w:sectPr>
@@ -4406,888 +4508,6 @@
     </w:p>
     <w:p>
       <w:pPr>
-        <w:pStyle w:val="Prrafodelista"/>
-        <w:numPr>
-          <w:ilvl w:val="0"/>
-          <w:numId w:val="11"/>
-        </w:numPr>
-      </w:pPr>
-      <w:r>
-        <w:lastRenderedPageBreak/>
-        <w:t>Evaluación de código:</w:t>
-      </w:r>
-    </w:p>
-    <w:p>
-      <w:pPr>
-        <w:numPr>
-          <w:ilvl w:val="0"/>
-          <w:numId w:val="2"/>
-        </w:numPr>
-      </w:pPr>
-      <w:r>
-        <w:t>El sistema debe compilar y ejecutar fragmentos de código en Java, mostrando resultados y mensajes de error.</w:t>
-      </w:r>
-    </w:p>
-    <w:p>
-      <w:pPr>
-        <w:numPr>
-          <w:ilvl w:val="0"/>
-          <w:numId w:val="2"/>
-        </w:numPr>
-      </w:pPr>
-      <w:r>
-        <w:t>El tutor debe proporcionar retroalimentación inmediata sobre la corrección del código y sugerencias de mejora.</w:t>
-      </w:r>
-    </w:p>
-    <w:p>
-      <w:pPr>
-        <w:numPr>
-          <w:ilvl w:val="0"/>
-          <w:numId w:val="2"/>
-        </w:numPr>
-      </w:pPr>
-      <w:r>
-        <w:t>El sistema debe analizar el código entregado e identificar oportunidades de optimización, aplicando principios de buenas prácticas de programación.</w:t>
-      </w:r>
-    </w:p>
-    <w:p/>
-    <w:tbl>
-      <w:tblPr>
-        <w:tblStyle w:val="a4"/>
-        <w:tblW w:w="8850" w:type="dxa"/>
-        <w:tblInd w:w="0" w:type="dxa"/>
-        <w:tblBorders>
-          <w:top w:val="nil"/>
-          <w:left w:val="nil"/>
-          <w:bottom w:val="nil"/>
-          <w:right w:val="nil"/>
-          <w:insideH w:val="nil"/>
-          <w:insideV w:val="nil"/>
-        </w:tblBorders>
-        <w:tblLayout w:type="fixed"/>
-        <w:tblLook w:val="0600" w:firstRow="0" w:lastRow="0" w:firstColumn="0" w:lastColumn="0" w:noHBand="1" w:noVBand="1"/>
-      </w:tblPr>
-      <w:tblGrid>
-        <w:gridCol w:w="2910"/>
-        <w:gridCol w:w="1725"/>
-        <w:gridCol w:w="1155"/>
-        <w:gridCol w:w="3060"/>
-      </w:tblGrid>
-      <w:tr>
-        <w:trPr>
-          <w:trHeight w:val="585"/>
-        </w:trPr>
-        <w:tc>
-          <w:tcPr>
-            <w:tcW w:w="2910" w:type="dxa"/>
-            <w:tcBorders>
-              <w:top w:val="single" w:sz="5" w:space="0" w:color="000000"/>
-              <w:left w:val="single" w:sz="5" w:space="0" w:color="000000"/>
-              <w:bottom w:val="single" w:sz="5" w:space="0" w:color="000000"/>
-              <w:right w:val="single" w:sz="5" w:space="0" w:color="000000"/>
-            </w:tcBorders>
-            <w:shd w:val="clear" w:color="auto" w:fill="D9E2F3"/>
-            <w:tcMar>
-              <w:top w:w="0" w:type="dxa"/>
-              <w:left w:w="100" w:type="dxa"/>
-              <w:bottom w:w="0" w:type="dxa"/>
-              <w:right w:w="100" w:type="dxa"/>
-            </w:tcMar>
-          </w:tcPr>
-          <w:p>
-            <w:r>
-              <w:t>Nombre o identificador</w:t>
-            </w:r>
-          </w:p>
-        </w:tc>
-        <w:tc>
-          <w:tcPr>
-            <w:tcW w:w="5940" w:type="dxa"/>
-            <w:gridSpan w:val="3"/>
-            <w:tcBorders>
-              <w:top w:val="single" w:sz="5" w:space="0" w:color="000000"/>
-              <w:left w:val="nil"/>
-              <w:bottom w:val="single" w:sz="5" w:space="0" w:color="000000"/>
-              <w:right w:val="single" w:sz="5" w:space="0" w:color="000000"/>
-            </w:tcBorders>
-            <w:tcMar>
-              <w:top w:w="0" w:type="dxa"/>
-              <w:left w:w="100" w:type="dxa"/>
-              <w:bottom w:w="0" w:type="dxa"/>
-              <w:right w:w="100" w:type="dxa"/>
-            </w:tcMar>
-          </w:tcPr>
-          <w:p>
-            <w:pPr>
-              <w:rPr>
-                <w:rFonts w:ascii="Times New Roman" w:eastAsia="Times New Roman" w:hAnsi="Times New Roman" w:cs="Times New Roman"/>
-                <w:sz w:val="24"/>
-                <w:szCs w:val="24"/>
-              </w:rPr>
-            </w:pPr>
-            <w:r>
-              <w:rPr>
-                <w:rFonts w:ascii="Times New Roman" w:eastAsia="Times New Roman" w:hAnsi="Times New Roman" w:cs="Times New Roman"/>
-                <w:sz w:val="24"/>
-                <w:szCs w:val="24"/>
-              </w:rPr>
-              <w:t>Chatbot de asistencia personalizada - Evaluación de código.</w:t>
-            </w:r>
-          </w:p>
-        </w:tc>
-      </w:tr>
-      <w:tr>
-        <w:trPr>
-          <w:trHeight w:val="810"/>
-        </w:trPr>
-        <w:tc>
-          <w:tcPr>
-            <w:tcW w:w="2910" w:type="dxa"/>
-            <w:tcBorders>
-              <w:top w:val="nil"/>
-              <w:left w:val="single" w:sz="5" w:space="0" w:color="000000"/>
-              <w:bottom w:val="single" w:sz="5" w:space="0" w:color="000000"/>
-              <w:right w:val="single" w:sz="5" w:space="0" w:color="000000"/>
-            </w:tcBorders>
-            <w:shd w:val="clear" w:color="auto" w:fill="D9E2F3"/>
-            <w:tcMar>
-              <w:top w:w="0" w:type="dxa"/>
-              <w:left w:w="100" w:type="dxa"/>
-              <w:bottom w:w="0" w:type="dxa"/>
-              <w:right w:w="100" w:type="dxa"/>
-            </w:tcMar>
-          </w:tcPr>
-          <w:p>
-            <w:r>
-              <w:t>Resumen</w:t>
-            </w:r>
-          </w:p>
-        </w:tc>
-        <w:tc>
-          <w:tcPr>
-            <w:tcW w:w="5940" w:type="dxa"/>
-            <w:gridSpan w:val="3"/>
-            <w:tcBorders>
-              <w:top w:val="nil"/>
-              <w:left w:val="nil"/>
-              <w:bottom w:val="single" w:sz="5" w:space="0" w:color="000000"/>
-              <w:right w:val="single" w:sz="5" w:space="0" w:color="000000"/>
-            </w:tcBorders>
-            <w:shd w:val="clear" w:color="auto" w:fill="auto"/>
-            <w:tcMar>
-              <w:top w:w="0" w:type="dxa"/>
-              <w:left w:w="100" w:type="dxa"/>
-              <w:bottom w:w="0" w:type="dxa"/>
-              <w:right w:w="100" w:type="dxa"/>
-            </w:tcMar>
-          </w:tcPr>
-          <w:p>
-            <w:pPr>
-              <w:rPr>
-                <w:rFonts w:ascii="Times New Roman" w:eastAsia="Times New Roman" w:hAnsi="Times New Roman" w:cs="Times New Roman"/>
-                <w:sz w:val="24"/>
-                <w:szCs w:val="24"/>
-              </w:rPr>
-            </w:pPr>
-            <w:r>
-              <w:rPr>
-                <w:rFonts w:ascii="Times New Roman" w:eastAsia="Times New Roman" w:hAnsi="Times New Roman" w:cs="Times New Roman"/>
-                <w:sz w:val="24"/>
-                <w:szCs w:val="24"/>
-              </w:rPr>
-              <w:t xml:space="preserve">El sistema debe desplegar un chatbot proveído </w:t>
-            </w:r>
-            <w:r>
-              <w:rPr>
-                <w:rFonts w:ascii="Times New Roman" w:eastAsia="Times New Roman" w:hAnsi="Times New Roman" w:cs="Times New Roman"/>
-                <w:sz w:val="24"/>
-                <w:szCs w:val="24"/>
-              </w:rPr>
-              <w:t xml:space="preserve">por </w:t>
-            </w:r>
-            <w:r>
-              <w:rPr>
-                <w:rFonts w:ascii="Times New Roman" w:eastAsia="Times New Roman" w:hAnsi="Times New Roman" w:cs="Times New Roman"/>
-                <w:sz w:val="24"/>
-                <w:szCs w:val="24"/>
-              </w:rPr>
-              <w:t xml:space="preserve">una IA para resolver dudas del estudiante respecto a código sin darle la respuesta </w:t>
-            </w:r>
-            <w:r>
-              <w:rPr>
-                <w:rFonts w:ascii="Times New Roman" w:eastAsia="Times New Roman" w:hAnsi="Times New Roman" w:cs="Times New Roman"/>
-                <w:sz w:val="24"/>
-                <w:szCs w:val="24"/>
-              </w:rPr>
-              <w:t>completa</w:t>
-            </w:r>
-            <w:r>
-              <w:rPr>
-                <w:rFonts w:ascii="Times New Roman" w:eastAsia="Times New Roman" w:hAnsi="Times New Roman" w:cs="Times New Roman"/>
-                <w:sz w:val="24"/>
-                <w:szCs w:val="24"/>
-              </w:rPr>
-              <w:t xml:space="preserve">, sino ayudándole a pensar para que pueda resolver el código por cuenta propia y reforzando las buenas prácticas. </w:t>
-            </w:r>
-          </w:p>
-        </w:tc>
-      </w:tr>
-      <w:tr>
-        <w:trPr>
-          <w:trHeight w:val="570"/>
-        </w:trPr>
-        <w:tc>
-          <w:tcPr>
-            <w:tcW w:w="2910" w:type="dxa"/>
-            <w:vMerge w:val="restart"/>
-            <w:tcBorders>
-              <w:top w:val="nil"/>
-              <w:left w:val="single" w:sz="5" w:space="0" w:color="000000"/>
-              <w:bottom w:val="single" w:sz="5" w:space="0" w:color="000000"/>
-              <w:right w:val="single" w:sz="5" w:space="0" w:color="000000"/>
-            </w:tcBorders>
-            <w:shd w:val="clear" w:color="auto" w:fill="D9E2F3"/>
-            <w:tcMar>
-              <w:top w:w="0" w:type="dxa"/>
-              <w:left w:w="100" w:type="dxa"/>
-              <w:bottom w:w="0" w:type="dxa"/>
-              <w:right w:w="100" w:type="dxa"/>
-            </w:tcMar>
-          </w:tcPr>
-          <w:p>
-            <w:r>
-              <w:t>Entradas</w:t>
-            </w:r>
-          </w:p>
-        </w:tc>
-        <w:tc>
-          <w:tcPr>
-            <w:tcW w:w="1725" w:type="dxa"/>
-            <w:tcBorders>
-              <w:top w:val="nil"/>
-              <w:left w:val="nil"/>
-              <w:bottom w:val="single" w:sz="5" w:space="0" w:color="000000"/>
-              <w:right w:val="single" w:sz="5" w:space="0" w:color="000000"/>
-            </w:tcBorders>
-            <w:shd w:val="clear" w:color="auto" w:fill="auto"/>
-            <w:tcMar>
-              <w:top w:w="0" w:type="dxa"/>
-              <w:left w:w="100" w:type="dxa"/>
-              <w:bottom w:w="0" w:type="dxa"/>
-              <w:right w:w="100" w:type="dxa"/>
-            </w:tcMar>
-          </w:tcPr>
-          <w:p>
-            <w:pPr>
-              <w:jc w:val="center"/>
-            </w:pPr>
-            <w:r>
-              <w:t>Nombre entrada</w:t>
-            </w:r>
-          </w:p>
-        </w:tc>
-        <w:tc>
-          <w:tcPr>
-            <w:tcW w:w="1155" w:type="dxa"/>
-            <w:tcBorders>
-              <w:top w:val="nil"/>
-              <w:left w:val="nil"/>
-              <w:bottom w:val="single" w:sz="5" w:space="0" w:color="000000"/>
-              <w:right w:val="single" w:sz="5" w:space="0" w:color="000000"/>
-            </w:tcBorders>
-            <w:shd w:val="clear" w:color="auto" w:fill="auto"/>
-            <w:tcMar>
-              <w:top w:w="0" w:type="dxa"/>
-              <w:left w:w="100" w:type="dxa"/>
-              <w:bottom w:w="0" w:type="dxa"/>
-              <w:right w:w="100" w:type="dxa"/>
-            </w:tcMar>
-          </w:tcPr>
-          <w:p>
-            <w:pPr>
-              <w:jc w:val="center"/>
-            </w:pPr>
-            <w:r>
-              <w:t>Tipo de dato</w:t>
-            </w:r>
-          </w:p>
-        </w:tc>
-        <w:tc>
-          <w:tcPr>
-            <w:tcW w:w="3060" w:type="dxa"/>
-            <w:tcBorders>
-              <w:top w:val="nil"/>
-              <w:left w:val="nil"/>
-              <w:bottom w:val="single" w:sz="5" w:space="0" w:color="000000"/>
-              <w:right w:val="single" w:sz="5" w:space="0" w:color="000000"/>
-            </w:tcBorders>
-            <w:shd w:val="clear" w:color="auto" w:fill="auto"/>
-            <w:tcMar>
-              <w:top w:w="0" w:type="dxa"/>
-              <w:left w:w="100" w:type="dxa"/>
-              <w:bottom w:w="0" w:type="dxa"/>
-              <w:right w:w="100" w:type="dxa"/>
-            </w:tcMar>
-          </w:tcPr>
-          <w:p>
-            <w:pPr>
-              <w:jc w:val="center"/>
-            </w:pPr>
-            <w:r>
-              <w:t>Condición de selección o repetición</w:t>
-            </w:r>
-          </w:p>
-        </w:tc>
-      </w:tr>
-      <w:tr>
-        <w:trPr>
-          <w:trHeight w:val="1575"/>
-        </w:trPr>
-        <w:tc>
-          <w:tcPr>
-            <w:tcW w:w="2910" w:type="dxa"/>
-            <w:vMerge/>
-            <w:tcBorders>
-              <w:top w:val="nil"/>
-              <w:left w:val="single" w:sz="5" w:space="0" w:color="000000"/>
-              <w:bottom w:val="single" w:sz="5" w:space="0" w:color="000000"/>
-              <w:right w:val="single" w:sz="5" w:space="0" w:color="000000"/>
-            </w:tcBorders>
-            <w:shd w:val="clear" w:color="auto" w:fill="auto"/>
-            <w:tcMar>
-              <w:top w:w="100" w:type="dxa"/>
-              <w:left w:w="100" w:type="dxa"/>
-              <w:bottom w:w="100" w:type="dxa"/>
-              <w:right w:w="100" w:type="dxa"/>
-            </w:tcMar>
-          </w:tcPr>
-          <w:p/>
-        </w:tc>
-        <w:tc>
-          <w:tcPr>
-            <w:tcW w:w="1725" w:type="dxa"/>
-            <w:tcBorders>
-              <w:top w:val="nil"/>
-              <w:left w:val="nil"/>
-              <w:bottom w:val="single" w:sz="5" w:space="0" w:color="000000"/>
-              <w:right w:val="single" w:sz="5" w:space="0" w:color="000000"/>
-            </w:tcBorders>
-            <w:shd w:val="clear" w:color="auto" w:fill="auto"/>
-            <w:tcMar>
-              <w:top w:w="0" w:type="dxa"/>
-              <w:left w:w="100" w:type="dxa"/>
-              <w:bottom w:w="0" w:type="dxa"/>
-              <w:right w:w="100" w:type="dxa"/>
-            </w:tcMar>
-          </w:tcPr>
-          <w:p>
-            <w:pPr>
-              <w:rPr>
-                <w:rFonts w:ascii="Times New Roman" w:eastAsia="Times New Roman" w:hAnsi="Times New Roman" w:cs="Times New Roman"/>
-                <w:sz w:val="24"/>
-                <w:szCs w:val="24"/>
-              </w:rPr>
-            </w:pPr>
-            <w:r>
-              <w:rPr>
-                <w:rFonts w:ascii="Times New Roman" w:eastAsia="Times New Roman" w:hAnsi="Times New Roman" w:cs="Times New Roman"/>
-                <w:sz w:val="24"/>
-                <w:szCs w:val="24"/>
-              </w:rPr>
-              <w:t>user_prompt</w:t>
-            </w:r>
-          </w:p>
-        </w:tc>
-        <w:tc>
-          <w:tcPr>
-            <w:tcW w:w="1155" w:type="dxa"/>
-            <w:tcBorders>
-              <w:top w:val="nil"/>
-              <w:left w:val="nil"/>
-              <w:bottom w:val="single" w:sz="5" w:space="0" w:color="000000"/>
-              <w:right w:val="single" w:sz="5" w:space="0" w:color="000000"/>
-            </w:tcBorders>
-            <w:shd w:val="clear" w:color="auto" w:fill="auto"/>
-            <w:tcMar>
-              <w:top w:w="0" w:type="dxa"/>
-              <w:left w:w="100" w:type="dxa"/>
-              <w:bottom w:w="0" w:type="dxa"/>
-              <w:right w:w="100" w:type="dxa"/>
-            </w:tcMar>
-          </w:tcPr>
-          <w:p>
-            <w:pPr>
-              <w:rPr>
-                <w:rFonts w:ascii="Times New Roman" w:eastAsia="Times New Roman" w:hAnsi="Times New Roman" w:cs="Times New Roman"/>
-                <w:sz w:val="24"/>
-                <w:szCs w:val="24"/>
-              </w:rPr>
-            </w:pPr>
-            <w:r>
-              <w:rPr>
-                <w:rFonts w:ascii="Times New Roman" w:eastAsia="Times New Roman" w:hAnsi="Times New Roman" w:cs="Times New Roman"/>
-                <w:sz w:val="24"/>
-                <w:szCs w:val="24"/>
-              </w:rPr>
-              <w:t>String</w:t>
-            </w:r>
-          </w:p>
-          <w:p>
-            <w:pPr>
-              <w:rPr>
-                <w:rFonts w:ascii="Times New Roman" w:eastAsia="Times New Roman" w:hAnsi="Times New Roman" w:cs="Times New Roman"/>
-                <w:sz w:val="24"/>
-                <w:szCs w:val="24"/>
-              </w:rPr>
-            </w:pPr>
-          </w:p>
-        </w:tc>
-        <w:tc>
-          <w:tcPr>
-            <w:tcW w:w="3060" w:type="dxa"/>
-            <w:tcBorders>
-              <w:top w:val="nil"/>
-              <w:left w:val="nil"/>
-              <w:bottom w:val="single" w:sz="5" w:space="0" w:color="000000"/>
-              <w:right w:val="single" w:sz="5" w:space="0" w:color="000000"/>
-            </w:tcBorders>
-            <w:shd w:val="clear" w:color="auto" w:fill="auto"/>
-            <w:tcMar>
-              <w:top w:w="0" w:type="dxa"/>
-              <w:left w:w="100" w:type="dxa"/>
-              <w:bottom w:w="0" w:type="dxa"/>
-              <w:right w:w="100" w:type="dxa"/>
-            </w:tcMar>
-          </w:tcPr>
-          <w:p>
-            <w:pPr>
-              <w:rPr>
-                <w:rFonts w:ascii="Times New Roman" w:eastAsia="Times New Roman" w:hAnsi="Times New Roman" w:cs="Times New Roman"/>
-                <w:sz w:val="24"/>
-                <w:szCs w:val="24"/>
-              </w:rPr>
-            </w:pPr>
-            <w:r>
-              <w:rPr>
-                <w:rFonts w:ascii="Times New Roman" w:eastAsia="Times New Roman" w:hAnsi="Times New Roman" w:cs="Times New Roman"/>
-                <w:sz w:val="24"/>
-                <w:szCs w:val="24"/>
-              </w:rPr>
-              <w:t xml:space="preserve">El usuario debe estar registrado en el entorno de la universidad Icesi. </w:t>
-            </w:r>
-          </w:p>
-        </w:tc>
-      </w:tr>
-      <w:tr>
-        <w:trPr>
-          <w:trHeight w:val="1260"/>
-        </w:trPr>
-        <w:tc>
-          <w:tcPr>
-            <w:tcW w:w="2910" w:type="dxa"/>
-            <w:tcBorders>
-              <w:top w:val="nil"/>
-              <w:left w:val="single" w:sz="5" w:space="0" w:color="000000"/>
-              <w:bottom w:val="single" w:sz="5" w:space="0" w:color="000000"/>
-              <w:right w:val="single" w:sz="5" w:space="0" w:color="000000"/>
-            </w:tcBorders>
-            <w:shd w:val="clear" w:color="auto" w:fill="D9E2F3"/>
-            <w:tcMar>
-              <w:top w:w="0" w:type="dxa"/>
-              <w:left w:w="100" w:type="dxa"/>
-              <w:bottom w:w="0" w:type="dxa"/>
-              <w:right w:w="100" w:type="dxa"/>
-            </w:tcMar>
-          </w:tcPr>
-          <w:p>
-            <w:r>
-              <w:t>Actividades generales necesarias para obtener los resultados</w:t>
-            </w:r>
-          </w:p>
-        </w:tc>
-        <w:tc>
-          <w:tcPr>
-            <w:tcW w:w="5940" w:type="dxa"/>
-            <w:gridSpan w:val="3"/>
-            <w:tcBorders>
-              <w:top w:val="nil"/>
-              <w:left w:val="nil"/>
-              <w:bottom w:val="single" w:sz="5" w:space="0" w:color="000000"/>
-              <w:right w:val="single" w:sz="5" w:space="0" w:color="000000"/>
-            </w:tcBorders>
-            <w:shd w:val="clear" w:color="auto" w:fill="auto"/>
-            <w:tcMar>
-              <w:top w:w="0" w:type="dxa"/>
-              <w:left w:w="100" w:type="dxa"/>
-              <w:bottom w:w="0" w:type="dxa"/>
-              <w:right w:w="100" w:type="dxa"/>
-            </w:tcMar>
-          </w:tcPr>
-          <w:p>
-            <w:pPr>
-              <w:rPr>
-                <w:rFonts w:ascii="Times New Roman" w:eastAsia="Times New Roman" w:hAnsi="Times New Roman" w:cs="Times New Roman"/>
-                <w:sz w:val="24"/>
-                <w:szCs w:val="24"/>
-              </w:rPr>
-            </w:pPr>
-            <w:r>
-              <w:rPr>
-                <w:rFonts w:ascii="Times New Roman" w:eastAsia="Times New Roman" w:hAnsi="Times New Roman" w:cs="Times New Roman"/>
-                <w:sz w:val="24"/>
-                <w:szCs w:val="24"/>
-              </w:rPr>
-              <w:t>El usuario debe ingresar los datos solicitados</w:t>
-            </w:r>
-          </w:p>
-        </w:tc>
-      </w:tr>
-      <w:tr>
-        <w:trPr>
-          <w:trHeight w:val="720"/>
-        </w:trPr>
-        <w:tc>
-          <w:tcPr>
-            <w:tcW w:w="2910" w:type="dxa"/>
-            <w:tcBorders>
-              <w:top w:val="nil"/>
-              <w:left w:val="single" w:sz="5" w:space="0" w:color="000000"/>
-              <w:bottom w:val="single" w:sz="5" w:space="0" w:color="000000"/>
-              <w:right w:val="single" w:sz="5" w:space="0" w:color="000000"/>
-            </w:tcBorders>
-            <w:shd w:val="clear" w:color="auto" w:fill="D9E2F3"/>
-            <w:tcMar>
-              <w:top w:w="0" w:type="dxa"/>
-              <w:left w:w="100" w:type="dxa"/>
-              <w:bottom w:w="0" w:type="dxa"/>
-              <w:right w:w="100" w:type="dxa"/>
-            </w:tcMar>
-          </w:tcPr>
-          <w:p>
-            <w:r>
-              <w:t>Resultado o postcondición</w:t>
-            </w:r>
-          </w:p>
-        </w:tc>
-        <w:tc>
-          <w:tcPr>
-            <w:tcW w:w="5940" w:type="dxa"/>
-            <w:gridSpan w:val="3"/>
-            <w:tcBorders>
-              <w:top w:val="nil"/>
-              <w:left w:val="nil"/>
-              <w:bottom w:val="single" w:sz="5" w:space="0" w:color="000000"/>
-              <w:right w:val="single" w:sz="5" w:space="0" w:color="000000"/>
-            </w:tcBorders>
-            <w:shd w:val="clear" w:color="auto" w:fill="auto"/>
-            <w:tcMar>
-              <w:top w:w="0" w:type="dxa"/>
-              <w:left w:w="100" w:type="dxa"/>
-              <w:bottom w:w="0" w:type="dxa"/>
-              <w:right w:w="100" w:type="dxa"/>
-            </w:tcMar>
-          </w:tcPr>
-          <w:p>
-            <w:pPr>
-              <w:rPr>
-                <w:rFonts w:ascii="Times New Roman" w:eastAsia="Times New Roman" w:hAnsi="Times New Roman" w:cs="Times New Roman"/>
-                <w:sz w:val="24"/>
-                <w:szCs w:val="24"/>
-              </w:rPr>
-            </w:pPr>
-            <w:commentRangeStart w:id="12"/>
-            <w:r>
-              <w:rPr>
-                <w:rFonts w:ascii="Times New Roman" w:eastAsia="Times New Roman" w:hAnsi="Times New Roman" w:cs="Times New Roman"/>
-                <w:sz w:val="24"/>
-                <w:szCs w:val="24"/>
-              </w:rPr>
-              <w:t xml:space="preserve">El chatbot responde con una explicación acerca de cómo llegar a la solución. </w:t>
-            </w:r>
-            <w:commentRangeEnd w:id="12"/>
-            <w:r>
-              <w:rPr>
-                <w:rStyle w:val="Refdecomentario"/>
-              </w:rPr>
-              <w:commentReference w:id="12"/>
-            </w:r>
-          </w:p>
-        </w:tc>
-      </w:tr>
-      <w:tr>
-        <w:trPr>
-          <w:trHeight w:val="570"/>
-        </w:trPr>
-        <w:tc>
-          <w:tcPr>
-            <w:tcW w:w="2910" w:type="dxa"/>
-            <w:vMerge w:val="restart"/>
-            <w:tcBorders>
-              <w:top w:val="nil"/>
-              <w:left w:val="single" w:sz="5" w:space="0" w:color="000000"/>
-              <w:bottom w:val="single" w:sz="5" w:space="0" w:color="000000"/>
-              <w:right w:val="single" w:sz="5" w:space="0" w:color="000000"/>
-            </w:tcBorders>
-            <w:shd w:val="clear" w:color="auto" w:fill="D9E2F3"/>
-            <w:tcMar>
-              <w:top w:w="0" w:type="dxa"/>
-              <w:left w:w="100" w:type="dxa"/>
-              <w:bottom w:w="0" w:type="dxa"/>
-              <w:right w:w="100" w:type="dxa"/>
-            </w:tcMar>
-          </w:tcPr>
-          <w:p>
-            <w:r>
-              <w:t>Salidas</w:t>
-            </w:r>
-          </w:p>
-        </w:tc>
-        <w:tc>
-          <w:tcPr>
-            <w:tcW w:w="1725" w:type="dxa"/>
-            <w:tcBorders>
-              <w:top w:val="nil"/>
-              <w:left w:val="nil"/>
-              <w:bottom w:val="single" w:sz="5" w:space="0" w:color="000000"/>
-              <w:right w:val="single" w:sz="5" w:space="0" w:color="000000"/>
-            </w:tcBorders>
-            <w:shd w:val="clear" w:color="auto" w:fill="auto"/>
-            <w:tcMar>
-              <w:top w:w="0" w:type="dxa"/>
-              <w:left w:w="100" w:type="dxa"/>
-              <w:bottom w:w="0" w:type="dxa"/>
-              <w:right w:w="100" w:type="dxa"/>
-            </w:tcMar>
-          </w:tcPr>
-          <w:p>
-            <w:pPr>
-              <w:jc w:val="center"/>
-            </w:pPr>
-            <w:r>
-              <w:t xml:space="preserve">Nombre </w:t>
-            </w:r>
-            <w:r>
-              <w:t>salida</w:t>
-            </w:r>
-          </w:p>
-        </w:tc>
-        <w:tc>
-          <w:tcPr>
-            <w:tcW w:w="1155" w:type="dxa"/>
-            <w:tcBorders>
-              <w:top w:val="nil"/>
-              <w:left w:val="nil"/>
-              <w:bottom w:val="single" w:sz="5" w:space="0" w:color="000000"/>
-              <w:right w:val="single" w:sz="5" w:space="0" w:color="000000"/>
-            </w:tcBorders>
-            <w:shd w:val="clear" w:color="auto" w:fill="auto"/>
-            <w:tcMar>
-              <w:top w:w="0" w:type="dxa"/>
-              <w:left w:w="100" w:type="dxa"/>
-              <w:bottom w:w="0" w:type="dxa"/>
-              <w:right w:w="100" w:type="dxa"/>
-            </w:tcMar>
-          </w:tcPr>
-          <w:p>
-            <w:pPr>
-              <w:jc w:val="center"/>
-            </w:pPr>
-            <w:r>
-              <w:t>Tipo de dato</w:t>
-            </w:r>
-          </w:p>
-        </w:tc>
-        <w:tc>
-          <w:tcPr>
-            <w:tcW w:w="3060" w:type="dxa"/>
-            <w:tcBorders>
-              <w:top w:val="nil"/>
-              <w:left w:val="nil"/>
-              <w:bottom w:val="single" w:sz="5" w:space="0" w:color="000000"/>
-              <w:right w:val="single" w:sz="5" w:space="0" w:color="000000"/>
-            </w:tcBorders>
-            <w:shd w:val="clear" w:color="auto" w:fill="auto"/>
-            <w:tcMar>
-              <w:top w:w="0" w:type="dxa"/>
-              <w:left w:w="100" w:type="dxa"/>
-              <w:bottom w:w="0" w:type="dxa"/>
-              <w:right w:w="100" w:type="dxa"/>
-            </w:tcMar>
-          </w:tcPr>
-          <w:p>
-            <w:pPr>
-              <w:jc w:val="center"/>
-            </w:pPr>
-            <w:r>
-              <w:t>Formato</w:t>
-            </w:r>
-          </w:p>
-        </w:tc>
-      </w:tr>
-      <w:tr>
-        <w:trPr>
-          <w:trHeight w:val="889"/>
-        </w:trPr>
-        <w:tc>
-          <w:tcPr>
-            <w:tcW w:w="2910" w:type="dxa"/>
-            <w:vMerge/>
-            <w:tcBorders>
-              <w:top w:val="nil"/>
-              <w:left w:val="single" w:sz="5" w:space="0" w:color="000000"/>
-              <w:bottom w:val="single" w:sz="5" w:space="0" w:color="000000"/>
-              <w:right w:val="single" w:sz="5" w:space="0" w:color="000000"/>
-            </w:tcBorders>
-            <w:shd w:val="clear" w:color="auto" w:fill="auto"/>
-            <w:tcMar>
-              <w:top w:w="100" w:type="dxa"/>
-              <w:left w:w="100" w:type="dxa"/>
-              <w:bottom w:w="100" w:type="dxa"/>
-              <w:right w:w="100" w:type="dxa"/>
-            </w:tcMar>
-          </w:tcPr>
-          <w:p/>
-        </w:tc>
-        <w:tc>
-          <w:tcPr>
-            <w:tcW w:w="1725" w:type="dxa"/>
-            <w:tcBorders>
-              <w:top w:val="nil"/>
-              <w:left w:val="nil"/>
-              <w:bottom w:val="single" w:sz="5" w:space="0" w:color="000000"/>
-              <w:right w:val="single" w:sz="5" w:space="0" w:color="000000"/>
-            </w:tcBorders>
-            <w:shd w:val="clear" w:color="auto" w:fill="auto"/>
-            <w:tcMar>
-              <w:top w:w="0" w:type="dxa"/>
-              <w:left w:w="100" w:type="dxa"/>
-              <w:bottom w:w="0" w:type="dxa"/>
-              <w:right w:w="100" w:type="dxa"/>
-            </w:tcMar>
-          </w:tcPr>
-          <w:p>
-            <w:pPr>
-              <w:rPr>
-                <w:rFonts w:ascii="Times New Roman" w:eastAsia="Times New Roman" w:hAnsi="Times New Roman" w:cs="Times New Roman"/>
-                <w:sz w:val="24"/>
-                <w:szCs w:val="24"/>
-              </w:rPr>
-            </w:pPr>
-            <w:proofErr w:type="spellStart"/>
-            <w:r>
-              <w:rPr>
-                <w:rFonts w:ascii="Times New Roman" w:eastAsia="Times New Roman" w:hAnsi="Times New Roman" w:cs="Times New Roman"/>
-                <w:sz w:val="24"/>
-                <w:szCs w:val="24"/>
-              </w:rPr>
-              <w:t>chatbot_response</w:t>
-            </w:r>
-            <w:proofErr w:type="spellEnd"/>
-          </w:p>
-        </w:tc>
-        <w:tc>
-          <w:tcPr>
-            <w:tcW w:w="1155" w:type="dxa"/>
-            <w:tcBorders>
-              <w:top w:val="nil"/>
-              <w:left w:val="nil"/>
-              <w:bottom w:val="single" w:sz="5" w:space="0" w:color="000000"/>
-              <w:right w:val="single" w:sz="5" w:space="0" w:color="000000"/>
-            </w:tcBorders>
-            <w:shd w:val="clear" w:color="auto" w:fill="auto"/>
-            <w:tcMar>
-              <w:top w:w="0" w:type="dxa"/>
-              <w:left w:w="100" w:type="dxa"/>
-              <w:bottom w:w="0" w:type="dxa"/>
-              <w:right w:w="100" w:type="dxa"/>
-            </w:tcMar>
-          </w:tcPr>
-          <w:p>
-            <w:pPr>
-              <w:rPr>
-                <w:rFonts w:ascii="Times New Roman" w:eastAsia="Times New Roman" w:hAnsi="Times New Roman" w:cs="Times New Roman"/>
-                <w:sz w:val="24"/>
-                <w:szCs w:val="24"/>
-              </w:rPr>
-            </w:pPr>
-            <w:r>
-              <w:rPr>
-                <w:rFonts w:ascii="Times New Roman" w:eastAsia="Times New Roman" w:hAnsi="Times New Roman" w:cs="Times New Roman"/>
-                <w:sz w:val="24"/>
-                <w:szCs w:val="24"/>
-              </w:rPr>
-              <w:t>String</w:t>
-            </w:r>
-          </w:p>
-        </w:tc>
-        <w:tc>
-          <w:tcPr>
-            <w:tcW w:w="3060" w:type="dxa"/>
-            <w:tcBorders>
-              <w:top w:val="nil"/>
-              <w:left w:val="nil"/>
-              <w:bottom w:val="single" w:sz="5" w:space="0" w:color="000000"/>
-              <w:right w:val="single" w:sz="5" w:space="0" w:color="000000"/>
-            </w:tcBorders>
-            <w:shd w:val="clear" w:color="auto" w:fill="auto"/>
-            <w:tcMar>
-              <w:top w:w="0" w:type="dxa"/>
-              <w:left w:w="100" w:type="dxa"/>
-              <w:bottom w:w="0" w:type="dxa"/>
-              <w:right w:w="100" w:type="dxa"/>
-            </w:tcMar>
-          </w:tcPr>
-          <w:p>
-            <w:pPr>
-              <w:rPr>
-                <w:rFonts w:ascii="Times New Roman" w:eastAsia="Times New Roman" w:hAnsi="Times New Roman" w:cs="Times New Roman"/>
-                <w:sz w:val="24"/>
-                <w:szCs w:val="24"/>
-              </w:rPr>
-            </w:pPr>
-            <w:commentRangeStart w:id="13"/>
-            <w:r>
-              <w:rPr>
-                <w:rFonts w:ascii="Times New Roman" w:eastAsia="Times New Roman" w:hAnsi="Times New Roman" w:cs="Times New Roman"/>
-                <w:sz w:val="24"/>
-                <w:szCs w:val="24"/>
-              </w:rPr>
-              <w:t xml:space="preserve">El script de </w:t>
-            </w:r>
-            <w:proofErr w:type="spellStart"/>
-            <w:r>
-              <w:rPr>
-                <w:rFonts w:ascii="Times New Roman" w:eastAsia="Times New Roman" w:hAnsi="Times New Roman" w:cs="Times New Roman"/>
-                <w:sz w:val="24"/>
-                <w:szCs w:val="24"/>
-              </w:rPr>
-              <w:t>chatgpt</w:t>
-            </w:r>
-            <w:proofErr w:type="spellEnd"/>
-            <w:r>
-              <w:rPr>
-                <w:rFonts w:ascii="Times New Roman" w:eastAsia="Times New Roman" w:hAnsi="Times New Roman" w:cs="Times New Roman"/>
-                <w:sz w:val="24"/>
-                <w:szCs w:val="24"/>
-              </w:rPr>
-              <w:t xml:space="preserve"> debe estar en línea y funcionando</w:t>
-            </w:r>
-            <w:commentRangeEnd w:id="13"/>
-            <w:r>
-              <w:rPr>
-                <w:rStyle w:val="Refdecomentario"/>
-              </w:rPr>
-              <w:commentReference w:id="13"/>
-            </w:r>
-          </w:p>
-        </w:tc>
-      </w:tr>
-    </w:tbl>
-    <w:p/>
-    <w:p/>
-    <w:p/>
-    <w:p>
-      <w:pPr>
         <w:sectPr>
           <w:pgSz w:w="11909" w:h="16834"/>
           <w:pgMar w:top="1440" w:right="1440" w:bottom="1440" w:left="1440" w:header="720" w:footer="720" w:gutter="0"/>
@@ -5304,882 +4524,17 @@
           <w:numId w:val="11"/>
         </w:numPr>
       </w:pPr>
-      <w:r>
-        <w:lastRenderedPageBreak/>
-        <w:t>Asistencia con conceptos clave:</w:t>
-      </w:r>
-    </w:p>
-    <w:p>
-      <w:pPr>
-        <w:numPr>
-          <w:ilvl w:val="0"/>
-          <w:numId w:val="8"/>
-        </w:numPr>
-      </w:pPr>
-      <w:r>
-        <w:t>El tutor debe responder preguntas relacionadas con conceptos de POO, ciclos, funciones y polimorfismo, entre otros temas del curso.</w:t>
-      </w:r>
-    </w:p>
-    <w:p>
-      <w:pPr>
-        <w:numPr>
-          <w:ilvl w:val="0"/>
-          <w:numId w:val="8"/>
-        </w:numPr>
-      </w:pPr>
-      <w:r>
-        <w:t>El sistema debe ofrecer explicaciones teóricas con ejemplos prácticos en Java.</w:t>
-      </w:r>
-    </w:p>
-    <w:p/>
-    <w:tbl>
-      <w:tblPr>
-        <w:tblStyle w:val="a5"/>
-        <w:tblW w:w="8850" w:type="dxa"/>
-        <w:tblInd w:w="0" w:type="dxa"/>
-        <w:tblBorders>
-          <w:top w:val="nil"/>
-          <w:left w:val="nil"/>
-          <w:bottom w:val="nil"/>
-          <w:right w:val="nil"/>
-          <w:insideH w:val="nil"/>
-          <w:insideV w:val="nil"/>
-        </w:tblBorders>
-        <w:tblLayout w:type="fixed"/>
-        <w:tblLook w:val="0600" w:firstRow="0" w:lastRow="0" w:firstColumn="0" w:lastColumn="0" w:noHBand="1" w:noVBand="1"/>
-      </w:tblPr>
-      <w:tblGrid>
-        <w:gridCol w:w="2910"/>
-        <w:gridCol w:w="1725"/>
-        <w:gridCol w:w="1155"/>
-        <w:gridCol w:w="3060"/>
-      </w:tblGrid>
-      <w:tr>
-        <w:trPr>
-          <w:trHeight w:val="585"/>
-        </w:trPr>
-        <w:tc>
-          <w:tcPr>
-            <w:tcW w:w="2910" w:type="dxa"/>
-            <w:tcBorders>
-              <w:top w:val="single" w:sz="5" w:space="0" w:color="000000"/>
-              <w:left w:val="single" w:sz="5" w:space="0" w:color="000000"/>
-              <w:bottom w:val="single" w:sz="5" w:space="0" w:color="000000"/>
-              <w:right w:val="single" w:sz="5" w:space="0" w:color="000000"/>
-            </w:tcBorders>
-            <w:shd w:val="clear" w:color="auto" w:fill="D9E2F3"/>
-            <w:tcMar>
-              <w:top w:w="0" w:type="dxa"/>
-              <w:left w:w="100" w:type="dxa"/>
-              <w:bottom w:w="0" w:type="dxa"/>
-              <w:right w:w="100" w:type="dxa"/>
-            </w:tcMar>
-          </w:tcPr>
-          <w:p>
-            <w:r>
-              <w:t>Nombre o identificador</w:t>
-            </w:r>
-          </w:p>
-        </w:tc>
-        <w:tc>
-          <w:tcPr>
-            <w:tcW w:w="5940" w:type="dxa"/>
-            <w:gridSpan w:val="3"/>
-            <w:tcBorders>
-              <w:top w:val="single" w:sz="5" w:space="0" w:color="000000"/>
-              <w:left w:val="nil"/>
-              <w:bottom w:val="single" w:sz="5" w:space="0" w:color="000000"/>
-              <w:right w:val="single" w:sz="5" w:space="0" w:color="000000"/>
-            </w:tcBorders>
-            <w:tcMar>
-              <w:top w:w="0" w:type="dxa"/>
-              <w:left w:w="100" w:type="dxa"/>
-              <w:bottom w:w="0" w:type="dxa"/>
-              <w:right w:w="100" w:type="dxa"/>
-            </w:tcMar>
-          </w:tcPr>
-          <w:p>
-            <w:pPr>
-              <w:rPr>
-                <w:rFonts w:ascii="Times New Roman" w:eastAsia="Times New Roman" w:hAnsi="Times New Roman" w:cs="Times New Roman"/>
-                <w:sz w:val="24"/>
-                <w:szCs w:val="24"/>
-              </w:rPr>
-            </w:pPr>
-            <w:r>
-              <w:rPr>
-                <w:rFonts w:ascii="Times New Roman" w:eastAsia="Times New Roman" w:hAnsi="Times New Roman" w:cs="Times New Roman"/>
-                <w:sz w:val="24"/>
-                <w:szCs w:val="24"/>
-              </w:rPr>
-              <w:t xml:space="preserve">Chatbot de asistencia personalizada - Asistencia de conceptos clave. </w:t>
-            </w:r>
-          </w:p>
-        </w:tc>
-      </w:tr>
-      <w:tr>
-        <w:trPr>
-          <w:trHeight w:val="810"/>
-        </w:trPr>
-        <w:tc>
-          <w:tcPr>
-            <w:tcW w:w="2910" w:type="dxa"/>
-            <w:tcBorders>
-              <w:top w:val="nil"/>
-              <w:left w:val="single" w:sz="5" w:space="0" w:color="000000"/>
-              <w:bottom w:val="single" w:sz="5" w:space="0" w:color="000000"/>
-              <w:right w:val="single" w:sz="5" w:space="0" w:color="000000"/>
-            </w:tcBorders>
-            <w:shd w:val="clear" w:color="auto" w:fill="D9E2F3"/>
-            <w:tcMar>
-              <w:top w:w="0" w:type="dxa"/>
-              <w:left w:w="100" w:type="dxa"/>
-              <w:bottom w:w="0" w:type="dxa"/>
-              <w:right w:w="100" w:type="dxa"/>
-            </w:tcMar>
-          </w:tcPr>
-          <w:p>
-            <w:r>
-              <w:t>Resumen</w:t>
-            </w:r>
-          </w:p>
-        </w:tc>
-        <w:tc>
-          <w:tcPr>
-            <w:tcW w:w="5940" w:type="dxa"/>
-            <w:gridSpan w:val="3"/>
-            <w:tcBorders>
-              <w:top w:val="nil"/>
-              <w:left w:val="nil"/>
-              <w:bottom w:val="single" w:sz="5" w:space="0" w:color="000000"/>
-              <w:right w:val="single" w:sz="5" w:space="0" w:color="000000"/>
-            </w:tcBorders>
-            <w:shd w:val="clear" w:color="auto" w:fill="auto"/>
-            <w:tcMar>
-              <w:top w:w="0" w:type="dxa"/>
-              <w:left w:w="100" w:type="dxa"/>
-              <w:bottom w:w="0" w:type="dxa"/>
-              <w:right w:w="100" w:type="dxa"/>
-            </w:tcMar>
-          </w:tcPr>
-          <w:p>
-            <w:pPr>
-              <w:rPr>
-                <w:rFonts w:ascii="Times New Roman" w:eastAsia="Times New Roman" w:hAnsi="Times New Roman" w:cs="Times New Roman"/>
-                <w:sz w:val="24"/>
-                <w:szCs w:val="24"/>
-              </w:rPr>
-            </w:pPr>
-            <w:r>
-              <w:rPr>
-                <w:rFonts w:ascii="Times New Roman" w:eastAsia="Times New Roman" w:hAnsi="Times New Roman" w:cs="Times New Roman"/>
-                <w:sz w:val="24"/>
-                <w:szCs w:val="24"/>
-              </w:rPr>
-              <w:t xml:space="preserve">El sistema debe desplegar un chatbot proveído </w:t>
-            </w:r>
-            <w:r>
-              <w:rPr>
-                <w:rFonts w:ascii="Times New Roman" w:eastAsia="Times New Roman" w:hAnsi="Times New Roman" w:cs="Times New Roman"/>
-                <w:sz w:val="24"/>
-                <w:szCs w:val="24"/>
-              </w:rPr>
-              <w:t xml:space="preserve">por </w:t>
-            </w:r>
-            <w:r>
-              <w:rPr>
-                <w:rFonts w:ascii="Times New Roman" w:eastAsia="Times New Roman" w:hAnsi="Times New Roman" w:cs="Times New Roman"/>
-                <w:sz w:val="24"/>
-                <w:szCs w:val="24"/>
-              </w:rPr>
-              <w:t>una IA para resolver dudas del estudiante respecto a temario de curso, proveyendo lenguaje técnico y no técnico para facilitar la comprensión de conceptos clave dentro del curso.</w:t>
-            </w:r>
-          </w:p>
-        </w:tc>
-      </w:tr>
-      <w:tr>
-        <w:trPr>
-          <w:trHeight w:val="570"/>
-        </w:trPr>
-        <w:tc>
-          <w:tcPr>
-            <w:tcW w:w="2910" w:type="dxa"/>
-            <w:vMerge w:val="restart"/>
-            <w:tcBorders>
-              <w:top w:val="nil"/>
-              <w:left w:val="single" w:sz="5" w:space="0" w:color="000000"/>
-              <w:bottom w:val="single" w:sz="5" w:space="0" w:color="000000"/>
-              <w:right w:val="single" w:sz="5" w:space="0" w:color="000000"/>
-            </w:tcBorders>
-            <w:shd w:val="clear" w:color="auto" w:fill="D9E2F3"/>
-            <w:tcMar>
-              <w:top w:w="0" w:type="dxa"/>
-              <w:left w:w="100" w:type="dxa"/>
-              <w:bottom w:w="0" w:type="dxa"/>
-              <w:right w:w="100" w:type="dxa"/>
-            </w:tcMar>
-          </w:tcPr>
-          <w:p>
-            <w:r>
-              <w:t>Entradas</w:t>
-            </w:r>
-          </w:p>
-        </w:tc>
-        <w:tc>
-          <w:tcPr>
-            <w:tcW w:w="1725" w:type="dxa"/>
-            <w:tcBorders>
-              <w:top w:val="nil"/>
-              <w:left w:val="nil"/>
-              <w:bottom w:val="single" w:sz="5" w:space="0" w:color="000000"/>
-              <w:right w:val="single" w:sz="5" w:space="0" w:color="000000"/>
-            </w:tcBorders>
-            <w:shd w:val="clear" w:color="auto" w:fill="auto"/>
-            <w:tcMar>
-              <w:top w:w="0" w:type="dxa"/>
-              <w:left w:w="100" w:type="dxa"/>
-              <w:bottom w:w="0" w:type="dxa"/>
-              <w:right w:w="100" w:type="dxa"/>
-            </w:tcMar>
-          </w:tcPr>
-          <w:p>
-            <w:pPr>
-              <w:jc w:val="center"/>
-            </w:pPr>
-            <w:r>
-              <w:t>Nombre entrada</w:t>
-            </w:r>
-          </w:p>
-        </w:tc>
-        <w:tc>
-          <w:tcPr>
-            <w:tcW w:w="1155" w:type="dxa"/>
-            <w:tcBorders>
-              <w:top w:val="nil"/>
-              <w:left w:val="nil"/>
-              <w:bottom w:val="single" w:sz="5" w:space="0" w:color="000000"/>
-              <w:right w:val="single" w:sz="5" w:space="0" w:color="000000"/>
-            </w:tcBorders>
-            <w:shd w:val="clear" w:color="auto" w:fill="auto"/>
-            <w:tcMar>
-              <w:top w:w="0" w:type="dxa"/>
-              <w:left w:w="100" w:type="dxa"/>
-              <w:bottom w:w="0" w:type="dxa"/>
-              <w:right w:w="100" w:type="dxa"/>
-            </w:tcMar>
-          </w:tcPr>
-          <w:p>
-            <w:pPr>
-              <w:jc w:val="center"/>
-            </w:pPr>
-            <w:r>
-              <w:t>Tipo de dato</w:t>
-            </w:r>
-          </w:p>
-        </w:tc>
-        <w:tc>
-          <w:tcPr>
-            <w:tcW w:w="3060" w:type="dxa"/>
-            <w:tcBorders>
-              <w:top w:val="nil"/>
-              <w:left w:val="nil"/>
-              <w:bottom w:val="single" w:sz="5" w:space="0" w:color="000000"/>
-              <w:right w:val="single" w:sz="5" w:space="0" w:color="000000"/>
-            </w:tcBorders>
-            <w:shd w:val="clear" w:color="auto" w:fill="auto"/>
-            <w:tcMar>
-              <w:top w:w="0" w:type="dxa"/>
-              <w:left w:w="100" w:type="dxa"/>
-              <w:bottom w:w="0" w:type="dxa"/>
-              <w:right w:w="100" w:type="dxa"/>
-            </w:tcMar>
-          </w:tcPr>
-          <w:p>
-            <w:pPr>
-              <w:jc w:val="center"/>
-            </w:pPr>
-            <w:r>
-              <w:t>Condición de selección o repetición</w:t>
-            </w:r>
-          </w:p>
-        </w:tc>
-      </w:tr>
-      <w:tr>
-        <w:trPr>
-          <w:trHeight w:val="1575"/>
-        </w:trPr>
-        <w:tc>
-          <w:tcPr>
-            <w:tcW w:w="2910" w:type="dxa"/>
-            <w:vMerge/>
-            <w:tcBorders>
-              <w:top w:val="nil"/>
-              <w:left w:val="single" w:sz="5" w:space="0" w:color="000000"/>
-              <w:bottom w:val="single" w:sz="5" w:space="0" w:color="000000"/>
-              <w:right w:val="single" w:sz="5" w:space="0" w:color="000000"/>
-            </w:tcBorders>
-            <w:shd w:val="clear" w:color="auto" w:fill="auto"/>
-            <w:tcMar>
-              <w:top w:w="100" w:type="dxa"/>
-              <w:left w:w="100" w:type="dxa"/>
-              <w:bottom w:w="100" w:type="dxa"/>
-              <w:right w:w="100" w:type="dxa"/>
-            </w:tcMar>
-          </w:tcPr>
-          <w:p/>
-        </w:tc>
-        <w:tc>
-          <w:tcPr>
-            <w:tcW w:w="1725" w:type="dxa"/>
-            <w:tcBorders>
-              <w:top w:val="nil"/>
-              <w:left w:val="nil"/>
-              <w:bottom w:val="single" w:sz="5" w:space="0" w:color="000000"/>
-              <w:right w:val="single" w:sz="5" w:space="0" w:color="000000"/>
-            </w:tcBorders>
-            <w:shd w:val="clear" w:color="auto" w:fill="auto"/>
-            <w:tcMar>
-              <w:top w:w="0" w:type="dxa"/>
-              <w:left w:w="100" w:type="dxa"/>
-              <w:bottom w:w="0" w:type="dxa"/>
-              <w:right w:w="100" w:type="dxa"/>
-            </w:tcMar>
-          </w:tcPr>
-          <w:p>
-            <w:pPr>
-              <w:rPr>
-                <w:rFonts w:ascii="Times New Roman" w:eastAsia="Times New Roman" w:hAnsi="Times New Roman" w:cs="Times New Roman"/>
-                <w:sz w:val="24"/>
-                <w:szCs w:val="24"/>
-              </w:rPr>
-            </w:pPr>
-            <w:r>
-              <w:rPr>
-                <w:rFonts w:ascii="Times New Roman" w:eastAsia="Times New Roman" w:hAnsi="Times New Roman" w:cs="Times New Roman"/>
-                <w:sz w:val="24"/>
-                <w:szCs w:val="24"/>
-              </w:rPr>
-              <w:t>user_prompt</w:t>
-            </w:r>
-          </w:p>
-        </w:tc>
-        <w:tc>
-          <w:tcPr>
-            <w:tcW w:w="1155" w:type="dxa"/>
-            <w:tcBorders>
-              <w:top w:val="nil"/>
-              <w:left w:val="nil"/>
-              <w:bottom w:val="single" w:sz="5" w:space="0" w:color="000000"/>
-              <w:right w:val="single" w:sz="5" w:space="0" w:color="000000"/>
-            </w:tcBorders>
-            <w:shd w:val="clear" w:color="auto" w:fill="auto"/>
-            <w:tcMar>
-              <w:top w:w="0" w:type="dxa"/>
-              <w:left w:w="100" w:type="dxa"/>
-              <w:bottom w:w="0" w:type="dxa"/>
-              <w:right w:w="100" w:type="dxa"/>
-            </w:tcMar>
-          </w:tcPr>
-          <w:p>
-            <w:pPr>
-              <w:rPr>
-                <w:rFonts w:ascii="Times New Roman" w:eastAsia="Times New Roman" w:hAnsi="Times New Roman" w:cs="Times New Roman"/>
-                <w:sz w:val="24"/>
-                <w:szCs w:val="24"/>
-              </w:rPr>
-            </w:pPr>
-            <w:r>
-              <w:rPr>
-                <w:rFonts w:ascii="Times New Roman" w:eastAsia="Times New Roman" w:hAnsi="Times New Roman" w:cs="Times New Roman"/>
-                <w:sz w:val="24"/>
-                <w:szCs w:val="24"/>
-              </w:rPr>
-              <w:t>String</w:t>
-            </w:r>
-          </w:p>
-          <w:p>
-            <w:pPr>
-              <w:rPr>
-                <w:rFonts w:ascii="Times New Roman" w:eastAsia="Times New Roman" w:hAnsi="Times New Roman" w:cs="Times New Roman"/>
-                <w:sz w:val="24"/>
-                <w:szCs w:val="24"/>
-              </w:rPr>
-            </w:pPr>
-          </w:p>
-        </w:tc>
-        <w:tc>
-          <w:tcPr>
-            <w:tcW w:w="3060" w:type="dxa"/>
-            <w:tcBorders>
-              <w:top w:val="nil"/>
-              <w:left w:val="nil"/>
-              <w:bottom w:val="single" w:sz="5" w:space="0" w:color="000000"/>
-              <w:right w:val="single" w:sz="5" w:space="0" w:color="000000"/>
-            </w:tcBorders>
-            <w:shd w:val="clear" w:color="auto" w:fill="auto"/>
-            <w:tcMar>
-              <w:top w:w="0" w:type="dxa"/>
-              <w:left w:w="100" w:type="dxa"/>
-              <w:bottom w:w="0" w:type="dxa"/>
-              <w:right w:w="100" w:type="dxa"/>
-            </w:tcMar>
-          </w:tcPr>
-          <w:p>
-            <w:pPr>
-              <w:rPr>
-                <w:rFonts w:ascii="Times New Roman" w:eastAsia="Times New Roman" w:hAnsi="Times New Roman" w:cs="Times New Roman"/>
-                <w:sz w:val="24"/>
-                <w:szCs w:val="24"/>
-              </w:rPr>
-            </w:pPr>
-            <w:r>
-              <w:rPr>
-                <w:rFonts w:ascii="Times New Roman" w:eastAsia="Times New Roman" w:hAnsi="Times New Roman" w:cs="Times New Roman"/>
-                <w:sz w:val="24"/>
-                <w:szCs w:val="24"/>
-              </w:rPr>
-              <w:t xml:space="preserve">El usuario debe estar registrado en el entorno de la universidad Icesi. </w:t>
-            </w:r>
-          </w:p>
-        </w:tc>
-      </w:tr>
-      <w:tr>
-        <w:trPr>
-          <w:trHeight w:val="1260"/>
-        </w:trPr>
-        <w:tc>
-          <w:tcPr>
-            <w:tcW w:w="2910" w:type="dxa"/>
-            <w:tcBorders>
-              <w:top w:val="nil"/>
-              <w:left w:val="single" w:sz="5" w:space="0" w:color="000000"/>
-              <w:bottom w:val="single" w:sz="5" w:space="0" w:color="000000"/>
-              <w:right w:val="single" w:sz="5" w:space="0" w:color="000000"/>
-            </w:tcBorders>
-            <w:shd w:val="clear" w:color="auto" w:fill="D9E2F3"/>
-            <w:tcMar>
-              <w:top w:w="0" w:type="dxa"/>
-              <w:left w:w="100" w:type="dxa"/>
-              <w:bottom w:w="0" w:type="dxa"/>
-              <w:right w:w="100" w:type="dxa"/>
-            </w:tcMar>
-          </w:tcPr>
-          <w:p>
-            <w:r>
-              <w:t>Actividades generales necesarias para obtener los resultados</w:t>
-            </w:r>
-          </w:p>
-        </w:tc>
-        <w:tc>
-          <w:tcPr>
-            <w:tcW w:w="5940" w:type="dxa"/>
-            <w:gridSpan w:val="3"/>
-            <w:tcBorders>
-              <w:top w:val="nil"/>
-              <w:left w:val="nil"/>
-              <w:bottom w:val="single" w:sz="5" w:space="0" w:color="000000"/>
-              <w:right w:val="single" w:sz="5" w:space="0" w:color="000000"/>
-            </w:tcBorders>
-            <w:shd w:val="clear" w:color="auto" w:fill="auto"/>
-            <w:tcMar>
-              <w:top w:w="0" w:type="dxa"/>
-              <w:left w:w="100" w:type="dxa"/>
-              <w:bottom w:w="0" w:type="dxa"/>
-              <w:right w:w="100" w:type="dxa"/>
-            </w:tcMar>
-          </w:tcPr>
-          <w:p>
-            <w:pPr>
-              <w:rPr>
-                <w:rFonts w:ascii="Times New Roman" w:eastAsia="Times New Roman" w:hAnsi="Times New Roman" w:cs="Times New Roman"/>
-                <w:sz w:val="24"/>
-                <w:szCs w:val="24"/>
-              </w:rPr>
-            </w:pPr>
-            <w:r>
-              <w:rPr>
-                <w:rFonts w:ascii="Times New Roman" w:eastAsia="Times New Roman" w:hAnsi="Times New Roman" w:cs="Times New Roman"/>
-                <w:sz w:val="24"/>
-                <w:szCs w:val="24"/>
-              </w:rPr>
-              <w:t>El usuario debe ingresar los datos solicitados</w:t>
-            </w:r>
-          </w:p>
-        </w:tc>
-      </w:tr>
-      <w:tr>
-        <w:trPr>
-          <w:trHeight w:val="720"/>
-        </w:trPr>
-        <w:tc>
-          <w:tcPr>
-            <w:tcW w:w="2910" w:type="dxa"/>
-            <w:tcBorders>
-              <w:top w:val="nil"/>
-              <w:left w:val="single" w:sz="5" w:space="0" w:color="000000"/>
-              <w:bottom w:val="single" w:sz="5" w:space="0" w:color="000000"/>
-              <w:right w:val="single" w:sz="5" w:space="0" w:color="000000"/>
-            </w:tcBorders>
-            <w:shd w:val="clear" w:color="auto" w:fill="D9E2F3"/>
-            <w:tcMar>
-              <w:top w:w="0" w:type="dxa"/>
-              <w:left w:w="100" w:type="dxa"/>
-              <w:bottom w:w="0" w:type="dxa"/>
-              <w:right w:w="100" w:type="dxa"/>
-            </w:tcMar>
-          </w:tcPr>
-          <w:p>
-            <w:r>
-              <w:t>Resultado o postcondición</w:t>
-            </w:r>
-          </w:p>
-        </w:tc>
-        <w:tc>
-          <w:tcPr>
-            <w:tcW w:w="5940" w:type="dxa"/>
-            <w:gridSpan w:val="3"/>
-            <w:tcBorders>
-              <w:top w:val="nil"/>
-              <w:left w:val="nil"/>
-              <w:bottom w:val="single" w:sz="5" w:space="0" w:color="000000"/>
-              <w:right w:val="single" w:sz="5" w:space="0" w:color="000000"/>
-            </w:tcBorders>
-            <w:shd w:val="clear" w:color="auto" w:fill="auto"/>
-            <w:tcMar>
-              <w:top w:w="0" w:type="dxa"/>
-              <w:left w:w="100" w:type="dxa"/>
-              <w:bottom w:w="0" w:type="dxa"/>
-              <w:right w:w="100" w:type="dxa"/>
-            </w:tcMar>
-          </w:tcPr>
-          <w:p>
-            <w:pPr>
-              <w:rPr>
-                <w:rFonts w:ascii="Times New Roman" w:eastAsia="Times New Roman" w:hAnsi="Times New Roman" w:cs="Times New Roman"/>
-                <w:sz w:val="24"/>
-                <w:szCs w:val="24"/>
-              </w:rPr>
-            </w:pPr>
-            <w:commentRangeStart w:id="14"/>
-            <w:r>
-              <w:rPr>
-                <w:rFonts w:ascii="Times New Roman" w:eastAsia="Times New Roman" w:hAnsi="Times New Roman" w:cs="Times New Roman"/>
-                <w:sz w:val="24"/>
-                <w:szCs w:val="24"/>
-              </w:rPr>
-              <w:t xml:space="preserve">El chatbot responde con una explicación acerca de cómo llegar a la solución. </w:t>
-            </w:r>
-            <w:commentRangeEnd w:id="14"/>
-            <w:r>
-              <w:rPr>
-                <w:rStyle w:val="Refdecomentario"/>
-              </w:rPr>
-              <w:commentReference w:id="14"/>
-            </w:r>
-          </w:p>
-        </w:tc>
-      </w:tr>
-      <w:tr>
-        <w:trPr>
-          <w:trHeight w:val="570"/>
-        </w:trPr>
-        <w:tc>
-          <w:tcPr>
-            <w:tcW w:w="2910" w:type="dxa"/>
-            <w:vMerge w:val="restart"/>
-            <w:tcBorders>
-              <w:top w:val="nil"/>
-              <w:left w:val="single" w:sz="5" w:space="0" w:color="000000"/>
-              <w:bottom w:val="single" w:sz="5" w:space="0" w:color="000000"/>
-              <w:right w:val="single" w:sz="5" w:space="0" w:color="000000"/>
-            </w:tcBorders>
-            <w:shd w:val="clear" w:color="auto" w:fill="D9E2F3"/>
-            <w:tcMar>
-              <w:top w:w="0" w:type="dxa"/>
-              <w:left w:w="100" w:type="dxa"/>
-              <w:bottom w:w="0" w:type="dxa"/>
-              <w:right w:w="100" w:type="dxa"/>
-            </w:tcMar>
-          </w:tcPr>
-          <w:p>
-            <w:r>
-              <w:t>Salidas</w:t>
-            </w:r>
-          </w:p>
-        </w:tc>
-        <w:tc>
-          <w:tcPr>
-            <w:tcW w:w="1725" w:type="dxa"/>
-            <w:tcBorders>
-              <w:top w:val="nil"/>
-              <w:left w:val="nil"/>
-              <w:bottom w:val="single" w:sz="5" w:space="0" w:color="000000"/>
-              <w:right w:val="single" w:sz="5" w:space="0" w:color="000000"/>
-            </w:tcBorders>
-            <w:shd w:val="clear" w:color="auto" w:fill="auto"/>
-            <w:tcMar>
-              <w:top w:w="0" w:type="dxa"/>
-              <w:left w:w="100" w:type="dxa"/>
-              <w:bottom w:w="0" w:type="dxa"/>
-              <w:right w:w="100" w:type="dxa"/>
-            </w:tcMar>
-          </w:tcPr>
-          <w:p>
-            <w:pPr>
-              <w:jc w:val="center"/>
-            </w:pPr>
-            <w:r>
-              <w:t xml:space="preserve">Nombre </w:t>
-            </w:r>
-            <w:r>
-              <w:t>salida</w:t>
-            </w:r>
-          </w:p>
-        </w:tc>
-        <w:tc>
-          <w:tcPr>
-            <w:tcW w:w="1155" w:type="dxa"/>
-            <w:tcBorders>
-              <w:top w:val="nil"/>
-              <w:left w:val="nil"/>
-              <w:bottom w:val="single" w:sz="5" w:space="0" w:color="000000"/>
-              <w:right w:val="single" w:sz="5" w:space="0" w:color="000000"/>
-            </w:tcBorders>
-            <w:shd w:val="clear" w:color="auto" w:fill="auto"/>
-            <w:tcMar>
-              <w:top w:w="0" w:type="dxa"/>
-              <w:left w:w="100" w:type="dxa"/>
-              <w:bottom w:w="0" w:type="dxa"/>
-              <w:right w:w="100" w:type="dxa"/>
-            </w:tcMar>
-          </w:tcPr>
-          <w:p>
-            <w:pPr>
-              <w:jc w:val="center"/>
-            </w:pPr>
-            <w:r>
-              <w:t>Tipo de dato</w:t>
-            </w:r>
-          </w:p>
-        </w:tc>
-        <w:tc>
-          <w:tcPr>
-            <w:tcW w:w="3060" w:type="dxa"/>
-            <w:tcBorders>
-              <w:top w:val="nil"/>
-              <w:left w:val="nil"/>
-              <w:bottom w:val="single" w:sz="5" w:space="0" w:color="000000"/>
-              <w:right w:val="single" w:sz="5" w:space="0" w:color="000000"/>
-            </w:tcBorders>
-            <w:shd w:val="clear" w:color="auto" w:fill="auto"/>
-            <w:tcMar>
-              <w:top w:w="0" w:type="dxa"/>
-              <w:left w:w="100" w:type="dxa"/>
-              <w:bottom w:w="0" w:type="dxa"/>
-              <w:right w:w="100" w:type="dxa"/>
-            </w:tcMar>
-          </w:tcPr>
-          <w:p>
-            <w:pPr>
-              <w:jc w:val="center"/>
-            </w:pPr>
-            <w:r>
-              <w:t>Formato</w:t>
-            </w:r>
-          </w:p>
-        </w:tc>
-      </w:tr>
-      <w:tr>
-        <w:trPr>
-          <w:trHeight w:val="889"/>
-        </w:trPr>
-        <w:tc>
-          <w:tcPr>
-            <w:tcW w:w="2910" w:type="dxa"/>
-            <w:vMerge/>
-            <w:tcBorders>
-              <w:top w:val="nil"/>
-              <w:left w:val="single" w:sz="5" w:space="0" w:color="000000"/>
-              <w:bottom w:val="single" w:sz="5" w:space="0" w:color="000000"/>
-              <w:right w:val="single" w:sz="5" w:space="0" w:color="000000"/>
-            </w:tcBorders>
-            <w:shd w:val="clear" w:color="auto" w:fill="auto"/>
-            <w:tcMar>
-              <w:top w:w="100" w:type="dxa"/>
-              <w:left w:w="100" w:type="dxa"/>
-              <w:bottom w:w="100" w:type="dxa"/>
-              <w:right w:w="100" w:type="dxa"/>
-            </w:tcMar>
-          </w:tcPr>
-          <w:p/>
-        </w:tc>
-        <w:tc>
-          <w:tcPr>
-            <w:tcW w:w="1725" w:type="dxa"/>
-            <w:tcBorders>
-              <w:top w:val="nil"/>
-              <w:left w:val="nil"/>
-              <w:bottom w:val="single" w:sz="5" w:space="0" w:color="000000"/>
-              <w:right w:val="single" w:sz="5" w:space="0" w:color="000000"/>
-            </w:tcBorders>
-            <w:shd w:val="clear" w:color="auto" w:fill="auto"/>
-            <w:tcMar>
-              <w:top w:w="0" w:type="dxa"/>
-              <w:left w:w="100" w:type="dxa"/>
-              <w:bottom w:w="0" w:type="dxa"/>
-              <w:right w:w="100" w:type="dxa"/>
-            </w:tcMar>
-          </w:tcPr>
-          <w:p>
-            <w:pPr>
-              <w:rPr>
-                <w:rFonts w:ascii="Times New Roman" w:eastAsia="Times New Roman" w:hAnsi="Times New Roman" w:cs="Times New Roman"/>
-                <w:sz w:val="24"/>
-                <w:szCs w:val="24"/>
-              </w:rPr>
-            </w:pPr>
-            <w:proofErr w:type="spellStart"/>
-            <w:r>
-              <w:rPr>
-                <w:rFonts w:ascii="Times New Roman" w:eastAsia="Times New Roman" w:hAnsi="Times New Roman" w:cs="Times New Roman"/>
-                <w:sz w:val="24"/>
-                <w:szCs w:val="24"/>
-              </w:rPr>
-              <w:t>chatbot_response</w:t>
-            </w:r>
-            <w:proofErr w:type="spellEnd"/>
-          </w:p>
-        </w:tc>
-        <w:tc>
-          <w:tcPr>
-            <w:tcW w:w="1155" w:type="dxa"/>
-            <w:tcBorders>
-              <w:top w:val="nil"/>
-              <w:left w:val="nil"/>
-              <w:bottom w:val="single" w:sz="5" w:space="0" w:color="000000"/>
-              <w:right w:val="single" w:sz="5" w:space="0" w:color="000000"/>
-            </w:tcBorders>
-            <w:shd w:val="clear" w:color="auto" w:fill="auto"/>
-            <w:tcMar>
-              <w:top w:w="0" w:type="dxa"/>
-              <w:left w:w="100" w:type="dxa"/>
-              <w:bottom w:w="0" w:type="dxa"/>
-              <w:right w:w="100" w:type="dxa"/>
-            </w:tcMar>
-          </w:tcPr>
-          <w:p>
-            <w:pPr>
-              <w:rPr>
-                <w:rFonts w:ascii="Times New Roman" w:eastAsia="Times New Roman" w:hAnsi="Times New Roman" w:cs="Times New Roman"/>
-                <w:sz w:val="24"/>
-                <w:szCs w:val="24"/>
-              </w:rPr>
-            </w:pPr>
-            <w:r>
-              <w:rPr>
-                <w:rFonts w:ascii="Times New Roman" w:eastAsia="Times New Roman" w:hAnsi="Times New Roman" w:cs="Times New Roman"/>
-                <w:sz w:val="24"/>
-                <w:szCs w:val="24"/>
-              </w:rPr>
-              <w:t>String</w:t>
-            </w:r>
-          </w:p>
-        </w:tc>
-        <w:tc>
-          <w:tcPr>
-            <w:tcW w:w="3060" w:type="dxa"/>
-            <w:tcBorders>
-              <w:top w:val="nil"/>
-              <w:left w:val="nil"/>
-              <w:bottom w:val="single" w:sz="5" w:space="0" w:color="000000"/>
-              <w:right w:val="single" w:sz="5" w:space="0" w:color="000000"/>
-            </w:tcBorders>
-            <w:shd w:val="clear" w:color="auto" w:fill="auto"/>
-            <w:tcMar>
-              <w:top w:w="0" w:type="dxa"/>
-              <w:left w:w="100" w:type="dxa"/>
-              <w:bottom w:w="0" w:type="dxa"/>
-              <w:right w:w="100" w:type="dxa"/>
-            </w:tcMar>
-          </w:tcPr>
-          <w:p>
-            <w:pPr>
-              <w:rPr>
-                <w:rFonts w:ascii="Times New Roman" w:eastAsia="Times New Roman" w:hAnsi="Times New Roman" w:cs="Times New Roman"/>
-                <w:sz w:val="24"/>
-                <w:szCs w:val="24"/>
-              </w:rPr>
-            </w:pPr>
-            <w:commentRangeStart w:id="15"/>
-            <w:r>
-              <w:rPr>
-                <w:rFonts w:ascii="Times New Roman" w:eastAsia="Times New Roman" w:hAnsi="Times New Roman" w:cs="Times New Roman"/>
-                <w:sz w:val="24"/>
-                <w:szCs w:val="24"/>
-              </w:rPr>
-              <w:t xml:space="preserve">El script de </w:t>
-            </w:r>
-            <w:proofErr w:type="spellStart"/>
-            <w:r>
-              <w:rPr>
-                <w:rFonts w:ascii="Times New Roman" w:eastAsia="Times New Roman" w:hAnsi="Times New Roman" w:cs="Times New Roman"/>
-                <w:sz w:val="24"/>
-                <w:szCs w:val="24"/>
-              </w:rPr>
-              <w:t>chatgpt</w:t>
-            </w:r>
-            <w:proofErr w:type="spellEnd"/>
-            <w:r>
-              <w:rPr>
-                <w:rFonts w:ascii="Times New Roman" w:eastAsia="Times New Roman" w:hAnsi="Times New Roman" w:cs="Times New Roman"/>
-                <w:sz w:val="24"/>
-                <w:szCs w:val="24"/>
-              </w:rPr>
-              <w:t xml:space="preserve"> debe estar en línea y funcionando</w:t>
-            </w:r>
-            <w:commentRangeEnd w:id="15"/>
-            <w:r>
-              <w:rPr>
-                <w:rStyle w:val="Refdecomentario"/>
-              </w:rPr>
-              <w:commentReference w:id="15"/>
-            </w:r>
-          </w:p>
-        </w:tc>
-      </w:tr>
-    </w:tbl>
-    <w:p/>
-    <w:p/>
-    <w:p/>
-    <w:p>
-      <w:pPr>
-        <w:sectPr>
-          <w:pgSz w:w="11909" w:h="16834"/>
-          <w:pgMar w:top="1440" w:right="1440" w:bottom="1440" w:left="1440" w:header="720" w:footer="720" w:gutter="0"/>
-          <w:pgNumType w:start="1"/>
-          <w:cols w:space="720"/>
-        </w:sectPr>
-      </w:pPr>
-    </w:p>
-    <w:p>
-      <w:pPr>
-        <w:pStyle w:val="Prrafodelista"/>
-        <w:numPr>
-          <w:ilvl w:val="0"/>
-          <w:numId w:val="11"/>
-        </w:numPr>
-      </w:pPr>
-      <w:commentRangeStart w:id="16"/>
+      <w:commentRangeStart w:id="7"/>
       <w:r>
         <w:lastRenderedPageBreak/>
         <w:t>Seguimiento del progreso:</w:t>
       </w:r>
-      <w:commentRangeEnd w:id="16"/>
+      <w:commentRangeEnd w:id="7"/>
       <w:r>
         <w:rPr>
           <w:rStyle w:val="Refdecomentario"/>
         </w:rPr>
-        <w:commentReference w:id="16"/>
+        <w:commentReference w:id="7"/>
       </w:r>
     </w:p>
     <w:p>
@@ -6708,7 +5063,7 @@
                 <w:szCs w:val="24"/>
               </w:rPr>
             </w:pPr>
-            <w:commentRangeStart w:id="17"/>
+            <w:commentRangeStart w:id="8"/>
             <w:r>
               <w:rPr>
                 <w:rFonts w:ascii="Times New Roman" w:eastAsia="Times New Roman" w:hAnsi="Times New Roman" w:cs="Times New Roman"/>
@@ -6733,12 +5088,12 @@
               </w:rPr>
               <w:t xml:space="preserve"> con los temas que tenga más dificultad</w:t>
             </w:r>
-            <w:commentRangeEnd w:id="17"/>
+            <w:commentRangeEnd w:id="8"/>
             <w:r>
               <w:rPr>
                 <w:rStyle w:val="Refdecomentario"/>
               </w:rPr>
-              <w:commentReference w:id="17"/>
+              <w:commentReference w:id="8"/>
             </w:r>
           </w:p>
         </w:tc>
@@ -6895,6 +5250,13 @@
             </w:tcMar>
           </w:tcPr>
           <w:p>
+            <w:proofErr w:type="spellStart"/>
+            <w:r>
+              <w:t>lista_estudiantes</w:t>
+            </w:r>
+            <w:proofErr w:type="spellEnd"/>
+          </w:p>
+          <w:p>
             <w:pPr>
               <w:rPr>
                 <w:rFonts w:ascii="Times New Roman" w:eastAsia="Times New Roman" w:hAnsi="Times New Roman" w:cs="Times New Roman"/>
@@ -6922,6 +5284,11 @@
             </w:tcMar>
           </w:tcPr>
           <w:p>
+            <w:r>
+              <w:t>Array de objetos</w:t>
+            </w:r>
+          </w:p>
+          <w:p>
             <w:pPr>
               <w:rPr>
                 <w:rFonts w:ascii="Times New Roman" w:eastAsia="Times New Roman" w:hAnsi="Times New Roman" w:cs="Times New Roman"/>
@@ -6951,11 +5318,73 @@
           <w:p>
             <w:pPr>
               <w:rPr>
-                <w:rFonts w:ascii="Times New Roman" w:eastAsia="Times New Roman" w:hAnsi="Times New Roman" w:cs="Times New Roman"/>
-                <w:sz w:val="24"/>
-                <w:szCs w:val="24"/>
-              </w:rPr>
-            </w:pPr>
+                <w:lang w:val="en-US"/>
+              </w:rPr>
+            </w:pPr>
+            <w:r>
+              <w:rPr>
+                <w:rStyle w:val="CdigoHTML"/>
+                <w:rFonts w:eastAsia="Arial"/>
+                <w:lang w:val="en-US"/>
+              </w:rPr>
+              <w:t xml:space="preserve">[ {id: int, </w:t>
+            </w:r>
+            <w:proofErr w:type="spellStart"/>
+            <w:r>
+              <w:rPr>
+                <w:rStyle w:val="CdigoHTML"/>
+                <w:rFonts w:eastAsia="Arial"/>
+                <w:lang w:val="en-US"/>
+              </w:rPr>
+              <w:t>nombre</w:t>
+            </w:r>
+            <w:proofErr w:type="spellEnd"/>
+            <w:r>
+              <w:rPr>
+                <w:rStyle w:val="CdigoHTML"/>
+                <w:rFonts w:eastAsia="Arial"/>
+                <w:lang w:val="en-US"/>
+              </w:rPr>
+              <w:t xml:space="preserve">: string, </w:t>
+            </w:r>
+            <w:proofErr w:type="spellStart"/>
+            <w:r>
+              <w:rPr>
+                <w:rStyle w:val="CdigoHTML"/>
+                <w:rFonts w:eastAsia="Arial"/>
+                <w:lang w:val="en-US"/>
+              </w:rPr>
+              <w:t>perfil</w:t>
+            </w:r>
+            <w:proofErr w:type="spellEnd"/>
+            <w:r>
+              <w:rPr>
+                <w:rStyle w:val="CdigoHTML"/>
+                <w:rFonts w:eastAsia="Arial"/>
+                <w:lang w:val="en-US"/>
+              </w:rPr>
+              <w:t xml:space="preserve">: </w:t>
+            </w:r>
+            <w:proofErr w:type="spellStart"/>
+            <w:r>
+              <w:rPr>
+                <w:rStyle w:val="CdigoHTML"/>
+                <w:rFonts w:eastAsia="Arial"/>
+                <w:lang w:val="en-US"/>
+              </w:rPr>
+              <w:t>objeto</w:t>
+            </w:r>
+            <w:proofErr w:type="spellEnd"/>
+            <w:proofErr w:type="gramStart"/>
+            <w:r>
+              <w:rPr>
+                <w:rStyle w:val="CdigoHTML"/>
+                <w:rFonts w:eastAsia="Arial"/>
+                <w:lang w:val="en-US"/>
+              </w:rPr>
+              <w:t>} ]</w:t>
+            </w:r>
+            <w:proofErr w:type="gramEnd"/>
           </w:p>
         </w:tc>
       </w:tr>
@@ -6967,6 +5396,9 @@
           <w:ilvl w:val="0"/>
           <w:numId w:val="11"/>
         </w:numPr>
+        <w:rPr>
+          <w:lang w:val="en-US"/>
+        </w:rPr>
         <w:sectPr>
           <w:pgSz w:w="11909" w:h="16834"/>
           <w:pgMar w:top="1440" w:right="1440" w:bottom="1440" w:left="1440" w:header="720" w:footer="720" w:gutter="0"/>
@@ -6983,7 +5415,7 @@
           <w:numId w:val="11"/>
         </w:numPr>
       </w:pPr>
-      <w:commentRangeStart w:id="18"/>
+      <w:commentRangeStart w:id="9"/>
       <w:r>
         <w:lastRenderedPageBreak/>
         <w:t>Módulo de evaluación de impacto:</w:t>
@@ -7598,7 +6030,7 @@
           </w:p>
         </w:tc>
       </w:tr>
-      <w:commentRangeEnd w:id="18"/>
+      <w:commentRangeEnd w:id="9"/>
       <w:tr>
         <w:trPr>
           <w:trHeight w:val="889"/>
@@ -7626,7 +6058,7 @@
               <w:rPr>
                 <w:rStyle w:val="Refdecomentario"/>
               </w:rPr>
-              <w:commentReference w:id="18"/>
+              <w:commentReference w:id="9"/>
             </w:r>
           </w:p>
         </w:tc>
@@ -7790,42 +6222,7 @@
       </w:r>
     </w:p>
   </w:comment>
-  <w:comment w:id="4" w:author="Juan Felipe Aranguren Checa" w:date="2025-03-25T10:40:00Z" w:initials="JFAC">
-    <w:p>
-      <w:pPr>
-        <w:pStyle w:val="Textocomentario"/>
-      </w:pPr>
-      <w:r>
-        <w:rPr>
-          <w:rStyle w:val="Refdecomentario"/>
-        </w:rPr>
-        <w:annotationRef/>
-      </w:r>
-      <w:r>
-        <w:t>No tendría entradas, solo salida</w:t>
-      </w:r>
-      <w:r>
-        <w:t xml:space="preserve"> con el resumen de las conversaciones pasadas</w:t>
-      </w:r>
-    </w:p>
-  </w:comment>
-  <w:comment w:id="5" w:author="Juan Felipe Aranguren Checa" w:date="2025-03-25T10:42:00Z" w:initials="JFAC">
-    <w:p>
-      <w:pPr>
-        <w:pStyle w:val="Textocomentario"/>
-      </w:pPr>
-      <w:r>
-        <w:rPr>
-          <w:rStyle w:val="Refdecomentario"/>
-        </w:rPr>
-        <w:annotationRef/>
-      </w:r>
-      <w:r>
-        <w:t>Consultar la base de datos y traer las conversaciones más recientes</w:t>
-      </w:r>
-    </w:p>
-  </w:comment>
-  <w:comment w:id="6" w:author="Juan Felipe Aranguren Checa" w:date="2025-03-25T10:42:00Z" w:initials="JFAC">
+  <w:comment w:id="4" w:author="Juan Felipe Aranguren Checa" w:date="2025-03-25T10:42:00Z" w:initials="JFAC">
     <w:p>
       <w:pPr>
         <w:pStyle w:val="Textocomentario"/>
@@ -7841,7 +6238,7 @@
       </w:r>
     </w:p>
   </w:comment>
-  <w:comment w:id="7" w:author="Juan Felipe Aranguren Checa" w:date="2025-03-25T10:42:00Z" w:initials="JFAC">
+  <w:comment w:id="5" w:author="Juan Sebastian Gonzalez Sarmiento" w:date="2025-04-01T10:43:00Z" w:initials="JG">
     <w:p>
       <w:pPr>
         <w:pStyle w:val="Textocomentario"/>
@@ -7853,14 +6250,49 @@
         <w:annotationRef/>
       </w:r>
       <w:r>
-        <w:t xml:space="preserve">Consultar la base de datos y </w:t>
-      </w:r>
-      <w:r>
-        <w:t>traer información relevante al usuario, por ejemplo los cursos del docente.</w:t>
+        <w:rPr>
+          <w:lang w:val="es-CO"/>
+        </w:rPr>
+        <w:t>No se que tipo de dato o formato usar</w:t>
       </w:r>
     </w:p>
   </w:comment>
-  <w:comment w:id="8" w:author="Juan Felipe Aranguren Checa" w:date="2025-03-25T10:42:00Z" w:initials="JFAC">
+  <w:comment w:id="6" w:author="Juan Felipe Aranguren Checa" w:date="2025-03-25T10:57:00Z" w:initials="JFAC">
+    <w:p>
+      <w:pPr>
+        <w:pStyle w:val="Textocomentario"/>
+      </w:pPr>
+      <w:r>
+        <w:rPr>
+          <w:rStyle w:val="Refdecomentario"/>
+        </w:rPr>
+        <w:annotationRef/>
+      </w:r>
+      <w:r>
+        <w:t xml:space="preserve">Considero que los requerimientos 3, 4, 5 y 6 se pueden integrar en uno solo. </w:t>
+      </w:r>
+      <w:r>
+        <w:t>Nosotros no vamos a programar el modelo de IA sino que vamos a consumir lo que ya hace ChatGPT entonces no es necesario especificar cada funcionalidad por aparte.</w:t>
+      </w:r>
+    </w:p>
+  </w:comment>
+  <w:comment w:id="7" w:author="Juan Felipe Aranguren Checa" w:date="2025-03-25T10:56:00Z" w:initials="JFAC">
+    <w:p>
+      <w:pPr>
+        <w:pStyle w:val="Textocomentario"/>
+      </w:pPr>
+      <w:r>
+        <w:rPr>
+          <w:rStyle w:val="Refdecomentario"/>
+        </w:rPr>
+        <w:annotationRef/>
+      </w:r>
+      <w:r>
+        <w:t>Falta incluir el tema de gráficas o indicadores</w:t>
+      </w:r>
+    </w:p>
+  </w:comment>
+  <w:comment w:id="8" w:author="Juan Felipe Aranguren Checa" w:date="2025-03-25T10:55:00Z" w:initials="JFAC">
     <w:p>
       <w:pPr>
         <w:pStyle w:val="Textocomentario"/>
@@ -7876,172 +6308,7 @@
       </w:r>
     </w:p>
   </w:comment>
-  <w:comment w:id="9" w:author="Juan Felipe Aranguren Checa" w:date="2025-03-25T10:57:00Z" w:initials="JFAC">
-    <w:p>
-      <w:pPr>
-        <w:pStyle w:val="Textocomentario"/>
-      </w:pPr>
-      <w:r>
-        <w:rPr>
-          <w:rStyle w:val="Refdecomentario"/>
-        </w:rPr>
-        <w:annotationRef/>
-      </w:r>
-      <w:r>
-        <w:t xml:space="preserve">Considero que los requerimientos 3, 4, 5 y 6 se pueden integrar en uno solo. </w:t>
-      </w:r>
-      <w:r>
-        <w:t xml:space="preserve">Nosotros no vamos a programar el modelo de </w:t>
-      </w:r>
-      <w:r>
-        <w:t>IA sino que vamos a consumir lo que ya hace ChatGPT entonces no es necesario especificar cada funcionalidad por aparte.</w:t>
-      </w:r>
-    </w:p>
-  </w:comment>
-  <w:comment w:id="10" w:author="Juan Felipe Aranguren Checa" w:date="2025-03-25T10:44:00Z" w:initials="JFAC">
-    <w:p>
-      <w:pPr>
-        <w:pStyle w:val="Textocomentario"/>
-      </w:pPr>
-      <w:r>
-        <w:rPr>
-          <w:rStyle w:val="Refdecomentario"/>
-        </w:rPr>
-        <w:annotationRef/>
-      </w:r>
-      <w:r>
-        <w:t xml:space="preserve">Como está escrito sería salida. En </w:t>
-      </w:r>
-      <w:r>
-        <w:t>realidad,</w:t>
-      </w:r>
-      <w:r>
-        <w:t xml:space="preserve"> la </w:t>
-      </w:r>
-      <w:r>
-        <w:t>postcondición</w:t>
-      </w:r>
-      <w:r>
-        <w:t xml:space="preserve"> debería ser </w:t>
-      </w:r>
-      <w:r>
-        <w:t>el guardado de la interacción en la Base de Datos</w:t>
-      </w:r>
-    </w:p>
-  </w:comment>
-  <w:comment w:id="11" w:author="Juan Felipe Aranguren Checa" w:date="2025-03-25T10:51:00Z" w:initials="JFAC">
-    <w:p>
-      <w:pPr>
-        <w:pStyle w:val="Textocomentario"/>
-      </w:pPr>
-      <w:r>
-        <w:rPr>
-          <w:rStyle w:val="Refdecomentario"/>
-        </w:rPr>
-        <w:annotationRef/>
-      </w:r>
-      <w:r>
-        <w:t>Esta salida no es clara, déjenla como “Mensaje de respuesta del chatbot”</w:t>
-      </w:r>
-    </w:p>
-  </w:comment>
-  <w:comment w:id="12" w:author="Juan Felipe Aranguren Checa" w:date="2025-03-25T10:50:00Z" w:initials="JFAC">
-    <w:p>
-      <w:pPr>
-        <w:pStyle w:val="Textocomentario"/>
-      </w:pPr>
-      <w:r>
-        <w:rPr>
-          <w:rStyle w:val="Refdecomentario"/>
-        </w:rPr>
-        <w:annotationRef/>
-      </w:r>
-      <w:r>
-        <w:t>Como está escrito sería salida. En realidad, la postcondición debería ser el guardado de la interacción en la Base de Datos</w:t>
-      </w:r>
-    </w:p>
-  </w:comment>
-  <w:comment w:id="13" w:author="Juan Felipe Aranguren Checa" w:date="2025-03-25T10:51:00Z" w:initials="JFAC">
-    <w:p>
-      <w:pPr>
-        <w:pStyle w:val="Textocomentario"/>
-      </w:pPr>
-      <w:r>
-        <w:rPr>
-          <w:rStyle w:val="Refdecomentario"/>
-        </w:rPr>
-        <w:annotationRef/>
-      </w:r>
-      <w:r>
-        <w:t>Esta salida no es clara, déjenla como “Mensaje de respuesta del chatbot”</w:t>
-      </w:r>
-    </w:p>
-  </w:comment>
-  <w:comment w:id="14" w:author="Juan Felipe Aranguren Checa" w:date="2025-03-25T10:52:00Z" w:initials="JFAC">
-    <w:p>
-      <w:pPr>
-        <w:pStyle w:val="Textocomentario"/>
-      </w:pPr>
-      <w:r>
-        <w:rPr>
-          <w:rStyle w:val="Refdecomentario"/>
-        </w:rPr>
-        <w:annotationRef/>
-      </w:r>
-      <w:r>
-        <w:t>Como está escrito sería salida. En realidad, la postcondición debería ser el guardado de la interacción en la Base de Datos</w:t>
-      </w:r>
-    </w:p>
-  </w:comment>
-  <w:comment w:id="15" w:author="Juan Felipe Aranguren Checa" w:date="2025-03-25T10:52:00Z" w:initials="JFAC">
-    <w:p>
-      <w:pPr>
-        <w:pStyle w:val="Textocomentario"/>
-      </w:pPr>
-      <w:r>
-        <w:rPr>
-          <w:rStyle w:val="Refdecomentario"/>
-        </w:rPr>
-        <w:annotationRef/>
-      </w:r>
-      <w:r>
-        <w:t>Esta salida no es clara, déjenla como “Mensaje de respuesta del chatbot”</w:t>
-      </w:r>
-    </w:p>
-  </w:comment>
-  <w:comment w:id="16" w:author="Juan Felipe Aranguren Checa" w:date="2025-03-25T10:56:00Z" w:initials="JFAC">
-    <w:p>
-      <w:pPr>
-        <w:pStyle w:val="Textocomentario"/>
-      </w:pPr>
-      <w:r>
-        <w:rPr>
-          <w:rStyle w:val="Refdecomentario"/>
-        </w:rPr>
-        <w:annotationRef/>
-      </w:r>
-      <w:r>
-        <w:t>Falta incluir el tema de gráficas o indicadores</w:t>
-      </w:r>
-    </w:p>
-  </w:comment>
-  <w:comment w:id="17" w:author="Juan Felipe Aranguren Checa" w:date="2025-03-25T10:55:00Z" w:initials="JFAC">
-    <w:p>
-      <w:pPr>
-        <w:pStyle w:val="Textocomentario"/>
-      </w:pPr>
-      <w:r>
-        <w:rPr>
-          <w:rStyle w:val="Refdecomentario"/>
-        </w:rPr>
-        <w:annotationRef/>
-      </w:r>
-      <w:r>
-        <w:t>Esto en realidad es una salida</w:t>
-      </w:r>
-    </w:p>
-  </w:comment>
-  <w:comment w:id="18" w:author="Juan Felipe Aranguren Checa" w:date="2025-03-25T10:56:00Z" w:initials="JFAC">
+  <w:comment w:id="9" w:author="Juan Felipe Aranguren Checa" w:date="2025-03-25T10:56:00Z" w:initials="JFAC">
     <w:p>
       <w:pPr>
         <w:pStyle w:val="Textocomentario"/>
@@ -8066,18 +6333,9 @@
   <w15:commentEx w15:paraId="609F7588" w15:done="1"/>
   <w15:commentEx w15:paraId="14A60665" w15:done="0"/>
   <w15:commentEx w15:paraId="358F2209" w15:done="0"/>
-  <w15:commentEx w15:paraId="1D6DBF76" w15:done="0"/>
-  <w15:commentEx w15:paraId="1800E375" w15:done="0"/>
   <w15:commentEx w15:paraId="2A7D684F" w15:done="0"/>
-  <w15:commentEx w15:paraId="2824501A" w15:done="0"/>
-  <w15:commentEx w15:paraId="6D3A164C" w15:done="0"/>
+  <w15:commentEx w15:paraId="79E65E2B" w15:done="0"/>
   <w15:commentEx w15:paraId="0A01E7CB" w15:done="0"/>
-  <w15:commentEx w15:paraId="37799D12" w15:done="0"/>
-  <w15:commentEx w15:paraId="716C01E5" w15:done="0"/>
-  <w15:commentEx w15:paraId="02CA00BE" w15:done="0"/>
-  <w15:commentEx w15:paraId="7A4FDF38" w15:done="0"/>
-  <w15:commentEx w15:paraId="477FB4B9" w15:done="0"/>
-  <w15:commentEx w15:paraId="79AE364B" w15:done="0"/>
   <w15:commentEx w15:paraId="244D3EB6" w15:done="0"/>
   <w15:commentEx w15:paraId="26502148" w15:done="0"/>
   <w15:commentEx w15:paraId="04D7400D" w15:done="0"/>
@@ -8114,18 +6372,9 @@
   </w16cex:commentExtensible>
   <w16cex:commentExtensible w16cex:durableId="2B8D0655" w16cex:dateUtc="2025-03-25T15:39:00Z"/>
   <w16cex:commentExtensible w16cex:durableId="2B8D0692" w16cex:dateUtc="2025-03-25T15:40:00Z"/>
-  <w16cex:commentExtensible w16cex:durableId="2B8D06B8" w16cex:dateUtc="2025-03-25T15:40:00Z"/>
-  <w16cex:commentExtensible w16cex:durableId="2B8D06F8" w16cex:dateUtc="2025-03-25T15:42:00Z"/>
   <w16cex:commentExtensible w16cex:durableId="2B8D0715" w16cex:dateUtc="2025-03-25T15:42:00Z"/>
-  <w16cex:commentExtensible w16cex:durableId="2B8D0727" w16cex:dateUtc="2025-03-25T15:42:00Z"/>
-  <w16cex:commentExtensible w16cex:durableId="2B8D072A" w16cex:dateUtc="2025-03-25T15:42:00Z"/>
+  <w16cex:commentExtensible w16cex:durableId="21D740FF" w16cex:dateUtc="2025-04-01T15:43:00Z"/>
   <w16cex:commentExtensible w16cex:durableId="2B8D0A86" w16cex:dateUtc="2025-03-25T15:57:00Z"/>
-  <w16cex:commentExtensible w16cex:durableId="2B8D07A4" w16cex:dateUtc="2025-03-25T15:44:00Z"/>
-  <w16cex:commentExtensible w16cex:durableId="2B8D0927" w16cex:dateUtc="2025-03-25T15:51:00Z"/>
-  <w16cex:commentExtensible w16cex:durableId="2B8D090E" w16cex:dateUtc="2025-03-25T15:50:00Z"/>
-  <w16cex:commentExtensible w16cex:durableId="2B8D094A" w16cex:dateUtc="2025-03-25T15:51:00Z"/>
-  <w16cex:commentExtensible w16cex:durableId="2B8D096E" w16cex:dateUtc="2025-03-25T15:52:00Z"/>
-  <w16cex:commentExtensible w16cex:durableId="2B8D097D" w16cex:dateUtc="2025-03-25T15:52:00Z"/>
   <w16cex:commentExtensible w16cex:durableId="2B8D0A43" w16cex:dateUtc="2025-03-25T15:56:00Z"/>
   <w16cex:commentExtensible w16cex:durableId="2B8D0A2B" w16cex:dateUtc="2025-03-25T15:55:00Z"/>
   <w16cex:commentExtensible w16cex:durableId="2B8D0A6D" w16cex:dateUtc="2025-03-25T15:56:00Z"/>
@@ -8138,18 +6387,9 @@
   <w16cid:commentId w16cid:paraId="609F7588" w16cid:durableId="20421299"/>
   <w16cid:commentId w16cid:paraId="14A60665" w16cid:durableId="2B8D0655"/>
   <w16cid:commentId w16cid:paraId="358F2209" w16cid:durableId="2B8D0692"/>
-  <w16cid:commentId w16cid:paraId="1D6DBF76" w16cid:durableId="2B8D06B8"/>
-  <w16cid:commentId w16cid:paraId="1800E375" w16cid:durableId="2B8D06F8"/>
   <w16cid:commentId w16cid:paraId="2A7D684F" w16cid:durableId="2B8D0715"/>
-  <w16cid:commentId w16cid:paraId="2824501A" w16cid:durableId="2B8D0727"/>
-  <w16cid:commentId w16cid:paraId="6D3A164C" w16cid:durableId="2B8D072A"/>
+  <w16cid:commentId w16cid:paraId="79E65E2B" w16cid:durableId="21D740FF"/>
   <w16cid:commentId w16cid:paraId="0A01E7CB" w16cid:durableId="2B8D0A86"/>
-  <w16cid:commentId w16cid:paraId="37799D12" w16cid:durableId="2B8D07A4"/>
-  <w16cid:commentId w16cid:paraId="716C01E5" w16cid:durableId="2B8D0927"/>
-  <w16cid:commentId w16cid:paraId="02CA00BE" w16cid:durableId="2B8D090E"/>
-  <w16cid:commentId w16cid:paraId="7A4FDF38" w16cid:durableId="2B8D094A"/>
-  <w16cid:commentId w16cid:paraId="477FB4B9" w16cid:durableId="2B8D096E"/>
-  <w16cid:commentId w16cid:paraId="79AE364B" w16cid:durableId="2B8D097D"/>
   <w16cid:commentId w16cid:paraId="244D3EB6" w16cid:durableId="2B8D0A43"/>
   <w16cid:commentId w16cid:paraId="26502148" w16cid:durableId="2B8D0A2B"/>
   <w16cid:commentId w16cid:paraId="04D7400D" w16cid:durableId="2B8D0A6D"/>
@@ -8209,6 +6449,119 @@
 <file path=word/numbering.xml><?xml version="1.0" encoding="utf-8"?>
 <w:numbering xmlns:wpc="http://schemas.microsoft.com/office/word/2010/wordprocessingCanvas" xmlns:cx="http://schemas.microsoft.com/office/drawing/2014/chartex" xmlns:cx1="http://schemas.microsoft.com/office/drawing/2015/9/8/chartex" xmlns:cx2="http://schemas.microsoft.com/office/drawing/2015/10/21/chartex" xmlns:cx3="http://schemas.microsoft.com/office/drawing/2016/5/9/chartex" xmlns:cx4="http://schemas.microsoft.com/office/drawing/2016/5/10/chartex" xmlns:cx5="http://schemas.microsoft.com/office/drawing/2016/5/11/chartex" xmlns:cx6="http://schemas.microsoft.com/office/drawing/2016/5/12/chartex" xmlns:cx7="http://schemas.microsoft.com/office/drawing/2016/5/13/chartex" xmlns:cx8="http://schemas.microsoft.com/office/drawing/2016/5/14/chartex" xmlns:mc="http://schemas.openxmlformats.org/markup-compatibility/2006" xmlns:aink="http://schemas.microsoft.com/office/drawing/2016/ink" xmlns:am3d="http://schemas.microsoft.com/office/drawing/2017/model3d" xmlns:o="urn:schemas-microsoft-com:office:office" xmlns:oel="http://schemas.microsoft.com/office/2019/extlst" xmlns:r="http://schemas.openxmlformats.org/officeDocument/2006/relationships" xmlns:m="http://schemas.openxmlformats.org/officeDocument/2006/math" xmlns:v="urn:schemas-microsoft-com:vml" xmlns:wp14="http://schemas.microsoft.com/office/word/2010/wordprocessingDrawing" xmlns:wp="http://schemas.openxmlformats.org/drawingml/2006/wordprocessingDrawing" xmlns:w10="urn:schemas-microsoft-com:office:word" xmlns:w="http://schemas.openxmlformats.org/wordprocessingml/2006/main" xmlns:w14="http://schemas.microsoft.com/office/word/2010/wordml" xmlns:w15="http://schemas.microsoft.com/office/word/2012/wordml" xmlns:w16cex="http://schemas.microsoft.com/office/word/2018/wordml/cex" xmlns:w16cid="http://schemas.microsoft.com/office/word/2016/wordml/cid" xmlns:w16="http://schemas.microsoft.com/office/word/2018/wordml" xmlns:w16du="http://schemas.microsoft.com/office/word/2023/wordml/word16du" xmlns:w16sdtdh="http://schemas.microsoft.com/office/word/2020/wordml/sdtdatahash" xmlns:w16sdtfl="http://schemas.microsoft.com/office/word/2024/wordml/sdtformatlock" xmlns:w16se="http://schemas.microsoft.com/office/word/2015/wordml/symex" xmlns:wpg="http://schemas.microsoft.com/office/word/2010/wordprocessingGroup" xmlns:wpi="http://schemas.microsoft.com/office/word/2010/wordprocessingInk" xmlns:wne="http://schemas.microsoft.com/office/word/2006/wordml" xmlns:wps="http://schemas.microsoft.com/office/word/2010/wordprocessingShape" mc:Ignorable="w14 w15 w16se w16cid w16 w16cex w16sdtdh w16sdtfl w16du wp14">
   <w:abstractNum w:abstractNumId="0" w15:restartNumberingAfterBreak="0">
+    <w:nsid w:val="044924B1"/>
+    <w:multiLevelType w:val="multilevel"/>
+    <w:tmpl w:val="87BE1FDA"/>
+    <w:lvl w:ilvl="0">
+      <w:start w:val="1"/>
+      <w:numFmt w:val="decimal"/>
+      <w:lvlText w:val="%1."/>
+      <w:lvlJc w:val="left"/>
+      <w:pPr>
+        <w:tabs>
+          <w:tab w:val="num" w:pos="720"/>
+        </w:tabs>
+        <w:ind w:left="720" w:hanging="360"/>
+      </w:pPr>
+    </w:lvl>
+    <w:lvl w:ilvl="1" w:tentative="1">
+      <w:start w:val="1"/>
+      <w:numFmt w:val="decimal"/>
+      <w:lvlText w:val="%2."/>
+      <w:lvlJc w:val="left"/>
+      <w:pPr>
+        <w:tabs>
+          <w:tab w:val="num" w:pos="1440"/>
+        </w:tabs>
+        <w:ind w:left="1440" w:hanging="360"/>
+      </w:pPr>
+    </w:lvl>
+    <w:lvl w:ilvl="2" w:tentative="1">
+      <w:start w:val="1"/>
+      <w:numFmt w:val="decimal"/>
+      <w:lvlText w:val="%3."/>
+      <w:lvlJc w:val="left"/>
+      <w:pPr>
+        <w:tabs>
+          <w:tab w:val="num" w:pos="2160"/>
+        </w:tabs>
+        <w:ind w:left="2160" w:hanging="360"/>
+      </w:pPr>
+    </w:lvl>
+    <w:lvl w:ilvl="3" w:tentative="1">
+      <w:start w:val="1"/>
+      <w:numFmt w:val="decimal"/>
+      <w:lvlText w:val="%4."/>
+      <w:lvlJc w:val="left"/>
+      <w:pPr>
+        <w:tabs>
+          <w:tab w:val="num" w:pos="2880"/>
+        </w:tabs>
+        <w:ind w:left="2880" w:hanging="360"/>
+      </w:pPr>
+    </w:lvl>
+    <w:lvl w:ilvl="4" w:tentative="1">
+      <w:start w:val="1"/>
+      <w:numFmt w:val="decimal"/>
+      <w:lvlText w:val="%5."/>
+      <w:lvlJc w:val="left"/>
+      <w:pPr>
+        <w:tabs>
+          <w:tab w:val="num" w:pos="3600"/>
+        </w:tabs>
+        <w:ind w:left="3600" w:hanging="360"/>
+      </w:pPr>
+    </w:lvl>
+    <w:lvl w:ilvl="5" w:tentative="1">
+      <w:start w:val="1"/>
+      <w:numFmt w:val="decimal"/>
+      <w:lvlText w:val="%6."/>
+      <w:lvlJc w:val="left"/>
+      <w:pPr>
+        <w:tabs>
+          <w:tab w:val="num" w:pos="4320"/>
+        </w:tabs>
+        <w:ind w:left="4320" w:hanging="360"/>
+      </w:pPr>
+    </w:lvl>
+    <w:lvl w:ilvl="6" w:tentative="1">
+      <w:start w:val="1"/>
+      <w:numFmt w:val="decimal"/>
+      <w:lvlText w:val="%7."/>
+      <w:lvlJc w:val="left"/>
+      <w:pPr>
+        <w:tabs>
+          <w:tab w:val="num" w:pos="5040"/>
+        </w:tabs>
+        <w:ind w:left="5040" w:hanging="360"/>
+      </w:pPr>
+    </w:lvl>
+    <w:lvl w:ilvl="7" w:tentative="1">
+      <w:start w:val="1"/>
+      <w:numFmt w:val="decimal"/>
+      <w:lvlText w:val="%8."/>
+      <w:lvlJc w:val="left"/>
+      <w:pPr>
+        <w:tabs>
+          <w:tab w:val="num" w:pos="5760"/>
+        </w:tabs>
+        <w:ind w:left="5760" w:hanging="360"/>
+      </w:pPr>
+    </w:lvl>
+    <w:lvl w:ilvl="8" w:tentative="1">
+      <w:start w:val="1"/>
+      <w:numFmt w:val="decimal"/>
+      <w:lvlText w:val="%9."/>
+      <w:lvlJc w:val="left"/>
+      <w:pPr>
+        <w:tabs>
+          <w:tab w:val="num" w:pos="6480"/>
+        </w:tabs>
+        <w:ind w:left="6480" w:hanging="360"/>
+      </w:pPr>
+    </w:lvl>
+  </w:abstractNum>
+  <w:abstractNum w:abstractNumId="1" w15:restartNumberingAfterBreak="0">
     <w:nsid w:val="0A9B06D8"/>
     <w:multiLevelType w:val="multilevel"/>
     <w:tmpl w:val="9432CBA0"/>
@@ -8321,7 +6674,7 @@
       </w:rPr>
     </w:lvl>
   </w:abstractNum>
-  <w:abstractNum w:abstractNumId="1" w15:restartNumberingAfterBreak="0">
+  <w:abstractNum w:abstractNumId="2" w15:restartNumberingAfterBreak="0">
     <w:nsid w:val="0FC94946"/>
     <w:multiLevelType w:val="multilevel"/>
     <w:tmpl w:val="72F20D9E"/>
@@ -8434,7 +6787,7 @@
       </w:rPr>
     </w:lvl>
   </w:abstractNum>
-  <w:abstractNum w:abstractNumId="2" w15:restartNumberingAfterBreak="0">
+  <w:abstractNum w:abstractNumId="3" w15:restartNumberingAfterBreak="0">
     <w:nsid w:val="125C05F1"/>
     <w:multiLevelType w:val="multilevel"/>
     <w:tmpl w:val="4D16B6FE"/>
@@ -8547,7 +6900,156 @@
       </w:rPr>
     </w:lvl>
   </w:abstractNum>
-  <w:abstractNum w:abstractNumId="3" w15:restartNumberingAfterBreak="0">
+  <w:abstractNum w:abstractNumId="4" w15:restartNumberingAfterBreak="0">
+    <w:nsid w:val="1FD1429E"/>
+    <w:multiLevelType w:val="multilevel"/>
+    <w:tmpl w:val="BADAB28A"/>
+    <w:lvl w:ilvl="0">
+      <w:start w:val="1"/>
+      <w:numFmt w:val="bullet"/>
+      <w:lvlText w:val=""/>
+      <w:lvlJc w:val="left"/>
+      <w:pPr>
+        <w:tabs>
+          <w:tab w:val="num" w:pos="720"/>
+        </w:tabs>
+        <w:ind w:left="720" w:hanging="360"/>
+      </w:pPr>
+      <w:rPr>
+        <w:rFonts w:ascii="Symbol" w:hAnsi="Symbol" w:hint="default"/>
+        <w:sz w:val="20"/>
+      </w:rPr>
+    </w:lvl>
+    <w:lvl w:ilvl="1" w:tentative="1">
+      <w:start w:val="1"/>
+      <w:numFmt w:val="bullet"/>
+      <w:lvlText w:val="o"/>
+      <w:lvlJc w:val="left"/>
+      <w:pPr>
+        <w:tabs>
+          <w:tab w:val="num" w:pos="1440"/>
+        </w:tabs>
+        <w:ind w:left="1440" w:hanging="360"/>
+      </w:pPr>
+      <w:rPr>
+        <w:rFonts w:ascii="Courier New" w:hAnsi="Courier New" w:hint="default"/>
+        <w:sz w:val="20"/>
+      </w:rPr>
+    </w:lvl>
+    <w:lvl w:ilvl="2" w:tentative="1">
+      <w:start w:val="1"/>
+      <w:numFmt w:val="bullet"/>
+      <w:lvlText w:val=""/>
+      <w:lvlJc w:val="left"/>
+      <w:pPr>
+        <w:tabs>
+          <w:tab w:val="num" w:pos="2160"/>
+        </w:tabs>
+        <w:ind w:left="2160" w:hanging="360"/>
+      </w:pPr>
+      <w:rPr>
+        <w:rFonts w:ascii="Wingdings" w:hAnsi="Wingdings" w:hint="default"/>
+        <w:sz w:val="20"/>
+      </w:rPr>
+    </w:lvl>
+    <w:lvl w:ilvl="3" w:tentative="1">
+      <w:start w:val="1"/>
+      <w:numFmt w:val="bullet"/>
+      <w:lvlText w:val=""/>
+      <w:lvlJc w:val="left"/>
+      <w:pPr>
+        <w:tabs>
+          <w:tab w:val="num" w:pos="2880"/>
+        </w:tabs>
+        <w:ind w:left="2880" w:hanging="360"/>
+      </w:pPr>
+      <w:rPr>
+        <w:rFonts w:ascii="Wingdings" w:hAnsi="Wingdings" w:hint="default"/>
+        <w:sz w:val="20"/>
+      </w:rPr>
+    </w:lvl>
+    <w:lvl w:ilvl="4" w:tentative="1">
+      <w:start w:val="1"/>
+      <w:numFmt w:val="bullet"/>
+      <w:lvlText w:val=""/>
+      <w:lvlJc w:val="left"/>
+      <w:pPr>
+        <w:tabs>
+          <w:tab w:val="num" w:pos="3600"/>
+        </w:tabs>
+        <w:ind w:left="3600" w:hanging="360"/>
+      </w:pPr>
+      <w:rPr>
+        <w:rFonts w:ascii="Wingdings" w:hAnsi="Wingdings" w:hint="default"/>
+        <w:sz w:val="20"/>
+      </w:rPr>
+    </w:lvl>
+    <w:lvl w:ilvl="5" w:tentative="1">
+      <w:start w:val="1"/>
+      <w:numFmt w:val="bullet"/>
+      <w:lvlText w:val=""/>
+      <w:lvlJc w:val="left"/>
+      <w:pPr>
+        <w:tabs>
+          <w:tab w:val="num" w:pos="4320"/>
+        </w:tabs>
+        <w:ind w:left="4320" w:hanging="360"/>
+      </w:pPr>
+      <w:rPr>
+        <w:rFonts w:ascii="Wingdings" w:hAnsi="Wingdings" w:hint="default"/>
+        <w:sz w:val="20"/>
+      </w:rPr>
+    </w:lvl>
+    <w:lvl w:ilvl="6" w:tentative="1">
+      <w:start w:val="1"/>
+      <w:numFmt w:val="bullet"/>
+      <w:lvlText w:val=""/>
+      <w:lvlJc w:val="left"/>
+      <w:pPr>
+        <w:tabs>
+          <w:tab w:val="num" w:pos="5040"/>
+        </w:tabs>
+        <w:ind w:left="5040" w:hanging="360"/>
+      </w:pPr>
+      <w:rPr>
+        <w:rFonts w:ascii="Wingdings" w:hAnsi="Wingdings" w:hint="default"/>
+        <w:sz w:val="20"/>
+      </w:rPr>
+    </w:lvl>
+    <w:lvl w:ilvl="7" w:tentative="1">
+      <w:start w:val="1"/>
+      <w:numFmt w:val="bullet"/>
+      <w:lvlText w:val=""/>
+      <w:lvlJc w:val="left"/>
+      <w:pPr>
+        <w:tabs>
+          <w:tab w:val="num" w:pos="5760"/>
+        </w:tabs>
+        <w:ind w:left="5760" w:hanging="360"/>
+      </w:pPr>
+      <w:rPr>
+        <w:rFonts w:ascii="Wingdings" w:hAnsi="Wingdings" w:hint="default"/>
+        <w:sz w:val="20"/>
+      </w:rPr>
+    </w:lvl>
+    <w:lvl w:ilvl="8" w:tentative="1">
+      <w:start w:val="1"/>
+      <w:numFmt w:val="bullet"/>
+      <w:lvlText w:val=""/>
+      <w:lvlJc w:val="left"/>
+      <w:pPr>
+        <w:tabs>
+          <w:tab w:val="num" w:pos="6480"/>
+        </w:tabs>
+        <w:ind w:left="6480" w:hanging="360"/>
+      </w:pPr>
+      <w:rPr>
+        <w:rFonts w:ascii="Wingdings" w:hAnsi="Wingdings" w:hint="default"/>
+        <w:sz w:val="20"/>
+      </w:rPr>
+    </w:lvl>
+  </w:abstractNum>
+  <w:abstractNum w:abstractNumId="5" w15:restartNumberingAfterBreak="0">
     <w:nsid w:val="26AE190A"/>
     <w:multiLevelType w:val="multilevel"/>
     <w:tmpl w:val="899A3F66"/>
@@ -8660,7 +7162,156 @@
       </w:rPr>
     </w:lvl>
   </w:abstractNum>
-  <w:abstractNum w:abstractNumId="4" w15:restartNumberingAfterBreak="0">
+  <w:abstractNum w:abstractNumId="6" w15:restartNumberingAfterBreak="0">
+    <w:nsid w:val="2CFD32A5"/>
+    <w:multiLevelType w:val="multilevel"/>
+    <w:tmpl w:val="1CC4E694"/>
+    <w:lvl w:ilvl="0">
+      <w:start w:val="1"/>
+      <w:numFmt w:val="bullet"/>
+      <w:lvlText w:val=""/>
+      <w:lvlJc w:val="left"/>
+      <w:pPr>
+        <w:tabs>
+          <w:tab w:val="num" w:pos="1080"/>
+        </w:tabs>
+        <w:ind w:left="1080" w:hanging="360"/>
+      </w:pPr>
+      <w:rPr>
+        <w:rFonts w:ascii="Symbol" w:hAnsi="Symbol" w:hint="default"/>
+        <w:sz w:val="20"/>
+      </w:rPr>
+    </w:lvl>
+    <w:lvl w:ilvl="1">
+      <w:start w:val="1"/>
+      <w:numFmt w:val="bullet"/>
+      <w:lvlText w:val="o"/>
+      <w:lvlJc w:val="left"/>
+      <w:pPr>
+        <w:tabs>
+          <w:tab w:val="num" w:pos="1800"/>
+        </w:tabs>
+        <w:ind w:left="1800" w:hanging="360"/>
+      </w:pPr>
+      <w:rPr>
+        <w:rFonts w:ascii="Courier New" w:hAnsi="Courier New" w:hint="default"/>
+        <w:sz w:val="20"/>
+      </w:rPr>
+    </w:lvl>
+    <w:lvl w:ilvl="2" w:tentative="1">
+      <w:start w:val="1"/>
+      <w:numFmt w:val="bullet"/>
+      <w:lvlText w:val=""/>
+      <w:lvlJc w:val="left"/>
+      <w:pPr>
+        <w:tabs>
+          <w:tab w:val="num" w:pos="2520"/>
+        </w:tabs>
+        <w:ind w:left="2520" w:hanging="360"/>
+      </w:pPr>
+      <w:rPr>
+        <w:rFonts w:ascii="Wingdings" w:hAnsi="Wingdings" w:hint="default"/>
+        <w:sz w:val="20"/>
+      </w:rPr>
+    </w:lvl>
+    <w:lvl w:ilvl="3" w:tentative="1">
+      <w:start w:val="1"/>
+      <w:numFmt w:val="bullet"/>
+      <w:lvlText w:val=""/>
+      <w:lvlJc w:val="left"/>
+      <w:pPr>
+        <w:tabs>
+          <w:tab w:val="num" w:pos="3240"/>
+        </w:tabs>
+        <w:ind w:left="3240" w:hanging="360"/>
+      </w:pPr>
+      <w:rPr>
+        <w:rFonts w:ascii="Wingdings" w:hAnsi="Wingdings" w:hint="default"/>
+        <w:sz w:val="20"/>
+      </w:rPr>
+    </w:lvl>
+    <w:lvl w:ilvl="4" w:tentative="1">
+      <w:start w:val="1"/>
+      <w:numFmt w:val="bullet"/>
+      <w:lvlText w:val=""/>
+      <w:lvlJc w:val="left"/>
+      <w:pPr>
+        <w:tabs>
+          <w:tab w:val="num" w:pos="3960"/>
+        </w:tabs>
+        <w:ind w:left="3960" w:hanging="360"/>
+      </w:pPr>
+      <w:rPr>
+        <w:rFonts w:ascii="Wingdings" w:hAnsi="Wingdings" w:hint="default"/>
+        <w:sz w:val="20"/>
+      </w:rPr>
+    </w:lvl>
+    <w:lvl w:ilvl="5" w:tentative="1">
+      <w:start w:val="1"/>
+      <w:numFmt w:val="bullet"/>
+      <w:lvlText w:val=""/>
+      <w:lvlJc w:val="left"/>
+      <w:pPr>
+        <w:tabs>
+          <w:tab w:val="num" w:pos="4680"/>
+        </w:tabs>
+        <w:ind w:left="4680" w:hanging="360"/>
+      </w:pPr>
+      <w:rPr>
+        <w:rFonts w:ascii="Wingdings" w:hAnsi="Wingdings" w:hint="default"/>
+        <w:sz w:val="20"/>
+      </w:rPr>
+    </w:lvl>
+    <w:lvl w:ilvl="6" w:tentative="1">
+      <w:start w:val="1"/>
+      <w:numFmt w:val="bullet"/>
+      <w:lvlText w:val=""/>
+      <w:lvlJc w:val="left"/>
+      <w:pPr>
+        <w:tabs>
+          <w:tab w:val="num" w:pos="5400"/>
+        </w:tabs>
+        <w:ind w:left="5400" w:hanging="360"/>
+      </w:pPr>
+      <w:rPr>
+        <w:rFonts w:ascii="Wingdings" w:hAnsi="Wingdings" w:hint="default"/>
+        <w:sz w:val="20"/>
+      </w:rPr>
+    </w:lvl>
+    <w:lvl w:ilvl="7" w:tentative="1">
+      <w:start w:val="1"/>
+      <w:numFmt w:val="bullet"/>
+      <w:lvlText w:val=""/>
+      <w:lvlJc w:val="left"/>
+      <w:pPr>
+        <w:tabs>
+          <w:tab w:val="num" w:pos="6120"/>
+        </w:tabs>
+        <w:ind w:left="6120" w:hanging="360"/>
+      </w:pPr>
+      <w:rPr>
+        <w:rFonts w:ascii="Wingdings" w:hAnsi="Wingdings" w:hint="default"/>
+        <w:sz w:val="20"/>
+      </w:rPr>
+    </w:lvl>
+    <w:lvl w:ilvl="8" w:tentative="1">
+      <w:start w:val="1"/>
+      <w:numFmt w:val="bullet"/>
+      <w:lvlText w:val=""/>
+      <w:lvlJc w:val="left"/>
+      <w:pPr>
+        <w:tabs>
+          <w:tab w:val="num" w:pos="6840"/>
+        </w:tabs>
+        <w:ind w:left="6840" w:hanging="360"/>
+      </w:pPr>
+      <w:rPr>
+        <w:rFonts w:ascii="Wingdings" w:hAnsi="Wingdings" w:hint="default"/>
+        <w:sz w:val="20"/>
+      </w:rPr>
+    </w:lvl>
+  </w:abstractNum>
+  <w:abstractNum w:abstractNumId="7" w15:restartNumberingAfterBreak="0">
     <w:nsid w:val="3C5F4BA2"/>
     <w:multiLevelType w:val="multilevel"/>
     <w:tmpl w:val="9E70BC8C"/>
@@ -8773,7 +7424,7 @@
       </w:rPr>
     </w:lvl>
   </w:abstractNum>
-  <w:abstractNum w:abstractNumId="5" w15:restartNumberingAfterBreak="0">
+  <w:abstractNum w:abstractNumId="8" w15:restartNumberingAfterBreak="0">
     <w:nsid w:val="3FD46E8E"/>
     <w:multiLevelType w:val="multilevel"/>
     <w:tmpl w:val="15DAC312"/>
@@ -8886,7 +7537,7 @@
       </w:rPr>
     </w:lvl>
   </w:abstractNum>
-  <w:abstractNum w:abstractNumId="6" w15:restartNumberingAfterBreak="0">
+  <w:abstractNum w:abstractNumId="9" w15:restartNumberingAfterBreak="0">
     <w:nsid w:val="55B667A5"/>
     <w:multiLevelType w:val="multilevel"/>
     <w:tmpl w:val="CEAAD404"/>
@@ -8999,7 +7650,7 @@
       </w:rPr>
     </w:lvl>
   </w:abstractNum>
-  <w:abstractNum w:abstractNumId="7" w15:restartNumberingAfterBreak="0">
+  <w:abstractNum w:abstractNumId="10" w15:restartNumberingAfterBreak="0">
     <w:nsid w:val="59DA4B9B"/>
     <w:multiLevelType w:val="hybridMultilevel"/>
     <w:tmpl w:val="3DB6E3DE"/>
@@ -9088,7 +7739,7 @@
       </w:pPr>
     </w:lvl>
   </w:abstractNum>
-  <w:abstractNum w:abstractNumId="8" w15:restartNumberingAfterBreak="0">
+  <w:abstractNum w:abstractNumId="11" w15:restartNumberingAfterBreak="0">
     <w:nsid w:val="60C95396"/>
     <w:multiLevelType w:val="hybridMultilevel"/>
     <w:tmpl w:val="E52A1BF6"/>
@@ -9174,7 +7825,7 @@
       </w:pPr>
     </w:lvl>
   </w:abstractNum>
-  <w:abstractNum w:abstractNumId="9" w15:restartNumberingAfterBreak="0">
+  <w:abstractNum w:abstractNumId="12" w15:restartNumberingAfterBreak="0">
     <w:nsid w:val="61CA4DF5"/>
     <w:multiLevelType w:val="multilevel"/>
     <w:tmpl w:val="E8A22072"/>
@@ -9287,7 +7938,7 @@
       </w:rPr>
     </w:lvl>
   </w:abstractNum>
-  <w:abstractNum w:abstractNumId="10" w15:restartNumberingAfterBreak="0">
+  <w:abstractNum w:abstractNumId="13" w15:restartNumberingAfterBreak="0">
     <w:nsid w:val="7F01207B"/>
     <w:multiLevelType w:val="multilevel"/>
     <w:tmpl w:val="7840A144"/>
@@ -9401,37 +8052,46 @@
     </w:lvl>
   </w:abstractNum>
   <w:num w:numId="1" w16cid:durableId="440954060">
+    <w:abstractNumId w:val="8"/>
+  </w:num>
+  <w:num w:numId="2" w16cid:durableId="1750539897">
+    <w:abstractNumId w:val="3"/>
+  </w:num>
+  <w:num w:numId="3" w16cid:durableId="587887160">
+    <w:abstractNumId w:val="12"/>
+  </w:num>
+  <w:num w:numId="4" w16cid:durableId="1167135244">
+    <w:abstractNumId w:val="13"/>
+  </w:num>
+  <w:num w:numId="5" w16cid:durableId="2076971029">
+    <w:abstractNumId w:val="2"/>
+  </w:num>
+  <w:num w:numId="6" w16cid:durableId="1381981343">
+    <w:abstractNumId w:val="9"/>
+  </w:num>
+  <w:num w:numId="7" w16cid:durableId="808203913">
+    <w:abstractNumId w:val="1"/>
+  </w:num>
+  <w:num w:numId="8" w16cid:durableId="1067416604">
     <w:abstractNumId w:val="5"/>
   </w:num>
-  <w:num w:numId="2" w16cid:durableId="1750539897">
-    <w:abstractNumId w:val="2"/>
+  <w:num w:numId="9" w16cid:durableId="290357236">
+    <w:abstractNumId w:val="7"/>
   </w:num>
-  <w:num w:numId="3" w16cid:durableId="587887160">
-    <w:abstractNumId w:val="9"/>
+  <w:num w:numId="10" w16cid:durableId="1106660114">
+    <w:abstractNumId w:val="11"/>
   </w:num>
-  <w:num w:numId="4" w16cid:durableId="1167135244">
+  <w:num w:numId="11" w16cid:durableId="7294515">
     <w:abstractNumId w:val="10"/>
   </w:num>
-  <w:num w:numId="5" w16cid:durableId="2076971029">
-    <w:abstractNumId w:val="1"/>
-  </w:num>
-  <w:num w:numId="6" w16cid:durableId="1381981343">
+  <w:num w:numId="12" w16cid:durableId="832449546">
     <w:abstractNumId w:val="6"/>
   </w:num>
-  <w:num w:numId="7" w16cid:durableId="808203913">
+  <w:num w:numId="13" w16cid:durableId="899635535">
     <w:abstractNumId w:val="0"/>
   </w:num>
-  <w:num w:numId="8" w16cid:durableId="1067416604">
-    <w:abstractNumId w:val="3"/>
-  </w:num>
-  <w:num w:numId="9" w16cid:durableId="290357236">
+  <w:num w:numId="14" w16cid:durableId="2136830444">
     <w:abstractNumId w:val="4"/>
-  </w:num>
-  <w:num w:numId="10" w16cid:durableId="1106660114">
-    <w:abstractNumId w:val="8"/>
-  </w:num>
-  <w:num w:numId="11" w16cid:durableId="7294515">
-    <w:abstractNumId w:val="7"/>
   </w:num>
 </w:numbering>
 </file>
@@ -9440,6 +8100,9 @@
 <w15:people xmlns:wpc="http://schemas.microsoft.com/office/word/2010/wordprocessingCanvas" xmlns:cx="http://schemas.microsoft.com/office/drawing/2014/chartex" xmlns:cx1="http://schemas.microsoft.com/office/drawing/2015/9/8/chartex" xmlns:cx2="http://schemas.microsoft.com/office/drawing/2015/10/21/chartex" xmlns:cx3="http://schemas.microsoft.com/office/drawing/2016/5/9/chartex" xmlns:cx4="http://schemas.microsoft.com/office/drawing/2016/5/10/chartex" xmlns:cx5="http://schemas.microsoft.com/office/drawing/2016/5/11/chartex" xmlns:cx6="http://schemas.microsoft.com/office/drawing/2016/5/12/chartex" xmlns:cx7="http://schemas.microsoft.com/office/drawing/2016/5/13/chartex" xmlns:cx8="http://schemas.microsoft.com/office/drawing/2016/5/14/chartex" xmlns:mc="http://schemas.openxmlformats.org/markup-compatibility/2006" xmlns:aink="http://schemas.microsoft.com/office/drawing/2016/ink" xmlns:am3d="http://schemas.microsoft.com/office/drawing/2017/model3d" xmlns:o="urn:schemas-microsoft-com:office:office" xmlns:oel="http://schemas.microsoft.com/office/2019/extlst" xmlns:r="http://schemas.openxmlformats.org/officeDocument/2006/relationships" xmlns:m="http://schemas.openxmlformats.org/officeDocument/2006/math" xmlns:v="urn:schemas-microsoft-com:vml" xmlns:wp14="http://schemas.microsoft.com/office/word/2010/wordprocessingDrawing" xmlns:wp="http://schemas.openxmlformats.org/drawingml/2006/wordprocessingDrawing" xmlns:w10="urn:schemas-microsoft-com:office:word" xmlns:w="http://schemas.openxmlformats.org/wordprocessingml/2006/main" xmlns:w14="http://schemas.microsoft.com/office/word/2010/wordml" xmlns:w15="http://schemas.microsoft.com/office/word/2012/wordml" xmlns:w16cex="http://schemas.microsoft.com/office/word/2018/wordml/cex" xmlns:w16cid="http://schemas.microsoft.com/office/word/2016/wordml/cid" xmlns:w16="http://schemas.microsoft.com/office/word/2018/wordml" xmlns:w16du="http://schemas.microsoft.com/office/word/2023/wordml/word16du" xmlns:w16sdtdh="http://schemas.microsoft.com/office/word/2020/wordml/sdtdatahash" xmlns:w16sdtfl="http://schemas.microsoft.com/office/word/2024/wordml/sdtformatlock" xmlns:w16se="http://schemas.microsoft.com/office/word/2015/wordml/symex" xmlns:wpg="http://schemas.microsoft.com/office/word/2010/wordprocessingGroup" xmlns:wpi="http://schemas.microsoft.com/office/word/2010/wordprocessingInk" xmlns:wne="http://schemas.microsoft.com/office/word/2006/wordml" xmlns:wps="http://schemas.microsoft.com/office/word/2010/wordprocessingShape" mc:Ignorable="w14 w15 w16se w16cid w16 w16cex w16sdtdh w16sdtfl w16du wp14">
   <w15:person w15:author="Juan Felipe Aranguren Checa">
     <w15:presenceInfo w15:providerId="AD" w15:userId="S::1085297617@icesi.edu.co::2290aa4d-1cdd-43fc-b740-def32f6a5c81"/>
+  </w15:person>
+  <w15:person w15:author="Juan Sebastian Gonzalez Sarmiento">
+    <w15:presenceInfo w15:providerId="Windows Live" w15:userId="d790bf25f03f5cee"/>
   </w15:person>
 </w15:people>
 </file>
@@ -9842,6 +8505,7 @@
   <w:style w:type="paragraph" w:default="1" w:styleId="Normal">
     <w:name w:val="Normal"/>
     <w:qFormat/>
+    <w:rsid w:val="00936F1D"/>
   </w:style>
   <w:style w:type="paragraph" w:styleId="Ttulo1">
     <w:name w:val="heading 1"/>
@@ -9959,7 +8623,6 @@
   <w:style w:type="character" w:default="1" w:styleId="Fuentedeprrafopredeter">
     <w:name w:val="Default Paragraph Font"/>
     <w:uiPriority w:val="1"/>
-    <w:semiHidden/>
     <w:unhideWhenUsed/>
   </w:style>
   <w:style w:type="table" w:default="1" w:styleId="Tablanormal">
@@ -10174,7 +8837,6 @@
     <w:basedOn w:val="Normal"/>
     <w:link w:val="TextocomentarioCar"/>
     <w:uiPriority w:val="99"/>
-    <w:semiHidden/>
     <w:unhideWhenUsed/>
     <w:rsid w:val="00E32A1A"/>
     <w:pPr>
@@ -10190,7 +8852,6 @@
     <w:basedOn w:val="Fuentedeprrafopredeter"/>
     <w:link w:val="Textocomentario"/>
     <w:uiPriority w:val="99"/>
-    <w:semiHidden/>
     <w:rsid w:val="00E32A1A"/>
     <w:rPr>
       <w:sz w:val="20"/>
@@ -10289,6 +8950,19 @@
     <w:pPr>
       <w:spacing w:line="240" w:lineRule="auto"/>
     </w:pPr>
+  </w:style>
+  <w:style w:type="character" w:styleId="CdigoHTML">
+    <w:name w:val="HTML Code"/>
+    <w:basedOn w:val="Fuentedeprrafopredeter"/>
+    <w:uiPriority w:val="99"/>
+    <w:semiHidden/>
+    <w:unhideWhenUsed/>
+    <w:rsid w:val="00EA5926"/>
+    <w:rPr>
+      <w:rFonts w:ascii="Courier New" w:eastAsia="Times New Roman" w:hAnsi="Courier New" w:cs="Courier New"/>
+      <w:sz w:val="20"/>
+      <w:szCs w:val="20"/>
+    </w:rPr>
   </w:style>
 </w:styles>
 </file>

--- a/docs/Avance correccion Req Iniciales (27 de Marzo).docx
+++ b/docs/Avance correccion Req Iniciales (27 de Marzo).docx
@@ -2298,25 +2298,7 @@
                 <w:sz w:val="24"/>
                 <w:szCs w:val="24"/>
               </w:rPr>
-              <w:t xml:space="preserve">Consultar la base de datos y traer información relevante al usuario, por </w:t>
-            </w:r>
-            <w:proofErr w:type="gramStart"/>
-            <w:r>
-              <w:rPr>
-                <w:rFonts w:ascii="Times New Roman" w:eastAsia="Times New Roman" w:hAnsi="Times New Roman" w:cs="Times New Roman"/>
-                <w:sz w:val="24"/>
-                <w:szCs w:val="24"/>
-              </w:rPr>
-              <w:t>ejemplo</w:t>
-            </w:r>
-            <w:proofErr w:type="gramEnd"/>
-            <w:r>
-              <w:rPr>
-                <w:rFonts w:ascii="Times New Roman" w:eastAsia="Times New Roman" w:hAnsi="Times New Roman" w:cs="Times New Roman"/>
-                <w:sz w:val="24"/>
-                <w:szCs w:val="24"/>
-              </w:rPr>
-              <w:t xml:space="preserve"> los cursos del docente.</w:t>
+              <w:t>Consultar la base de datos y traer información relevante al usuario, por ejemplo los cursos del docente.</w:t>
             </w:r>
           </w:p>
         </w:tc>
@@ -2632,7 +2614,6 @@
                 <w:lang w:val="en-US"/>
               </w:rPr>
             </w:pPr>
-            <w:proofErr w:type="gramStart"/>
             <w:r>
               <w:rPr>
                 <w:rFonts w:ascii="Times New Roman" w:eastAsia="Times New Roman" w:hAnsi="Times New Roman" w:cs="Times New Roman"/>
@@ -2640,17 +2621,7 @@
                 <w:szCs w:val="24"/>
                 <w:lang w:val="en-US"/>
               </w:rPr>
-              <w:t>[{ id</w:t>
-            </w:r>
-            <w:proofErr w:type="gramEnd"/>
-            <w:r>
-              <w:rPr>
-                <w:rFonts w:ascii="Times New Roman" w:eastAsia="Times New Roman" w:hAnsi="Times New Roman" w:cs="Times New Roman"/>
-                <w:sz w:val="24"/>
-                <w:szCs w:val="24"/>
-                <w:lang w:val="en-US"/>
-              </w:rPr>
-              <w:t xml:space="preserve">: int, </w:t>
+              <w:t xml:space="preserve">[{ id: int, </w:t>
             </w:r>
             <w:proofErr w:type="spellStart"/>
             <w:r>
@@ -2736,6 +2707,11 @@
             </w:tcMar>
           </w:tcPr>
           <w:p>
+            <w:pPr>
+              <w:rPr>
+                <w:lang w:val="en-US"/>
+              </w:rPr>
+            </w:pPr>
             <w:commentRangeStart w:id="5"/>
           </w:p>
         </w:tc>
@@ -2848,23 +2824,13 @@
                 <w:lang w:val="es-CO"/>
               </w:rPr>
             </w:pPr>
-            <w:proofErr w:type="gramStart"/>
-            <w:r>
-              <w:rPr>
-                <w:rFonts w:ascii="Times New Roman" w:eastAsia="Times New Roman" w:hAnsi="Times New Roman" w:cs="Times New Roman"/>
-                <w:sz w:val="24"/>
-                <w:szCs w:val="24"/>
-              </w:rPr>
-              <w:t>{ debilidades</w:t>
-            </w:r>
-            <w:proofErr w:type="gramEnd"/>
-            <w:r>
-              <w:rPr>
-                <w:rFonts w:ascii="Times New Roman" w:eastAsia="Times New Roman" w:hAnsi="Times New Roman" w:cs="Times New Roman"/>
-                <w:sz w:val="24"/>
-                <w:szCs w:val="24"/>
-              </w:rPr>
-              <w:t>: array, preguntas: array, métricas: objeto }</w:t>
+            <w:r>
+              <w:rPr>
+                <w:rFonts w:ascii="Times New Roman" w:eastAsia="Times New Roman" w:hAnsi="Times New Roman" w:cs="Times New Roman"/>
+                <w:sz w:val="24"/>
+                <w:szCs w:val="24"/>
+              </w:rPr>
+              <w:t>{ debilidades: array, preguntas: array, métricas: objeto }</w:t>
             </w:r>
           </w:p>
         </w:tc>
@@ -4559,6 +4525,17 @@
         <w:t>El sistema debe permitir la generación de reportes automáticos sobre el rendimiento del estudiante, accesibles para docentes.</w:t>
       </w:r>
     </w:p>
+    <w:p>
+      <w:pPr>
+        <w:numPr>
+          <w:ilvl w:val="0"/>
+          <w:numId w:val="3"/>
+        </w:numPr>
+      </w:pPr>
+      <w:r>
+        <w:t>El sistema debe recolectar métricas de desempeño antes y después del uso del tutor para evaluar su impacto en el aprendizaje.</w:t>
+      </w:r>
+    </w:p>
     <w:p/>
     <w:tbl>
       <w:tblPr>
@@ -5063,38 +5040,6 @@
                 <w:szCs w:val="24"/>
               </w:rPr>
             </w:pPr>
-            <w:commentRangeStart w:id="8"/>
-            <w:r>
-              <w:rPr>
-                <w:rFonts w:ascii="Times New Roman" w:eastAsia="Times New Roman" w:hAnsi="Times New Roman" w:cs="Times New Roman"/>
-                <w:sz w:val="24"/>
-                <w:szCs w:val="24"/>
-              </w:rPr>
-              <w:t xml:space="preserve">Se despliega la lista de estudiantes </w:t>
-            </w:r>
-            <w:r>
-              <w:rPr>
-                <w:rFonts w:ascii="Times New Roman" w:eastAsia="Times New Roman" w:hAnsi="Times New Roman" w:cs="Times New Roman"/>
-                <w:sz w:val="24"/>
-                <w:szCs w:val="24"/>
-              </w:rPr>
-              <w:t>del curso</w:t>
-            </w:r>
-            <w:r>
-              <w:rPr>
-                <w:rFonts w:ascii="Times New Roman" w:eastAsia="Times New Roman" w:hAnsi="Times New Roman" w:cs="Times New Roman"/>
-                <w:sz w:val="24"/>
-                <w:szCs w:val="24"/>
-              </w:rPr>
-              <w:t xml:space="preserve"> con los temas que tenga más dificultad</w:t>
-            </w:r>
-            <w:commentRangeEnd w:id="8"/>
-            <w:r>
-              <w:rPr>
-                <w:rStyle w:val="Refdecomentario"/>
-              </w:rPr>
-              <w:commentReference w:id="8"/>
-            </w:r>
           </w:p>
         </w:tc>
       </w:tr>
@@ -5375,7 +5320,6 @@
               <w:t>objeto</w:t>
             </w:r>
             <w:proofErr w:type="spellEnd"/>
-            <w:proofErr w:type="gramStart"/>
             <w:r>
               <w:rPr>
                 <w:rStyle w:val="CdigoHTML"/>
@@ -5384,18 +5328,12 @@
               </w:rPr>
               <w:t>} ]</w:t>
             </w:r>
-            <w:proofErr w:type="gramEnd"/>
           </w:p>
         </w:tc>
       </w:tr>
     </w:tbl>
     <w:p>
       <w:pPr>
-        <w:pStyle w:val="Prrafodelista"/>
-        <w:numPr>
-          <w:ilvl w:val="0"/>
-          <w:numId w:val="11"/>
-        </w:numPr>
         <w:rPr>
           <w:lang w:val="en-US"/>
         </w:rPr>
@@ -5407,744 +5345,6 @@
         </w:sectPr>
       </w:pPr>
     </w:p>
-    <w:p>
-      <w:pPr>
-        <w:pStyle w:val="Prrafodelista"/>
-        <w:numPr>
-          <w:ilvl w:val="0"/>
-          <w:numId w:val="11"/>
-        </w:numPr>
-      </w:pPr>
-      <w:commentRangeStart w:id="9"/>
-      <w:r>
-        <w:lastRenderedPageBreak/>
-        <w:t>Módulo de evaluación de impacto:</w:t>
-      </w:r>
-    </w:p>
-    <w:p>
-      <w:pPr>
-        <w:numPr>
-          <w:ilvl w:val="0"/>
-          <w:numId w:val="5"/>
-        </w:numPr>
-      </w:pPr>
-      <w:r>
-        <w:t>El sistema debe recolectar métricas de desempeño antes y después del uso del tutor para evaluar su impacto en el aprendizaje.</w:t>
-      </w:r>
-    </w:p>
-    <w:p/>
-    <w:tbl>
-      <w:tblPr>
-        <w:tblStyle w:val="a8"/>
-        <w:tblW w:w="8850" w:type="dxa"/>
-        <w:tblInd w:w="0" w:type="dxa"/>
-        <w:tblBorders>
-          <w:top w:val="nil"/>
-          <w:left w:val="nil"/>
-          <w:bottom w:val="nil"/>
-          <w:right w:val="nil"/>
-          <w:insideH w:val="nil"/>
-          <w:insideV w:val="nil"/>
-        </w:tblBorders>
-        <w:tblLayout w:type="fixed"/>
-        <w:tblLook w:val="0600" w:firstRow="0" w:lastRow="0" w:firstColumn="0" w:lastColumn="0" w:noHBand="1" w:noVBand="1"/>
-      </w:tblPr>
-      <w:tblGrid>
-        <w:gridCol w:w="2910"/>
-        <w:gridCol w:w="1725"/>
-        <w:gridCol w:w="1155"/>
-        <w:gridCol w:w="3060"/>
-      </w:tblGrid>
-      <w:tr>
-        <w:trPr>
-          <w:trHeight w:val="585"/>
-        </w:trPr>
-        <w:tc>
-          <w:tcPr>
-            <w:tcW w:w="2910" w:type="dxa"/>
-            <w:tcBorders>
-              <w:top w:val="single" w:sz="5" w:space="0" w:color="000000"/>
-              <w:left w:val="single" w:sz="5" w:space="0" w:color="000000"/>
-              <w:bottom w:val="single" w:sz="5" w:space="0" w:color="000000"/>
-              <w:right w:val="single" w:sz="5" w:space="0" w:color="000000"/>
-            </w:tcBorders>
-            <w:shd w:val="clear" w:color="auto" w:fill="D9E2F3"/>
-            <w:tcMar>
-              <w:top w:w="0" w:type="dxa"/>
-              <w:left w:w="100" w:type="dxa"/>
-              <w:bottom w:w="0" w:type="dxa"/>
-              <w:right w:w="100" w:type="dxa"/>
-            </w:tcMar>
-          </w:tcPr>
-          <w:p>
-            <w:r>
-              <w:t>Nombre o identificador</w:t>
-            </w:r>
-          </w:p>
-        </w:tc>
-        <w:tc>
-          <w:tcPr>
-            <w:tcW w:w="5940" w:type="dxa"/>
-            <w:gridSpan w:val="3"/>
-            <w:tcBorders>
-              <w:top w:val="single" w:sz="5" w:space="0" w:color="000000"/>
-              <w:left w:val="nil"/>
-              <w:bottom w:val="single" w:sz="5" w:space="0" w:color="000000"/>
-              <w:right w:val="single" w:sz="5" w:space="0" w:color="000000"/>
-            </w:tcBorders>
-            <w:tcMar>
-              <w:top w:w="0" w:type="dxa"/>
-              <w:left w:w="100" w:type="dxa"/>
-              <w:bottom w:w="0" w:type="dxa"/>
-              <w:right w:w="100" w:type="dxa"/>
-            </w:tcMar>
-          </w:tcPr>
-          <w:p>
-            <w:pPr>
-              <w:rPr>
-                <w:rFonts w:ascii="Times New Roman" w:eastAsia="Times New Roman" w:hAnsi="Times New Roman" w:cs="Times New Roman"/>
-                <w:sz w:val="24"/>
-                <w:szCs w:val="24"/>
-              </w:rPr>
-            </w:pPr>
-            <w:r>
-              <w:rPr>
-                <w:rFonts w:ascii="Times New Roman" w:eastAsia="Times New Roman" w:hAnsi="Times New Roman" w:cs="Times New Roman"/>
-                <w:sz w:val="24"/>
-                <w:szCs w:val="24"/>
-              </w:rPr>
-              <w:t>Evaluación de impacto</w:t>
-            </w:r>
-          </w:p>
-        </w:tc>
-      </w:tr>
-      <w:tr>
-        <w:trPr>
-          <w:trHeight w:val="810"/>
-        </w:trPr>
-        <w:tc>
-          <w:tcPr>
-            <w:tcW w:w="2910" w:type="dxa"/>
-            <w:tcBorders>
-              <w:top w:val="nil"/>
-              <w:left w:val="single" w:sz="5" w:space="0" w:color="000000"/>
-              <w:bottom w:val="single" w:sz="5" w:space="0" w:color="000000"/>
-              <w:right w:val="single" w:sz="5" w:space="0" w:color="000000"/>
-            </w:tcBorders>
-            <w:shd w:val="clear" w:color="auto" w:fill="D9E2F3"/>
-            <w:tcMar>
-              <w:top w:w="0" w:type="dxa"/>
-              <w:left w:w="100" w:type="dxa"/>
-              <w:bottom w:w="0" w:type="dxa"/>
-              <w:right w:w="100" w:type="dxa"/>
-            </w:tcMar>
-          </w:tcPr>
-          <w:p>
-            <w:r>
-              <w:t>Resumen</w:t>
-            </w:r>
-          </w:p>
-        </w:tc>
-        <w:tc>
-          <w:tcPr>
-            <w:tcW w:w="5940" w:type="dxa"/>
-            <w:gridSpan w:val="3"/>
-            <w:tcBorders>
-              <w:top w:val="nil"/>
-              <w:left w:val="nil"/>
-              <w:bottom w:val="single" w:sz="5" w:space="0" w:color="000000"/>
-              <w:right w:val="single" w:sz="5" w:space="0" w:color="000000"/>
-            </w:tcBorders>
-            <w:shd w:val="clear" w:color="auto" w:fill="auto"/>
-            <w:tcMar>
-              <w:top w:w="0" w:type="dxa"/>
-              <w:left w:w="100" w:type="dxa"/>
-              <w:bottom w:w="0" w:type="dxa"/>
-              <w:right w:w="100" w:type="dxa"/>
-            </w:tcMar>
-          </w:tcPr>
-          <w:p>
-            <w:pPr>
-              <w:rPr>
-                <w:rFonts w:ascii="Times New Roman" w:eastAsia="Times New Roman" w:hAnsi="Times New Roman" w:cs="Times New Roman"/>
-                <w:sz w:val="24"/>
-                <w:szCs w:val="24"/>
-              </w:rPr>
-            </w:pPr>
-            <w:r>
-              <w:rPr>
-                <w:rFonts w:ascii="Times New Roman" w:eastAsia="Times New Roman" w:hAnsi="Times New Roman" w:cs="Times New Roman"/>
-                <w:sz w:val="24"/>
-                <w:szCs w:val="24"/>
-              </w:rPr>
-              <w:t>El sistema debe evaluar la evolución del estudiante por medio de la resolución de sus debilidades a medida que va avanzando en el curso.</w:t>
-            </w:r>
-          </w:p>
-        </w:tc>
-      </w:tr>
-      <w:tr>
-        <w:trPr>
-          <w:trHeight w:val="570"/>
-        </w:trPr>
-        <w:tc>
-          <w:tcPr>
-            <w:tcW w:w="2910" w:type="dxa"/>
-            <w:vMerge w:val="restart"/>
-            <w:tcBorders>
-              <w:top w:val="nil"/>
-              <w:left w:val="single" w:sz="5" w:space="0" w:color="000000"/>
-              <w:bottom w:val="single" w:sz="5" w:space="0" w:color="000000"/>
-              <w:right w:val="single" w:sz="5" w:space="0" w:color="000000"/>
-            </w:tcBorders>
-            <w:shd w:val="clear" w:color="auto" w:fill="D9E2F3"/>
-            <w:tcMar>
-              <w:top w:w="0" w:type="dxa"/>
-              <w:left w:w="100" w:type="dxa"/>
-              <w:bottom w:w="0" w:type="dxa"/>
-              <w:right w:w="100" w:type="dxa"/>
-            </w:tcMar>
-          </w:tcPr>
-          <w:p>
-            <w:r>
-              <w:t>Entradas</w:t>
-            </w:r>
-          </w:p>
-        </w:tc>
-        <w:tc>
-          <w:tcPr>
-            <w:tcW w:w="1725" w:type="dxa"/>
-            <w:tcBorders>
-              <w:top w:val="nil"/>
-              <w:left w:val="nil"/>
-              <w:bottom w:val="single" w:sz="5" w:space="0" w:color="000000"/>
-              <w:right w:val="single" w:sz="5" w:space="0" w:color="000000"/>
-            </w:tcBorders>
-            <w:shd w:val="clear" w:color="auto" w:fill="auto"/>
-            <w:tcMar>
-              <w:top w:w="0" w:type="dxa"/>
-              <w:left w:w="100" w:type="dxa"/>
-              <w:bottom w:w="0" w:type="dxa"/>
-              <w:right w:w="100" w:type="dxa"/>
-            </w:tcMar>
-          </w:tcPr>
-          <w:p>
-            <w:pPr>
-              <w:jc w:val="center"/>
-            </w:pPr>
-            <w:r>
-              <w:t>Nombre entrada</w:t>
-            </w:r>
-          </w:p>
-        </w:tc>
-        <w:tc>
-          <w:tcPr>
-            <w:tcW w:w="1155" w:type="dxa"/>
-            <w:tcBorders>
-              <w:top w:val="nil"/>
-              <w:left w:val="nil"/>
-              <w:bottom w:val="single" w:sz="5" w:space="0" w:color="000000"/>
-              <w:right w:val="single" w:sz="5" w:space="0" w:color="000000"/>
-            </w:tcBorders>
-            <w:shd w:val="clear" w:color="auto" w:fill="auto"/>
-            <w:tcMar>
-              <w:top w:w="0" w:type="dxa"/>
-              <w:left w:w="100" w:type="dxa"/>
-              <w:bottom w:w="0" w:type="dxa"/>
-              <w:right w:w="100" w:type="dxa"/>
-            </w:tcMar>
-          </w:tcPr>
-          <w:p>
-            <w:pPr>
-              <w:jc w:val="center"/>
-            </w:pPr>
-            <w:r>
-              <w:t>Tipo de dato</w:t>
-            </w:r>
-          </w:p>
-        </w:tc>
-        <w:tc>
-          <w:tcPr>
-            <w:tcW w:w="3060" w:type="dxa"/>
-            <w:tcBorders>
-              <w:top w:val="nil"/>
-              <w:left w:val="nil"/>
-              <w:bottom w:val="single" w:sz="5" w:space="0" w:color="000000"/>
-              <w:right w:val="single" w:sz="5" w:space="0" w:color="000000"/>
-            </w:tcBorders>
-            <w:shd w:val="clear" w:color="auto" w:fill="auto"/>
-            <w:tcMar>
-              <w:top w:w="0" w:type="dxa"/>
-              <w:left w:w="100" w:type="dxa"/>
-              <w:bottom w:w="0" w:type="dxa"/>
-              <w:right w:w="100" w:type="dxa"/>
-            </w:tcMar>
-          </w:tcPr>
-          <w:p>
-            <w:pPr>
-              <w:jc w:val="center"/>
-            </w:pPr>
-            <w:r>
-              <w:t>Condición de selección o repetición</w:t>
-            </w:r>
-          </w:p>
-        </w:tc>
-      </w:tr>
-      <w:tr>
-        <w:trPr>
-          <w:trHeight w:val="1575"/>
-        </w:trPr>
-        <w:tc>
-          <w:tcPr>
-            <w:tcW w:w="2910" w:type="dxa"/>
-            <w:vMerge/>
-            <w:tcBorders>
-              <w:top w:val="nil"/>
-              <w:left w:val="single" w:sz="5" w:space="0" w:color="000000"/>
-              <w:bottom w:val="single" w:sz="5" w:space="0" w:color="000000"/>
-              <w:right w:val="single" w:sz="5" w:space="0" w:color="000000"/>
-            </w:tcBorders>
-            <w:shd w:val="clear" w:color="auto" w:fill="auto"/>
-            <w:tcMar>
-              <w:top w:w="100" w:type="dxa"/>
-              <w:left w:w="100" w:type="dxa"/>
-              <w:bottom w:w="100" w:type="dxa"/>
-              <w:right w:w="100" w:type="dxa"/>
-            </w:tcMar>
-          </w:tcPr>
-          <w:p/>
-        </w:tc>
-        <w:tc>
-          <w:tcPr>
-            <w:tcW w:w="1725" w:type="dxa"/>
-            <w:tcBorders>
-              <w:top w:val="nil"/>
-              <w:left w:val="nil"/>
-              <w:bottom w:val="single" w:sz="5" w:space="0" w:color="000000"/>
-              <w:right w:val="single" w:sz="5" w:space="0" w:color="000000"/>
-            </w:tcBorders>
-            <w:shd w:val="clear" w:color="auto" w:fill="auto"/>
-            <w:tcMar>
-              <w:top w:w="0" w:type="dxa"/>
-              <w:left w:w="100" w:type="dxa"/>
-              <w:bottom w:w="0" w:type="dxa"/>
-              <w:right w:w="100" w:type="dxa"/>
-            </w:tcMar>
-          </w:tcPr>
-          <w:p>
-            <w:pPr>
-              <w:rPr>
-                <w:rFonts w:ascii="Times New Roman" w:eastAsia="Times New Roman" w:hAnsi="Times New Roman" w:cs="Times New Roman"/>
-                <w:sz w:val="24"/>
-                <w:szCs w:val="24"/>
-              </w:rPr>
-            </w:pPr>
-          </w:p>
-        </w:tc>
-        <w:tc>
-          <w:tcPr>
-            <w:tcW w:w="1155" w:type="dxa"/>
-            <w:tcBorders>
-              <w:top w:val="nil"/>
-              <w:left w:val="nil"/>
-              <w:bottom w:val="single" w:sz="5" w:space="0" w:color="000000"/>
-              <w:right w:val="single" w:sz="5" w:space="0" w:color="000000"/>
-            </w:tcBorders>
-            <w:shd w:val="clear" w:color="auto" w:fill="auto"/>
-            <w:tcMar>
-              <w:top w:w="0" w:type="dxa"/>
-              <w:left w:w="100" w:type="dxa"/>
-              <w:bottom w:w="0" w:type="dxa"/>
-              <w:right w:w="100" w:type="dxa"/>
-            </w:tcMar>
-          </w:tcPr>
-          <w:p>
-            <w:pPr>
-              <w:rPr>
-                <w:rFonts w:ascii="Times New Roman" w:eastAsia="Times New Roman" w:hAnsi="Times New Roman" w:cs="Times New Roman"/>
-                <w:sz w:val="24"/>
-                <w:szCs w:val="24"/>
-              </w:rPr>
-            </w:pPr>
-          </w:p>
-        </w:tc>
-        <w:tc>
-          <w:tcPr>
-            <w:tcW w:w="3060" w:type="dxa"/>
-            <w:tcBorders>
-              <w:top w:val="nil"/>
-              <w:left w:val="nil"/>
-              <w:bottom w:val="single" w:sz="5" w:space="0" w:color="000000"/>
-              <w:right w:val="single" w:sz="5" w:space="0" w:color="000000"/>
-            </w:tcBorders>
-            <w:shd w:val="clear" w:color="auto" w:fill="auto"/>
-            <w:tcMar>
-              <w:top w:w="0" w:type="dxa"/>
-              <w:left w:w="100" w:type="dxa"/>
-              <w:bottom w:w="0" w:type="dxa"/>
-              <w:right w:w="100" w:type="dxa"/>
-            </w:tcMar>
-          </w:tcPr>
-          <w:p>
-            <w:pPr>
-              <w:rPr>
-                <w:rFonts w:ascii="Times New Roman" w:eastAsia="Times New Roman" w:hAnsi="Times New Roman" w:cs="Times New Roman"/>
-                <w:sz w:val="24"/>
-                <w:szCs w:val="24"/>
-              </w:rPr>
-            </w:pPr>
-          </w:p>
-        </w:tc>
-      </w:tr>
-      <w:tr>
-        <w:trPr>
-          <w:trHeight w:val="1260"/>
-        </w:trPr>
-        <w:tc>
-          <w:tcPr>
-            <w:tcW w:w="2910" w:type="dxa"/>
-            <w:tcBorders>
-              <w:top w:val="nil"/>
-              <w:left w:val="single" w:sz="5" w:space="0" w:color="000000"/>
-              <w:bottom w:val="single" w:sz="5" w:space="0" w:color="000000"/>
-              <w:right w:val="single" w:sz="5" w:space="0" w:color="000000"/>
-            </w:tcBorders>
-            <w:shd w:val="clear" w:color="auto" w:fill="D9E2F3"/>
-            <w:tcMar>
-              <w:top w:w="0" w:type="dxa"/>
-              <w:left w:w="100" w:type="dxa"/>
-              <w:bottom w:w="0" w:type="dxa"/>
-              <w:right w:w="100" w:type="dxa"/>
-            </w:tcMar>
-          </w:tcPr>
-          <w:p>
-            <w:r>
-              <w:t>Actividades generales necesarias para obtener los resultados</w:t>
-            </w:r>
-          </w:p>
-        </w:tc>
-        <w:tc>
-          <w:tcPr>
-            <w:tcW w:w="5940" w:type="dxa"/>
-            <w:gridSpan w:val="3"/>
-            <w:tcBorders>
-              <w:top w:val="nil"/>
-              <w:left w:val="nil"/>
-              <w:bottom w:val="single" w:sz="5" w:space="0" w:color="000000"/>
-              <w:right w:val="single" w:sz="5" w:space="0" w:color="000000"/>
-            </w:tcBorders>
-            <w:shd w:val="clear" w:color="auto" w:fill="auto"/>
-            <w:tcMar>
-              <w:top w:w="0" w:type="dxa"/>
-              <w:left w:w="100" w:type="dxa"/>
-              <w:bottom w:w="0" w:type="dxa"/>
-              <w:right w:w="100" w:type="dxa"/>
-            </w:tcMar>
-          </w:tcPr>
-          <w:p>
-            <w:pPr>
-              <w:rPr>
-                <w:rFonts w:ascii="Times New Roman" w:eastAsia="Times New Roman" w:hAnsi="Times New Roman" w:cs="Times New Roman"/>
-                <w:sz w:val="24"/>
-                <w:szCs w:val="24"/>
-              </w:rPr>
-            </w:pPr>
-            <w:r>
-              <w:rPr>
-                <w:rFonts w:ascii="Times New Roman" w:eastAsia="Times New Roman" w:hAnsi="Times New Roman" w:cs="Times New Roman"/>
-                <w:sz w:val="24"/>
-                <w:szCs w:val="24"/>
-              </w:rPr>
-              <w:t xml:space="preserve">El estudiante debe haber usado el chatbot y este debe haber evaluado sus debilidades. </w:t>
-            </w:r>
-          </w:p>
-        </w:tc>
-      </w:tr>
-      <w:tr>
-        <w:trPr>
-          <w:trHeight w:val="720"/>
-        </w:trPr>
-        <w:tc>
-          <w:tcPr>
-            <w:tcW w:w="2910" w:type="dxa"/>
-            <w:tcBorders>
-              <w:top w:val="nil"/>
-              <w:left w:val="single" w:sz="5" w:space="0" w:color="000000"/>
-              <w:bottom w:val="single" w:sz="5" w:space="0" w:color="000000"/>
-              <w:right w:val="single" w:sz="5" w:space="0" w:color="000000"/>
-            </w:tcBorders>
-            <w:shd w:val="clear" w:color="auto" w:fill="D9E2F3"/>
-            <w:tcMar>
-              <w:top w:w="0" w:type="dxa"/>
-              <w:left w:w="100" w:type="dxa"/>
-              <w:bottom w:w="0" w:type="dxa"/>
-              <w:right w:w="100" w:type="dxa"/>
-            </w:tcMar>
-          </w:tcPr>
-          <w:p>
-            <w:r>
-              <w:t>Resultado o postcondición</w:t>
-            </w:r>
-          </w:p>
-        </w:tc>
-        <w:tc>
-          <w:tcPr>
-            <w:tcW w:w="5940" w:type="dxa"/>
-            <w:gridSpan w:val="3"/>
-            <w:tcBorders>
-              <w:top w:val="nil"/>
-              <w:left w:val="nil"/>
-              <w:bottom w:val="single" w:sz="5" w:space="0" w:color="000000"/>
-              <w:right w:val="single" w:sz="5" w:space="0" w:color="000000"/>
-            </w:tcBorders>
-            <w:shd w:val="clear" w:color="auto" w:fill="auto"/>
-            <w:tcMar>
-              <w:top w:w="0" w:type="dxa"/>
-              <w:left w:w="100" w:type="dxa"/>
-              <w:bottom w:w="0" w:type="dxa"/>
-              <w:right w:w="100" w:type="dxa"/>
-            </w:tcMar>
-          </w:tcPr>
-          <w:p>
-            <w:pPr>
-              <w:rPr>
-                <w:rFonts w:ascii="Times New Roman" w:eastAsia="Times New Roman" w:hAnsi="Times New Roman" w:cs="Times New Roman"/>
-                <w:sz w:val="24"/>
-                <w:szCs w:val="24"/>
-              </w:rPr>
-            </w:pPr>
-            <w:r>
-              <w:rPr>
-                <w:rFonts w:ascii="Times New Roman" w:eastAsia="Times New Roman" w:hAnsi="Times New Roman" w:cs="Times New Roman"/>
-                <w:sz w:val="24"/>
-                <w:szCs w:val="24"/>
-              </w:rPr>
-              <w:t>Se despliega la lista de estudiantes con la clase con el histórico de sus debilidades y el momento en el que las superó</w:t>
-            </w:r>
-          </w:p>
-        </w:tc>
-      </w:tr>
-      <w:tr>
-        <w:trPr>
-          <w:trHeight w:val="570"/>
-        </w:trPr>
-        <w:tc>
-          <w:tcPr>
-            <w:tcW w:w="2910" w:type="dxa"/>
-            <w:vMerge w:val="restart"/>
-            <w:tcBorders>
-              <w:top w:val="nil"/>
-              <w:left w:val="single" w:sz="5" w:space="0" w:color="000000"/>
-              <w:bottom w:val="single" w:sz="5" w:space="0" w:color="000000"/>
-              <w:right w:val="single" w:sz="5" w:space="0" w:color="000000"/>
-            </w:tcBorders>
-            <w:shd w:val="clear" w:color="auto" w:fill="D9E2F3"/>
-            <w:tcMar>
-              <w:top w:w="0" w:type="dxa"/>
-              <w:left w:w="100" w:type="dxa"/>
-              <w:bottom w:w="0" w:type="dxa"/>
-              <w:right w:w="100" w:type="dxa"/>
-            </w:tcMar>
-          </w:tcPr>
-          <w:p>
-            <w:r>
-              <w:t>Salidas</w:t>
-            </w:r>
-          </w:p>
-        </w:tc>
-        <w:tc>
-          <w:tcPr>
-            <w:tcW w:w="1725" w:type="dxa"/>
-            <w:tcBorders>
-              <w:top w:val="nil"/>
-              <w:left w:val="nil"/>
-              <w:bottom w:val="single" w:sz="5" w:space="0" w:color="000000"/>
-              <w:right w:val="single" w:sz="5" w:space="0" w:color="000000"/>
-            </w:tcBorders>
-            <w:shd w:val="clear" w:color="auto" w:fill="auto"/>
-            <w:tcMar>
-              <w:top w:w="0" w:type="dxa"/>
-              <w:left w:w="100" w:type="dxa"/>
-              <w:bottom w:w="0" w:type="dxa"/>
-              <w:right w:w="100" w:type="dxa"/>
-            </w:tcMar>
-          </w:tcPr>
-          <w:p>
-            <w:pPr>
-              <w:jc w:val="center"/>
-            </w:pPr>
-            <w:r>
-              <w:t>Nombre entrada</w:t>
-            </w:r>
-          </w:p>
-        </w:tc>
-        <w:tc>
-          <w:tcPr>
-            <w:tcW w:w="1155" w:type="dxa"/>
-            <w:tcBorders>
-              <w:top w:val="nil"/>
-              <w:left w:val="nil"/>
-              <w:bottom w:val="single" w:sz="5" w:space="0" w:color="000000"/>
-              <w:right w:val="single" w:sz="5" w:space="0" w:color="000000"/>
-            </w:tcBorders>
-            <w:shd w:val="clear" w:color="auto" w:fill="auto"/>
-            <w:tcMar>
-              <w:top w:w="0" w:type="dxa"/>
-              <w:left w:w="100" w:type="dxa"/>
-              <w:bottom w:w="0" w:type="dxa"/>
-              <w:right w:w="100" w:type="dxa"/>
-            </w:tcMar>
-          </w:tcPr>
-          <w:p>
-            <w:pPr>
-              <w:jc w:val="center"/>
-            </w:pPr>
-            <w:r>
-              <w:t>Tipo de dato</w:t>
-            </w:r>
-          </w:p>
-        </w:tc>
-        <w:tc>
-          <w:tcPr>
-            <w:tcW w:w="3060" w:type="dxa"/>
-            <w:tcBorders>
-              <w:top w:val="nil"/>
-              <w:left w:val="nil"/>
-              <w:bottom w:val="single" w:sz="5" w:space="0" w:color="000000"/>
-              <w:right w:val="single" w:sz="5" w:space="0" w:color="000000"/>
-            </w:tcBorders>
-            <w:shd w:val="clear" w:color="auto" w:fill="auto"/>
-            <w:tcMar>
-              <w:top w:w="0" w:type="dxa"/>
-              <w:left w:w="100" w:type="dxa"/>
-              <w:bottom w:w="0" w:type="dxa"/>
-              <w:right w:w="100" w:type="dxa"/>
-            </w:tcMar>
-          </w:tcPr>
-          <w:p>
-            <w:pPr>
-              <w:jc w:val="center"/>
-            </w:pPr>
-            <w:r>
-              <w:t>Condición de selección o repetición</w:t>
-            </w:r>
-          </w:p>
-        </w:tc>
-      </w:tr>
-      <w:commentRangeEnd w:id="9"/>
-      <w:tr>
-        <w:trPr>
-          <w:trHeight w:val="889"/>
-        </w:trPr>
-        <w:tc>
-          <w:tcPr>
-            <w:tcW w:w="2910" w:type="dxa"/>
-            <w:vMerge/>
-            <w:tcBorders>
-              <w:top w:val="nil"/>
-              <w:left w:val="single" w:sz="5" w:space="0" w:color="000000"/>
-              <w:bottom w:val="single" w:sz="5" w:space="0" w:color="000000"/>
-              <w:right w:val="single" w:sz="5" w:space="0" w:color="000000"/>
-            </w:tcBorders>
-            <w:shd w:val="clear" w:color="auto" w:fill="auto"/>
-            <w:tcMar>
-              <w:top w:w="100" w:type="dxa"/>
-              <w:left w:w="100" w:type="dxa"/>
-              <w:bottom w:w="100" w:type="dxa"/>
-              <w:right w:w="100" w:type="dxa"/>
-            </w:tcMar>
-          </w:tcPr>
-          <w:p>
-            <w:r>
-              <w:rPr>
-                <w:rStyle w:val="Refdecomentario"/>
-              </w:rPr>
-              <w:commentReference w:id="9"/>
-            </w:r>
-          </w:p>
-        </w:tc>
-        <w:tc>
-          <w:tcPr>
-            <w:tcW w:w="1725" w:type="dxa"/>
-            <w:tcBorders>
-              <w:top w:val="nil"/>
-              <w:left w:val="nil"/>
-              <w:bottom w:val="single" w:sz="5" w:space="0" w:color="000000"/>
-              <w:right w:val="single" w:sz="5" w:space="0" w:color="000000"/>
-            </w:tcBorders>
-            <w:shd w:val="clear" w:color="auto" w:fill="auto"/>
-            <w:tcMar>
-              <w:top w:w="0" w:type="dxa"/>
-              <w:left w:w="100" w:type="dxa"/>
-              <w:bottom w:w="0" w:type="dxa"/>
-              <w:right w:w="100" w:type="dxa"/>
-            </w:tcMar>
-          </w:tcPr>
-          <w:p>
-            <w:pPr>
-              <w:rPr>
-                <w:rFonts w:ascii="Times New Roman" w:eastAsia="Times New Roman" w:hAnsi="Times New Roman" w:cs="Times New Roman"/>
-                <w:sz w:val="24"/>
-                <w:szCs w:val="24"/>
-              </w:rPr>
-            </w:pPr>
-          </w:p>
-        </w:tc>
-        <w:tc>
-          <w:tcPr>
-            <w:tcW w:w="1155" w:type="dxa"/>
-            <w:tcBorders>
-              <w:top w:val="nil"/>
-              <w:left w:val="nil"/>
-              <w:bottom w:val="single" w:sz="5" w:space="0" w:color="000000"/>
-              <w:right w:val="single" w:sz="5" w:space="0" w:color="000000"/>
-            </w:tcBorders>
-            <w:shd w:val="clear" w:color="auto" w:fill="auto"/>
-            <w:tcMar>
-              <w:top w:w="0" w:type="dxa"/>
-              <w:left w:w="100" w:type="dxa"/>
-              <w:bottom w:w="0" w:type="dxa"/>
-              <w:right w:w="100" w:type="dxa"/>
-            </w:tcMar>
-          </w:tcPr>
-          <w:p>
-            <w:pPr>
-              <w:rPr>
-                <w:rFonts w:ascii="Times New Roman" w:eastAsia="Times New Roman" w:hAnsi="Times New Roman" w:cs="Times New Roman"/>
-                <w:sz w:val="24"/>
-                <w:szCs w:val="24"/>
-              </w:rPr>
-            </w:pPr>
-          </w:p>
-        </w:tc>
-        <w:tc>
-          <w:tcPr>
-            <w:tcW w:w="3060" w:type="dxa"/>
-            <w:tcBorders>
-              <w:top w:val="nil"/>
-              <w:left w:val="nil"/>
-              <w:bottom w:val="single" w:sz="5" w:space="0" w:color="000000"/>
-              <w:right w:val="single" w:sz="5" w:space="0" w:color="000000"/>
-            </w:tcBorders>
-            <w:shd w:val="clear" w:color="auto" w:fill="auto"/>
-            <w:tcMar>
-              <w:top w:w="0" w:type="dxa"/>
-              <w:left w:w="100" w:type="dxa"/>
-              <w:bottom w:w="0" w:type="dxa"/>
-              <w:right w:w="100" w:type="dxa"/>
-            </w:tcMar>
-          </w:tcPr>
-          <w:p>
-            <w:pPr>
-              <w:rPr>
-                <w:rFonts w:ascii="Times New Roman" w:eastAsia="Times New Roman" w:hAnsi="Times New Roman" w:cs="Times New Roman"/>
-                <w:sz w:val="24"/>
-                <w:szCs w:val="24"/>
-              </w:rPr>
-            </w:pPr>
-          </w:p>
-        </w:tc>
-      </w:tr>
-    </w:tbl>
     <w:p/>
     <w:sectPr>
       <w:pgSz w:w="11909" w:h="16834"/>
@@ -6292,38 +5492,6 @@
       </w:r>
     </w:p>
   </w:comment>
-  <w:comment w:id="8" w:author="Juan Felipe Aranguren Checa" w:date="2025-03-25T10:55:00Z" w:initials="JFAC">
-    <w:p>
-      <w:pPr>
-        <w:pStyle w:val="Textocomentario"/>
-      </w:pPr>
-      <w:r>
-        <w:rPr>
-          <w:rStyle w:val="Refdecomentario"/>
-        </w:rPr>
-        <w:annotationRef/>
-      </w:r>
-      <w:r>
-        <w:t>Esto en realidad es una salida</w:t>
-      </w:r>
-    </w:p>
-  </w:comment>
-  <w:comment w:id="9" w:author="Juan Felipe Aranguren Checa" w:date="2025-03-25T10:56:00Z" w:initials="JFAC">
-    <w:p>
-      <w:pPr>
-        <w:pStyle w:val="Textocomentario"/>
-      </w:pPr>
-      <w:r>
-        <w:rPr>
-          <w:rStyle w:val="Refdecomentario"/>
-        </w:rPr>
-        <w:annotationRef/>
-      </w:r>
-      <w:r>
-        <w:t>Este requerimiento se puede integrar al anterior</w:t>
-      </w:r>
-    </w:p>
-  </w:comment>
 </w:comments>
 </file>
 
@@ -6337,8 +5505,6 @@
   <w15:commentEx w15:paraId="79E65E2B" w15:done="0"/>
   <w15:commentEx w15:paraId="0A01E7CB" w15:done="0"/>
   <w15:commentEx w15:paraId="244D3EB6" w15:done="0"/>
-  <w15:commentEx w15:paraId="26502148" w15:done="0"/>
-  <w15:commentEx w15:paraId="04D7400D" w15:done="0"/>
 </w15:commentsEx>
 </file>
 
@@ -6376,8 +5542,6 @@
   <w16cex:commentExtensible w16cex:durableId="21D740FF" w16cex:dateUtc="2025-04-01T15:43:00Z"/>
   <w16cex:commentExtensible w16cex:durableId="2B8D0A86" w16cex:dateUtc="2025-03-25T15:57:00Z"/>
   <w16cex:commentExtensible w16cex:durableId="2B8D0A43" w16cex:dateUtc="2025-03-25T15:56:00Z"/>
-  <w16cex:commentExtensible w16cex:durableId="2B8D0A2B" w16cex:dateUtc="2025-03-25T15:55:00Z"/>
-  <w16cex:commentExtensible w16cex:durableId="2B8D0A6D" w16cex:dateUtc="2025-03-25T15:56:00Z"/>
 </w16cex:commentsExtensible>
 </file>
 
@@ -6391,8 +5555,6 @@
   <w16cid:commentId w16cid:paraId="79E65E2B" w16cid:durableId="21D740FF"/>
   <w16cid:commentId w16cid:paraId="0A01E7CB" w16cid:durableId="2B8D0A86"/>
   <w16cid:commentId w16cid:paraId="244D3EB6" w16cid:durableId="2B8D0A43"/>
-  <w16cid:commentId w16cid:paraId="26502148" w16cid:durableId="2B8D0A2B"/>
-  <w16cid:commentId w16cid:paraId="04D7400D" w16cid:durableId="2B8D0A6D"/>
 </w16cid:commentsIds>
 </file>
 
@@ -8505,7 +7667,7 @@
   <w:style w:type="paragraph" w:default="1" w:styleId="Normal">
     <w:name w:val="Normal"/>
     <w:qFormat/>
-    <w:rsid w:val="00936F1D"/>
+    <w:rsid w:val="00404B06"/>
   </w:style>
   <w:style w:type="paragraph" w:styleId="Ttulo1">
     <w:name w:val="heading 1"/>
@@ -8623,6 +7785,7 @@
   <w:style w:type="character" w:default="1" w:styleId="Fuentedeprrafopredeter">
     <w:name w:val="Default Paragraph Font"/>
     <w:uiPriority w:val="1"/>
+    <w:semiHidden/>
     <w:unhideWhenUsed/>
   </w:style>
   <w:style w:type="table" w:default="1" w:styleId="Tablanormal">

--- a/docs/Avance correccion Req Iniciales (27 de Marzo).docx
+++ b/docs/Avance correccion Req Iniciales (27 de Marzo).docx
@@ -2298,7 +2298,25 @@
                 <w:sz w:val="24"/>
                 <w:szCs w:val="24"/>
               </w:rPr>
-              <w:t>Consultar la base de datos y traer información relevante al usuario, por ejemplo los cursos del docente.</w:t>
+              <w:t xml:space="preserve">Consultar la base de datos y traer información relevante al usuario, por </w:t>
+            </w:r>
+            <w:proofErr w:type="gramStart"/>
+            <w:r>
+              <w:rPr>
+                <w:rFonts w:ascii="Times New Roman" w:eastAsia="Times New Roman" w:hAnsi="Times New Roman" w:cs="Times New Roman"/>
+                <w:sz w:val="24"/>
+                <w:szCs w:val="24"/>
+              </w:rPr>
+              <w:t>ejemplo</w:t>
+            </w:r>
+            <w:proofErr w:type="gramEnd"/>
+            <w:r>
+              <w:rPr>
+                <w:rFonts w:ascii="Times New Roman" w:eastAsia="Times New Roman" w:hAnsi="Times New Roman" w:cs="Times New Roman"/>
+                <w:sz w:val="24"/>
+                <w:szCs w:val="24"/>
+              </w:rPr>
+              <w:t xml:space="preserve"> los cursos del docente.</w:t>
             </w:r>
           </w:p>
         </w:tc>
@@ -2614,6 +2632,7 @@
                 <w:lang w:val="en-US"/>
               </w:rPr>
             </w:pPr>
+            <w:proofErr w:type="gramStart"/>
             <w:r>
               <w:rPr>
                 <w:rFonts w:ascii="Times New Roman" w:eastAsia="Times New Roman" w:hAnsi="Times New Roman" w:cs="Times New Roman"/>
@@ -2621,7 +2640,17 @@
                 <w:szCs w:val="24"/>
                 <w:lang w:val="en-US"/>
               </w:rPr>
-              <w:t xml:space="preserve">[{ id: int, </w:t>
+              <w:t>[{ id</w:t>
+            </w:r>
+            <w:proofErr w:type="gramEnd"/>
+            <w:r>
+              <w:rPr>
+                <w:rFonts w:ascii="Times New Roman" w:eastAsia="Times New Roman" w:hAnsi="Times New Roman" w:cs="Times New Roman"/>
+                <w:sz w:val="24"/>
+                <w:szCs w:val="24"/>
+                <w:lang w:val="en-US"/>
+              </w:rPr>
+              <w:t xml:space="preserve">: int, </w:t>
             </w:r>
             <w:proofErr w:type="spellStart"/>
             <w:r>
@@ -2824,13 +2853,23 @@
                 <w:lang w:val="es-CO"/>
               </w:rPr>
             </w:pPr>
-            <w:r>
-              <w:rPr>
-                <w:rFonts w:ascii="Times New Roman" w:eastAsia="Times New Roman" w:hAnsi="Times New Roman" w:cs="Times New Roman"/>
-                <w:sz w:val="24"/>
-                <w:szCs w:val="24"/>
-              </w:rPr>
-              <w:t>{ debilidades: array, preguntas: array, métricas: objeto }</w:t>
+            <w:proofErr w:type="gramStart"/>
+            <w:r>
+              <w:rPr>
+                <w:rFonts w:ascii="Times New Roman" w:eastAsia="Times New Roman" w:hAnsi="Times New Roman" w:cs="Times New Roman"/>
+                <w:sz w:val="24"/>
+                <w:szCs w:val="24"/>
+              </w:rPr>
+              <w:t>{ debilidades</w:t>
+            </w:r>
+            <w:proofErr w:type="gramEnd"/>
+            <w:r>
+              <w:rPr>
+                <w:rFonts w:ascii="Times New Roman" w:eastAsia="Times New Roman" w:hAnsi="Times New Roman" w:cs="Times New Roman"/>
+                <w:sz w:val="24"/>
+                <w:szCs w:val="24"/>
+              </w:rPr>
+              <w:t>: array, preguntas: array, métricas: objeto }</w:t>
             </w:r>
           </w:p>
         </w:tc>
@@ -4462,26 +4501,8 @@
         </w:tc>
       </w:tr>
     </w:tbl>
-    <w:p>
-      <w:pPr>
-        <w:sectPr>
-          <w:pgSz w:w="11909" w:h="16834"/>
-          <w:pgMar w:top="1440" w:right="1440" w:bottom="1440" w:left="1440" w:header="720" w:footer="720" w:gutter="0"/>
-          <w:pgNumType w:start="1"/>
-          <w:cols w:space="720"/>
-        </w:sectPr>
-      </w:pPr>
-    </w:p>
-    <w:p>
-      <w:pPr>
-        <w:sectPr>
-          <w:pgSz w:w="11909" w:h="16834"/>
-          <w:pgMar w:top="1440" w:right="1440" w:bottom="1440" w:left="1440" w:header="720" w:footer="720" w:gutter="0"/>
-          <w:pgNumType w:start="1"/>
-          <w:cols w:space="720"/>
-        </w:sectPr>
-      </w:pPr>
-    </w:p>
+    <w:p/>
+    <w:p/>
     <w:p>
       <w:pPr>
         <w:pStyle w:val="Prrafodelista"/>
@@ -4490,10 +4511,12 @@
           <w:numId w:val="11"/>
         </w:numPr>
       </w:pPr>
+      <w:r>
+        <w:t>Se</w:t>
+      </w:r>
       <w:commentRangeStart w:id="7"/>
       <w:r>
-        <w:lastRenderedPageBreak/>
-        <w:t>Seguimiento del progreso:</w:t>
+        <w:t>guimiento del progreso:</w:t>
       </w:r>
       <w:commentRangeEnd w:id="7"/>
       <w:r>
@@ -5040,6 +5063,14 @@
                 <w:szCs w:val="24"/>
               </w:rPr>
             </w:pPr>
+            <w:r>
+              <w:rPr>
+                <w:rFonts w:ascii="Times New Roman" w:eastAsia="Times New Roman" w:hAnsi="Times New Roman" w:cs="Times New Roman"/>
+                <w:sz w:val="24"/>
+                <w:szCs w:val="24"/>
+              </w:rPr>
+              <w:t>Actualizar debilidades grupales e individuales</w:t>
+            </w:r>
           </w:p>
         </w:tc>
       </w:tr>
@@ -5067,6 +5098,7 @@
           </w:tcPr>
           <w:p>
             <w:r>
+              <w:lastRenderedPageBreak/>
               <w:t>Salidas</w:t>
             </w:r>
           </w:p>
@@ -5320,6 +5352,7 @@
               <w:t>objeto</w:t>
             </w:r>
             <w:proofErr w:type="spellEnd"/>
+            <w:proofErr w:type="gramStart"/>
             <w:r>
               <w:rPr>
                 <w:rStyle w:val="CdigoHTML"/>
@@ -5328,6 +5361,7 @@
               </w:rPr>
               <w:t>} ]</w:t>
             </w:r>
+            <w:proofErr w:type="gramEnd"/>
           </w:p>
         </w:tc>
       </w:tr>
@@ -5337,15 +5371,8 @@
         <w:rPr>
           <w:lang w:val="en-US"/>
         </w:rPr>
-        <w:sectPr>
-          <w:pgSz w:w="11909" w:h="16834"/>
-          <w:pgMar w:top="1440" w:right="1440" w:bottom="1440" w:left="1440" w:header="720" w:footer="720" w:gutter="0"/>
-          <w:pgNumType w:start="1"/>
-          <w:cols w:space="720"/>
-        </w:sectPr>
       </w:pPr>
     </w:p>
-    <w:p/>
     <w:sectPr>
       <w:pgSz w:w="11909" w:h="16834"/>
       <w:pgMar w:top="1440" w:right="1440" w:bottom="1440" w:left="1440" w:header="720" w:footer="720" w:gutter="0"/>

--- a/docs/Avance correccion Req Iniciales (27 de Marzo).docx
+++ b/docs/Avance correccion Req Iniciales (27 de Marzo).docx
@@ -20,7 +20,7 @@
     <w:p/>
     <w:p>
       <w:pPr>
-        <w:pStyle w:val="Prrafodelista"/>
+        <w:pStyle w:val="ListParagraph"/>
         <w:numPr>
           <w:ilvl w:val="0"/>
           <w:numId w:val="11"/>
@@ -465,7 +465,7 @@
             <w:commentRangeEnd w:id="0"/>
             <w:r>
               <w:rPr>
-                <w:rStyle w:val="Refdecomentario"/>
+                <w:rStyle w:val="CommentReference"/>
               </w:rPr>
               <w:commentReference w:id="0"/>
             </w:r>
@@ -613,7 +613,7 @@
             </w:r>
             <w:r>
               <w:rPr>
-                <w:rStyle w:val="Refdecomentario"/>
+                <w:rStyle w:val="CommentReference"/>
               </w:rPr>
               <w:commentReference w:id="1"/>
             </w:r>
@@ -1015,7 +1015,7 @@
     </w:p>
     <w:p>
       <w:pPr>
-        <w:pStyle w:val="Prrafodelista"/>
+        <w:pStyle w:val="ListParagraph"/>
         <w:numPr>
           <w:ilvl w:val="0"/>
           <w:numId w:val="11"/>
@@ -1237,7 +1237,7 @@
             <w:commentRangeEnd w:id="3"/>
             <w:r>
               <w:rPr>
-                <w:rStyle w:val="Refdecomentario"/>
+                <w:rStyle w:val="CommentReference"/>
               </w:rPr>
               <w:commentReference w:id="3"/>
             </w:r>
@@ -2010,7 +2010,7 @@
             <w:commentRangeEnd w:id="4"/>
             <w:r>
               <w:rPr>
-                <w:rStyle w:val="Refdecomentario"/>
+                <w:rStyle w:val="CommentReference"/>
               </w:rPr>
               <w:commentReference w:id="4"/>
             </w:r>
@@ -2909,7 +2909,7 @@
           <w:p>
             <w:r>
               <w:rPr>
-                <w:rStyle w:val="Refdecomentario"/>
+                <w:rStyle w:val="CommentReference"/>
               </w:rPr>
               <w:commentReference w:id="5"/>
             </w:r>
@@ -3022,7 +3022,7 @@
     </w:p>
     <w:p>
       <w:pPr>
-        <w:pStyle w:val="Prrafodelista"/>
+        <w:pStyle w:val="ListParagraph"/>
         <w:numPr>
           <w:ilvl w:val="0"/>
           <w:numId w:val="11"/>
@@ -3035,7 +3035,7 @@
       <w:commentRangeEnd w:id="6"/>
       <w:r>
         <w:rPr>
-          <w:rStyle w:val="Refdecomentario"/>
+          <w:rStyle w:val="CommentReference"/>
         </w:rPr>
         <w:commentReference w:id="6"/>
       </w:r>
@@ -4498,7 +4498,7 @@
     <w:p/>
     <w:p>
       <w:pPr>
-        <w:pStyle w:val="Prrafodelista"/>
+        <w:pStyle w:val="ListParagraph"/>
         <w:numPr>
           <w:ilvl w:val="0"/>
           <w:numId w:val="11"/>
@@ -4514,7 +4514,7 @@
       <w:commentRangeEnd w:id="7"/>
       <w:r>
         <w:rPr>
-          <w:rStyle w:val="Refdecomentario"/>
+          <w:rStyle w:val="CommentReference"/>
         </w:rPr>
         <w:commentReference w:id="7"/>
       </w:r>
@@ -5343,6 +5343,893 @@
         </w:rPr>
       </w:pPr>
     </w:p>
+    <w:p>
+      <w:pPr>
+        <w:rPr>
+          <w:lang w:val="en-US"/>
+        </w:rPr>
+      </w:pPr>
+    </w:p>
+    <w:p>
+      <w:pPr>
+        <w:rPr>
+          <w:lang w:val="en-US"/>
+        </w:rPr>
+      </w:pPr>
+    </w:p>
+    <w:p>
+      <w:pPr>
+        <w:rPr>
+          <w:b/>
+          <w:bCs/>
+          <w:lang w:val="en-US"/>
+        </w:rPr>
+      </w:pPr>
+      <w:proofErr w:type="spellStart"/>
+      <w:r>
+        <w:rPr>
+          <w:b/>
+          <w:bCs/>
+          <w:lang w:val="en-US"/>
+        </w:rPr>
+        <w:t>Requerimientos</w:t>
+      </w:r>
+      <w:proofErr w:type="spellEnd"/>
+      <w:r>
+        <w:rPr>
+          <w:b/>
+          <w:bCs/>
+          <w:lang w:val="en-US"/>
+        </w:rPr>
+        <w:t xml:space="preserve"> no </w:t>
+      </w:r>
+      <w:proofErr w:type="spellStart"/>
+      <w:r>
+        <w:rPr>
+          <w:b/>
+          <w:bCs/>
+          <w:lang w:val="en-US"/>
+        </w:rPr>
+        <w:t>funcionales</w:t>
+      </w:r>
+      <w:proofErr w:type="spellEnd"/>
+      <w:r>
+        <w:rPr>
+          <w:b/>
+          <w:bCs/>
+          <w:lang w:val="en-US"/>
+        </w:rPr>
+        <w:t>.</w:t>
+      </w:r>
+    </w:p>
+    <w:p>
+      <w:pPr>
+        <w:rPr>
+          <w:b/>
+          <w:bCs/>
+          <w:lang w:val="en-US"/>
+        </w:rPr>
+      </w:pPr>
+    </w:p>
+    <w:p>
+      <w:pPr>
+        <w:rPr>
+          <w:b/>
+          <w:bCs/>
+          <w:lang w:val="en-US"/>
+        </w:rPr>
+      </w:pPr>
+      <w:r>
+        <w:rPr>
+          <w:b/>
+          <w:bCs/>
+          <w:lang w:val="en-US"/>
+        </w:rPr>
+        <w:t xml:space="preserve">RNF 1: </w:t>
+      </w:r>
+      <w:proofErr w:type="spellStart"/>
+      <w:r>
+        <w:rPr>
+          <w:b/>
+          <w:bCs/>
+          <w:lang w:val="en-US"/>
+        </w:rPr>
+        <w:t>Rendimiento</w:t>
+      </w:r>
+      <w:proofErr w:type="spellEnd"/>
+      <w:r>
+        <w:rPr>
+          <w:b/>
+          <w:bCs/>
+          <w:lang w:val="en-US"/>
+        </w:rPr>
+        <w:t xml:space="preserve"> </w:t>
+      </w:r>
+    </w:p>
+    <w:p>
+      <w:pPr>
+        <w:rPr>
+          <w:b/>
+          <w:bCs/>
+          <w:lang w:val="en-US"/>
+        </w:rPr>
+      </w:pPr>
+    </w:p>
+    <w:p>
+      <w:pPr>
+        <w:pStyle w:val="ListParagraph"/>
+        <w:numPr>
+          <w:ilvl w:val="0"/>
+          <w:numId w:val="3"/>
+        </w:numPr>
+        <w:rPr>
+          <w:b/>
+          <w:bCs/>
+          <w:lang w:val="es-CO"/>
+        </w:rPr>
+      </w:pPr>
+      <w:r>
+        <w:rPr>
+          <w:lang w:val="es-CO"/>
+        </w:rPr>
+        <w:t xml:space="preserve">El Sistema debe responder </w:t>
+      </w:r>
+      <w:r>
+        <w:rPr>
+          <w:lang w:val="es-CO"/>
+        </w:rPr>
+        <w:t>a l</w:t>
+      </w:r>
+      <w:r>
+        <w:rPr>
+          <w:lang w:val="es-CO"/>
+        </w:rPr>
+        <w:t xml:space="preserve">as consultas </w:t>
+      </w:r>
+      <w:r>
+        <w:rPr>
+          <w:lang w:val="es-CO"/>
+        </w:rPr>
+        <w:t xml:space="preserve">en un tiempo inferior a los </w:t>
+      </w:r>
+      <w:r>
+        <w:rPr>
+          <w:lang w:val="es-CO"/>
+        </w:rPr>
+        <w:t>10 segundos en condiciones normales de uso]</w:t>
+      </w:r>
+    </w:p>
+    <w:p>
+      <w:pPr>
+        <w:pStyle w:val="ListParagraph"/>
+        <w:numPr>
+          <w:ilvl w:val="0"/>
+          <w:numId w:val="3"/>
+        </w:numPr>
+        <w:rPr>
+          <w:b/>
+          <w:bCs/>
+          <w:lang w:val="es-CO"/>
+        </w:rPr>
+      </w:pPr>
+      <w:r>
+        <w:rPr>
+          <w:lang w:val="es-CO"/>
+        </w:rPr>
+        <w:t xml:space="preserve">Debe soportar al menos </w:t>
+      </w:r>
+      <w:r>
+        <w:rPr>
+          <w:lang w:val="es-CO"/>
+        </w:rPr>
+        <w:t>75</w:t>
+      </w:r>
+      <w:r>
+        <w:rPr>
+          <w:lang w:val="es-CO"/>
+        </w:rPr>
+        <w:t xml:space="preserve"> usuarios concurrentes sin verse considerablemente afectado. </w:t>
+      </w:r>
+    </w:p>
+    <w:p>
+      <w:pPr>
+        <w:pStyle w:val="ListParagraph"/>
+        <w:rPr>
+          <w:b/>
+          <w:bCs/>
+          <w:lang w:val="es-CO"/>
+        </w:rPr>
+      </w:pPr>
+    </w:p>
+    <w:p>
+      <w:pPr>
+        <w:rPr>
+          <w:b/>
+          <w:bCs/>
+          <w:lang w:val="es-CO"/>
+        </w:rPr>
+      </w:pPr>
+      <w:r>
+        <w:rPr>
+          <w:b/>
+          <w:bCs/>
+          <w:lang w:val="es-CO"/>
+        </w:rPr>
+        <w:t xml:space="preserve">RNF 2: Seguridad </w:t>
+      </w:r>
+    </w:p>
+    <w:p>
+      <w:pPr>
+        <w:rPr>
+          <w:lang w:val="es-CO"/>
+        </w:rPr>
+      </w:pPr>
+    </w:p>
+    <w:p>
+      <w:pPr>
+        <w:pStyle w:val="ListParagraph"/>
+        <w:numPr>
+          <w:ilvl w:val="0"/>
+          <w:numId w:val="3"/>
+        </w:numPr>
+        <w:rPr>
+          <w:lang w:val="es-CO"/>
+        </w:rPr>
+      </w:pPr>
+      <w:r>
+        <w:rPr>
+          <w:lang w:val="es-CO"/>
+        </w:rPr>
+        <w:t xml:space="preserve">El acceso a los datos debe requerir autenticación respectiva al rol asignado. </w:t>
+      </w:r>
+    </w:p>
+    <w:p>
+      <w:pPr>
+        <w:pStyle w:val="ListParagraph"/>
+        <w:numPr>
+          <w:ilvl w:val="0"/>
+          <w:numId w:val="3"/>
+        </w:numPr>
+        <w:rPr>
+          <w:lang w:val="es-CO"/>
+        </w:rPr>
+      </w:pPr>
+      <w:r>
+        <w:rPr>
+          <w:lang w:val="es-CO"/>
+        </w:rPr>
+        <w:t xml:space="preserve">El sistema debe implementar un filtrado de inputs para prevenir </w:t>
+      </w:r>
+      <w:r>
+        <w:rPr>
+          <w:lang w:val="es-CO"/>
+        </w:rPr>
+        <w:t xml:space="preserve">ataques contra la base de datos </w:t>
+      </w:r>
+    </w:p>
+    <w:p>
+      <w:pPr>
+        <w:pStyle w:val="ListParagraph"/>
+        <w:numPr>
+          <w:ilvl w:val="0"/>
+          <w:numId w:val="3"/>
+        </w:numPr>
+        <w:rPr>
+          <w:lang w:val="es-CO"/>
+        </w:rPr>
+      </w:pPr>
+      <w:r>
+        <w:rPr>
+          <w:lang w:val="es-CO"/>
+        </w:rPr>
+        <w:t>El sistema cumplirá con normas de privacidad y protección de datos vigentes</w:t>
+      </w:r>
+      <w:r>
+        <w:rPr>
+          <w:lang w:val="es-CO"/>
+        </w:rPr>
+        <w:t xml:space="preserve"> (Ley 1581 de 2012</w:t>
+      </w:r>
+      <w:r>
+        <w:rPr>
+          <w:lang w:val="es-CO"/>
+        </w:rPr>
+        <w:t xml:space="preserve"> y</w:t>
+      </w:r>
+      <w:r>
+        <w:rPr>
+          <w:lang w:val="es-CO"/>
+        </w:rPr>
+        <w:t xml:space="preserve"> Decreto 1377 de 2013</w:t>
+      </w:r>
+      <w:r>
+        <w:rPr>
+          <w:lang w:val="es-CO"/>
+        </w:rPr>
+        <w:t>)</w:t>
+      </w:r>
+      <w:r>
+        <w:rPr>
+          <w:lang w:val="es-CO"/>
+        </w:rPr>
+        <w:t xml:space="preserve">. </w:t>
+      </w:r>
+      <w:r>
+        <w:rPr>
+          <w:lang w:val="es-CO"/>
+        </w:rPr>
+        <w:t>Política de tratamiento de datos de ICESI</w:t>
+      </w:r>
+    </w:p>
+    <w:p>
+      <w:pPr>
+        <w:pStyle w:val="ListParagraph"/>
+        <w:rPr>
+          <w:lang w:val="es-CO"/>
+        </w:rPr>
+      </w:pPr>
+    </w:p>
+    <w:p>
+      <w:pPr>
+        <w:rPr>
+          <w:b/>
+          <w:bCs/>
+          <w:lang w:val="es-CO"/>
+        </w:rPr>
+      </w:pPr>
+      <w:r>
+        <w:rPr>
+          <w:b/>
+          <w:bCs/>
+          <w:lang w:val="es-CO"/>
+        </w:rPr>
+        <w:t>RNF 3: Disp</w:t>
+      </w:r>
+      <w:r>
+        <w:rPr>
+          <w:b/>
+          <w:bCs/>
+          <w:lang w:val="es-CO"/>
+        </w:rPr>
+        <w:t>onibilidad</w:t>
+      </w:r>
+    </w:p>
+    <w:p>
+      <w:pPr>
+        <w:rPr>
+          <w:b/>
+          <w:bCs/>
+          <w:lang w:val="es-CO"/>
+        </w:rPr>
+      </w:pPr>
+    </w:p>
+    <w:p>
+      <w:pPr>
+        <w:pStyle w:val="ListParagraph"/>
+        <w:numPr>
+          <w:ilvl w:val="0"/>
+          <w:numId w:val="3"/>
+        </w:numPr>
+        <w:rPr>
+          <w:b/>
+          <w:bCs/>
+          <w:lang w:val="es-CO"/>
+        </w:rPr>
+      </w:pPr>
+      <w:r>
+        <w:rPr>
+          <w:lang w:val="es-CO"/>
+        </w:rPr>
+        <w:t>El sistema tendrá una disponibilidad mínima del 99%</w:t>
+      </w:r>
+      <w:r>
+        <w:rPr>
+          <w:lang w:val="es-CO"/>
+        </w:rPr>
+        <w:t xml:space="preserve"> con monitoreo </w:t>
+      </w:r>
+      <w:r>
+        <w:rPr>
+          <w:lang w:val="es-CO"/>
+        </w:rPr>
+        <w:t xml:space="preserve">constante. </w:t>
+      </w:r>
+    </w:p>
+    <w:p>
+      <w:pPr>
+        <w:pStyle w:val="ListParagraph"/>
+        <w:numPr>
+          <w:ilvl w:val="0"/>
+          <w:numId w:val="3"/>
+        </w:numPr>
+        <w:rPr>
+          <w:b/>
+          <w:bCs/>
+          <w:lang w:val="es-CO"/>
+        </w:rPr>
+      </w:pPr>
+      <w:r>
+        <w:rPr>
+          <w:lang w:val="es-CO"/>
+        </w:rPr>
+        <w:t xml:space="preserve">En caso de falla, el sistema </w:t>
+      </w:r>
+      <w:r>
+        <w:rPr>
+          <w:lang w:val="es-CO"/>
+        </w:rPr>
+        <w:t xml:space="preserve">deberá recuperarse en un plazo de un día hábil o menos. </w:t>
+      </w:r>
+    </w:p>
+    <w:p>
+      <w:pPr>
+        <w:rPr>
+          <w:lang w:val="es-CO"/>
+        </w:rPr>
+      </w:pPr>
+    </w:p>
+    <w:p>
+      <w:pPr>
+        <w:rPr>
+          <w:b/>
+          <w:bCs/>
+          <w:lang w:val="es-CO"/>
+        </w:rPr>
+      </w:pPr>
+      <w:r>
+        <w:rPr>
+          <w:b/>
+          <w:bCs/>
+          <w:lang w:val="es-CO"/>
+        </w:rPr>
+        <w:t xml:space="preserve">RNF 4: </w:t>
+      </w:r>
+      <w:r>
+        <w:rPr>
+          <w:b/>
+          <w:bCs/>
+          <w:lang w:val="es-CO"/>
+        </w:rPr>
+        <w:t>Mantenibilidad</w:t>
+      </w:r>
+    </w:p>
+    <w:p>
+      <w:pPr>
+        <w:rPr>
+          <w:b/>
+          <w:bCs/>
+          <w:lang w:val="es-CO"/>
+        </w:rPr>
+      </w:pPr>
+    </w:p>
+    <w:p>
+      <w:pPr>
+        <w:pStyle w:val="ListParagraph"/>
+        <w:numPr>
+          <w:ilvl w:val="0"/>
+          <w:numId w:val="3"/>
+        </w:numPr>
+        <w:rPr>
+          <w:lang w:val="es-CO"/>
+        </w:rPr>
+      </w:pPr>
+      <w:r>
+        <w:rPr>
+          <w:lang w:val="es-CO"/>
+        </w:rPr>
+        <w:t xml:space="preserve">El código seguirá estándares SOLID y </w:t>
+      </w:r>
+      <w:proofErr w:type="spellStart"/>
+      <w:r>
+        <w:rPr>
+          <w:lang w:val="es-CO"/>
+        </w:rPr>
+        <w:t>Clean</w:t>
+      </w:r>
+      <w:proofErr w:type="spellEnd"/>
+      <w:r>
+        <w:rPr>
+          <w:lang w:val="es-CO"/>
+        </w:rPr>
+        <w:t xml:space="preserve"> </w:t>
+      </w:r>
+      <w:proofErr w:type="spellStart"/>
+      <w:r>
+        <w:rPr>
+          <w:lang w:val="es-CO"/>
+        </w:rPr>
+        <w:t>Code</w:t>
+      </w:r>
+      <w:proofErr w:type="spellEnd"/>
+      <w:r>
+        <w:rPr>
+          <w:lang w:val="es-CO"/>
+        </w:rPr>
+        <w:t xml:space="preserve"> para facilitar su mantenimiento</w:t>
+      </w:r>
+      <w:r>
+        <w:rPr>
+          <w:lang w:val="es-CO"/>
+        </w:rPr>
+        <w:t>.</w:t>
+      </w:r>
+    </w:p>
+    <w:p>
+      <w:pPr>
+        <w:pStyle w:val="ListParagraph"/>
+        <w:numPr>
+          <w:ilvl w:val="0"/>
+          <w:numId w:val="3"/>
+        </w:numPr>
+        <w:rPr>
+          <w:lang w:val="es-CO"/>
+        </w:rPr>
+      </w:pPr>
+      <w:r>
+        <w:rPr>
+          <w:lang w:val="es-CO"/>
+        </w:rPr>
+        <w:t>El s</w:t>
+      </w:r>
+      <w:r>
+        <w:rPr>
+          <w:lang w:val="es-CO"/>
+        </w:rPr>
+        <w:t>istema usara logs centralizados para su monit</w:t>
+      </w:r>
+      <w:r>
+        <w:rPr>
+          <w:lang w:val="es-CO"/>
+        </w:rPr>
+        <w:t>oreo</w:t>
+      </w:r>
+      <w:r>
+        <w:rPr>
+          <w:lang w:val="es-CO"/>
+        </w:rPr>
+        <w:t>.</w:t>
+      </w:r>
+    </w:p>
+    <w:p>
+      <w:pPr>
+        <w:pStyle w:val="ListParagraph"/>
+        <w:rPr>
+          <w:lang w:val="es-CO"/>
+        </w:rPr>
+      </w:pPr>
+    </w:p>
+    <w:p>
+      <w:pPr>
+        <w:rPr>
+          <w:b/>
+          <w:bCs/>
+          <w:lang w:val="es-CO"/>
+        </w:rPr>
+      </w:pPr>
+      <w:r>
+        <w:rPr>
+          <w:b/>
+          <w:bCs/>
+          <w:lang w:val="es-CO"/>
+        </w:rPr>
+        <w:t xml:space="preserve">RNF 5: </w:t>
+      </w:r>
+      <w:r>
+        <w:rPr>
+          <w:b/>
+          <w:bCs/>
+          <w:lang w:val="es-CO"/>
+        </w:rPr>
+        <w:t>Restricciones Técnicas</w:t>
+      </w:r>
+    </w:p>
+    <w:p>
+      <w:pPr>
+        <w:rPr>
+          <w:lang w:val="es-CO"/>
+        </w:rPr>
+      </w:pPr>
+    </w:p>
+    <w:p>
+      <w:pPr>
+        <w:pStyle w:val="ListParagraph"/>
+        <w:numPr>
+          <w:ilvl w:val="0"/>
+          <w:numId w:val="3"/>
+        </w:numPr>
+        <w:rPr>
+          <w:lang w:val="es-CO"/>
+        </w:rPr>
+      </w:pPr>
+      <w:r>
+        <w:rPr>
+          <w:lang w:val="es-CO"/>
+        </w:rPr>
+        <w:t xml:space="preserve">El </w:t>
+      </w:r>
+      <w:proofErr w:type="spellStart"/>
+      <w:r>
+        <w:rPr>
+          <w:lang w:val="es-CO"/>
+        </w:rPr>
+        <w:t>b</w:t>
+      </w:r>
+      <w:r>
+        <w:rPr>
+          <w:lang w:val="es-CO"/>
+        </w:rPr>
+        <w:t>ackend</w:t>
+      </w:r>
+      <w:proofErr w:type="spellEnd"/>
+      <w:r>
+        <w:rPr>
+          <w:lang w:val="es-CO"/>
+        </w:rPr>
+        <w:t xml:space="preserve"> se debe desarrollar en Python </w:t>
+      </w:r>
+      <w:r>
+        <w:rPr>
+          <w:lang w:val="es-CO"/>
+        </w:rPr>
+        <w:t>usando Django Framework</w:t>
+      </w:r>
+    </w:p>
+    <w:p>
+      <w:pPr>
+        <w:pStyle w:val="ListParagraph"/>
+        <w:numPr>
+          <w:ilvl w:val="0"/>
+          <w:numId w:val="3"/>
+        </w:numPr>
+        <w:rPr>
+          <w:lang w:val="es-CO"/>
+        </w:rPr>
+      </w:pPr>
+      <w:r>
+        <w:rPr>
+          <w:lang w:val="es-CO"/>
+        </w:rPr>
+        <w:t xml:space="preserve">La base de datos se hará en </w:t>
+      </w:r>
+      <w:proofErr w:type="spellStart"/>
+      <w:r>
+        <w:rPr>
+          <w:lang w:val="es-CO"/>
+        </w:rPr>
+        <w:t>Postgres</w:t>
+      </w:r>
+      <w:proofErr w:type="spellEnd"/>
+      <w:r>
+        <w:rPr>
+          <w:lang w:val="es-CO"/>
+        </w:rPr>
+        <w:t xml:space="preserve"> SQL</w:t>
+      </w:r>
+    </w:p>
+    <w:p>
+      <w:pPr>
+        <w:pStyle w:val="ListParagraph"/>
+        <w:numPr>
+          <w:ilvl w:val="0"/>
+          <w:numId w:val="3"/>
+        </w:numPr>
+        <w:rPr>
+          <w:lang w:val="es-CO"/>
+        </w:rPr>
+      </w:pPr>
+      <w:r>
+        <w:rPr>
+          <w:lang w:val="es-CO"/>
+        </w:rPr>
+        <w:t xml:space="preserve">El despliegue se </w:t>
+      </w:r>
+      <w:proofErr w:type="gramStart"/>
+      <w:r>
+        <w:rPr>
+          <w:lang w:val="es-CO"/>
+        </w:rPr>
+        <w:t>realizara</w:t>
+      </w:r>
+      <w:proofErr w:type="gramEnd"/>
+      <w:r>
+        <w:rPr>
+          <w:lang w:val="es-CO"/>
+        </w:rPr>
+        <w:t xml:space="preserve"> en </w:t>
+      </w:r>
+      <w:r>
+        <w:rPr>
+          <w:lang w:val="es-CO"/>
+        </w:rPr>
+        <w:t>Render</w:t>
+      </w:r>
+    </w:p>
+    <w:p>
+      <w:pPr>
+        <w:rPr>
+          <w:lang w:val="es-CO"/>
+        </w:rPr>
+      </w:pPr>
+    </w:p>
+    <w:p>
+      <w:pPr>
+        <w:rPr>
+          <w:lang w:val="es-CO"/>
+        </w:rPr>
+      </w:pPr>
+      <w:r>
+        <w:rPr>
+          <w:lang w:val="es-CO"/>
+        </w:rPr>
+        <w:t xml:space="preserve">RNF </w:t>
+      </w:r>
+      <w:r>
+        <w:rPr>
+          <w:lang w:val="es-CO"/>
+        </w:rPr>
+        <w:t>6</w:t>
+      </w:r>
+      <w:r>
+        <w:rPr>
+          <w:lang w:val="es-CO"/>
+        </w:rPr>
+        <w:t>: IA</w:t>
+      </w:r>
+    </w:p>
+    <w:p>
+      <w:pPr>
+        <w:rPr>
+          <w:lang w:val="es-CO"/>
+        </w:rPr>
+      </w:pPr>
+    </w:p>
+    <w:p>
+      <w:pPr>
+        <w:pStyle w:val="ListParagraph"/>
+        <w:numPr>
+          <w:ilvl w:val="0"/>
+          <w:numId w:val="3"/>
+        </w:numPr>
+        <w:rPr>
+          <w:lang w:val="es-CO"/>
+        </w:rPr>
+      </w:pPr>
+      <w:r>
+        <w:rPr>
+          <w:lang w:val="es-CO"/>
+        </w:rPr>
+        <w:t xml:space="preserve">Uso de </w:t>
+      </w:r>
+      <w:proofErr w:type="spellStart"/>
+      <w:r>
+        <w:rPr>
+          <w:lang w:val="es-CO"/>
+        </w:rPr>
+        <w:t>Chatgpt</w:t>
+      </w:r>
+      <w:proofErr w:type="spellEnd"/>
+      <w:r>
+        <w:rPr>
+          <w:lang w:val="es-CO"/>
+        </w:rPr>
+        <w:t xml:space="preserve"> API para la </w:t>
+      </w:r>
+      <w:proofErr w:type="spellStart"/>
+      <w:r>
+        <w:rPr>
+          <w:lang w:val="es-CO"/>
+        </w:rPr>
+        <w:t>ia</w:t>
+      </w:r>
+      <w:proofErr w:type="spellEnd"/>
+      <w:r>
+        <w:rPr>
+          <w:lang w:val="es-CO"/>
+        </w:rPr>
+        <w:t>.</w:t>
+      </w:r>
+    </w:p>
+    <w:p>
+      <w:pPr>
+        <w:pStyle w:val="ListParagraph"/>
+        <w:numPr>
+          <w:ilvl w:val="0"/>
+          <w:numId w:val="3"/>
+        </w:numPr>
+        <w:rPr>
+          <w:lang w:val="es-CO"/>
+        </w:rPr>
+      </w:pPr>
+      <w:r>
+        <w:rPr>
+          <w:lang w:val="es-CO"/>
+        </w:rPr>
+        <w:t xml:space="preserve">El </w:t>
+      </w:r>
+      <w:proofErr w:type="spellStart"/>
+      <w:r>
+        <w:rPr>
+          <w:lang w:val="es-CO"/>
+        </w:rPr>
+        <w:t>chatbot</w:t>
+      </w:r>
+      <w:proofErr w:type="spellEnd"/>
+      <w:r>
+        <w:rPr>
+          <w:lang w:val="es-CO"/>
+        </w:rPr>
+        <w:t xml:space="preserve"> debe tener un tiempo de respuesta adecuado</w:t>
+      </w:r>
+    </w:p>
+    <w:p>
+      <w:pPr>
+        <w:pStyle w:val="ListParagraph"/>
+        <w:numPr>
+          <w:ilvl w:val="0"/>
+          <w:numId w:val="3"/>
+        </w:numPr>
+        <w:rPr>
+          <w:lang w:val="es-CO"/>
+        </w:rPr>
+      </w:pPr>
+      <w:r>
+        <w:rPr>
+          <w:lang w:val="es-CO"/>
+        </w:rPr>
+        <w:lastRenderedPageBreak/>
+        <w:t xml:space="preserve">La IA debe manejar una tasa de error mínima una vez </w:t>
+      </w:r>
+      <w:r>
+        <w:rPr>
+          <w:lang w:val="es-CO"/>
+        </w:rPr>
+        <w:t xml:space="preserve">cumpla </w:t>
+      </w:r>
+      <w:proofErr w:type="gramStart"/>
+      <w:r>
+        <w:rPr>
+          <w:lang w:val="es-CO"/>
+        </w:rPr>
+        <w:t>cierto números</w:t>
+      </w:r>
+      <w:proofErr w:type="gramEnd"/>
+      <w:r>
+        <w:rPr>
+          <w:lang w:val="es-CO"/>
+        </w:rPr>
+        <w:t xml:space="preserve"> de mensajes </w:t>
+      </w:r>
+      <w:r>
+        <w:rPr>
+          <w:lang w:val="es-CO"/>
+        </w:rPr>
+        <w:t>para el buen funcionamiento d</w:t>
+      </w:r>
+      <w:r>
+        <w:rPr>
+          <w:lang w:val="es-CO"/>
+        </w:rPr>
+        <w:t>el chat</w:t>
+      </w:r>
+    </w:p>
+    <w:p>
+      <w:pPr>
+        <w:pStyle w:val="ListParagraph"/>
+        <w:numPr>
+          <w:ilvl w:val="0"/>
+          <w:numId w:val="3"/>
+        </w:numPr>
+        <w:rPr>
+          <w:lang w:val="es-CO"/>
+        </w:rPr>
+      </w:pPr>
+      <w:r>
+        <w:rPr>
+          <w:lang w:val="es-CO"/>
+        </w:rPr>
+        <w:t>La precisión debe ser máxima debido al uso exclusivo de material de la universidad</w:t>
+      </w:r>
+    </w:p>
     <w:sectPr>
       <w:pgSz w:w="11909" w:h="16834"/>
       <w:pgMar w:top="1440" w:right="1440" w:bottom="1440" w:left="1440" w:header="720" w:footer="720" w:gutter="0"/>
@@ -5358,11 +6245,11 @@
   <w:comment w:id="0" w:author="Juan Felipe Aranguren Checa" w:date="2025-03-25T10:36:00Z" w:initials="JFAC">
     <w:p>
       <w:pPr>
-        <w:pStyle w:val="Textocomentario"/>
-      </w:pPr>
-      <w:r>
-        <w:rPr>
-          <w:rStyle w:val="Refdecomentario"/>
+        <w:pStyle w:val="CommentText"/>
+      </w:pPr>
+      <w:r>
+        <w:rPr>
+          <w:rStyle w:val="CommentReference"/>
         </w:rPr>
         <w:annotationRef/>
       </w:r>
@@ -5374,11 +6261,11 @@
   <w:comment w:id="1" w:author="Juan Felipe Aranguren Checa" w:date="2025-03-25T10:36:00Z" w:initials="JFAC">
     <w:p>
       <w:pPr>
-        <w:pStyle w:val="Textocomentario"/>
-      </w:pPr>
-      <w:r>
-        <w:rPr>
-          <w:rStyle w:val="Refdecomentario"/>
+        <w:pStyle w:val="CommentText"/>
+      </w:pPr>
+      <w:r>
+        <w:rPr>
+          <w:rStyle w:val="CommentReference"/>
         </w:rPr>
         <w:annotationRef/>
       </w:r>
@@ -5390,11 +6277,11 @@
   <w:comment w:id="2" w:author="Juan Felipe Aranguren Checa" w:date="2025-03-25T10:39:00Z" w:initials="JFAC">
     <w:p>
       <w:pPr>
-        <w:pStyle w:val="Textocomentario"/>
-      </w:pPr>
-      <w:r>
-        <w:rPr>
-          <w:rStyle w:val="Refdecomentario"/>
+        <w:pStyle w:val="CommentText"/>
+      </w:pPr>
+      <w:r>
+        <w:rPr>
+          <w:rStyle w:val="CommentReference"/>
         </w:rPr>
         <w:annotationRef/>
       </w:r>
@@ -5406,11 +6293,11 @@
   <w:comment w:id="3" w:author="Juan Felipe Aranguren Checa" w:date="2025-03-25T10:40:00Z" w:initials="JFAC">
     <w:p>
       <w:pPr>
-        <w:pStyle w:val="Textocomentario"/>
-      </w:pPr>
-      <w:r>
-        <w:rPr>
-          <w:rStyle w:val="Refdecomentario"/>
+        <w:pStyle w:val="CommentText"/>
+      </w:pPr>
+      <w:r>
+        <w:rPr>
+          <w:rStyle w:val="CommentReference"/>
         </w:rPr>
         <w:annotationRef/>
       </w:r>
@@ -5422,11 +6309,11 @@
   <w:comment w:id="4" w:author="Juan Felipe Aranguren Checa" w:date="2025-03-25T10:42:00Z" w:initials="JFAC">
     <w:p>
       <w:pPr>
-        <w:pStyle w:val="Textocomentario"/>
-      </w:pPr>
-      <w:r>
-        <w:rPr>
-          <w:rStyle w:val="Refdecomentario"/>
+        <w:pStyle w:val="CommentText"/>
+      </w:pPr>
+      <w:r>
+        <w:rPr>
+          <w:rStyle w:val="CommentReference"/>
         </w:rPr>
         <w:annotationRef/>
       </w:r>
@@ -5438,11 +6325,11 @@
   <w:comment w:id="5" w:author="Juan Sebastian Gonzalez Sarmiento" w:date="2025-04-01T10:43:00Z" w:initials="JG">
     <w:p>
       <w:pPr>
-        <w:pStyle w:val="Textocomentario"/>
-      </w:pPr>
-      <w:r>
-        <w:rPr>
-          <w:rStyle w:val="Refdecomentario"/>
+        <w:pStyle w:val="CommentText"/>
+      </w:pPr>
+      <w:r>
+        <w:rPr>
+          <w:rStyle w:val="CommentReference"/>
         </w:rPr>
         <w:annotationRef/>
       </w:r>
@@ -5457,11 +6344,11 @@
   <w:comment w:id="6" w:author="Juan Felipe Aranguren Checa" w:date="2025-03-25T10:57:00Z" w:initials="JFAC">
     <w:p>
       <w:pPr>
-        <w:pStyle w:val="Textocomentario"/>
-      </w:pPr>
-      <w:r>
-        <w:rPr>
-          <w:rStyle w:val="Refdecomentario"/>
+        <w:pStyle w:val="CommentText"/>
+      </w:pPr>
+      <w:r>
+        <w:rPr>
+          <w:rStyle w:val="CommentReference"/>
         </w:rPr>
         <w:annotationRef/>
       </w:r>
@@ -5476,11 +6363,11 @@
   <w:comment w:id="7" w:author="Juan Felipe Aranguren Checa" w:date="2025-03-25T10:56:00Z" w:initials="JFAC">
     <w:p>
       <w:pPr>
-        <w:pStyle w:val="Textocomentario"/>
-      </w:pPr>
-      <w:r>
-        <w:rPr>
-          <w:rStyle w:val="Refdecomentario"/>
+        <w:pStyle w:val="CommentText"/>
+      </w:pPr>
+      <w:r>
+        <w:rPr>
+          <w:rStyle w:val="CommentReference"/>
         </w:rPr>
         <w:annotationRef/>
       </w:r>
@@ -7666,7 +8553,7 @@
     <w:qFormat/>
     <w:rsid w:val="00404B06"/>
   </w:style>
-  <w:style w:type="paragraph" w:styleId="Ttulo1">
+  <w:style w:type="paragraph" w:styleId="Heading1">
     <w:name w:val="heading 1"/>
     <w:basedOn w:val="Normal"/>
     <w:next w:val="Normal"/>
@@ -7683,7 +8570,7 @@
       <w:szCs w:val="40"/>
     </w:rPr>
   </w:style>
-  <w:style w:type="paragraph" w:styleId="Ttulo2">
+  <w:style w:type="paragraph" w:styleId="Heading2">
     <w:name w:val="heading 2"/>
     <w:basedOn w:val="Normal"/>
     <w:next w:val="Normal"/>
@@ -7702,7 +8589,7 @@
       <w:szCs w:val="32"/>
     </w:rPr>
   </w:style>
-  <w:style w:type="paragraph" w:styleId="Ttulo3">
+  <w:style w:type="paragraph" w:styleId="Heading3">
     <w:name w:val="heading 3"/>
     <w:basedOn w:val="Normal"/>
     <w:next w:val="Normal"/>
@@ -7722,7 +8609,7 @@
       <w:szCs w:val="28"/>
     </w:rPr>
   </w:style>
-  <w:style w:type="paragraph" w:styleId="Ttulo4">
+  <w:style w:type="paragraph" w:styleId="Heading4">
     <w:name w:val="heading 4"/>
     <w:basedOn w:val="Normal"/>
     <w:next w:val="Normal"/>
@@ -7742,7 +8629,7 @@
       <w:szCs w:val="24"/>
     </w:rPr>
   </w:style>
-  <w:style w:type="paragraph" w:styleId="Ttulo5">
+  <w:style w:type="paragraph" w:styleId="Heading5">
     <w:name w:val="heading 5"/>
     <w:basedOn w:val="Normal"/>
     <w:next w:val="Normal"/>
@@ -7760,7 +8647,7 @@
       <w:color w:val="666666"/>
     </w:rPr>
   </w:style>
-  <w:style w:type="paragraph" w:styleId="Ttulo6">
+  <w:style w:type="paragraph" w:styleId="Heading6">
     <w:name w:val="heading 6"/>
     <w:basedOn w:val="Normal"/>
     <w:next w:val="Normal"/>
@@ -7779,13 +8666,13 @@
       <w:color w:val="666666"/>
     </w:rPr>
   </w:style>
-  <w:style w:type="character" w:default="1" w:styleId="Fuentedeprrafopredeter">
+  <w:style w:type="character" w:default="1" w:styleId="DefaultParagraphFont">
     <w:name w:val="Default Paragraph Font"/>
     <w:uiPriority w:val="1"/>
     <w:semiHidden/>
     <w:unhideWhenUsed/>
   </w:style>
-  <w:style w:type="table" w:default="1" w:styleId="Tablanormal">
+  <w:style w:type="table" w:default="1" w:styleId="TableNormal">
     <w:name w:val="Normal Table"/>
     <w:uiPriority w:val="99"/>
     <w:semiHidden/>
@@ -7800,14 +8687,14 @@
       </w:tblCellMar>
     </w:tblPr>
   </w:style>
-  <w:style w:type="numbering" w:default="1" w:styleId="Sinlista">
+  <w:style w:type="numbering" w:default="1" w:styleId="NoList">
     <w:name w:val="No List"/>
     <w:uiPriority w:val="99"/>
     <w:semiHidden/>
     <w:unhideWhenUsed/>
   </w:style>
-  <w:style w:type="table" w:customStyle="1" w:styleId="TableNormal">
-    <w:name w:val="Table Normal"/>
+  <w:style w:type="table" w:customStyle="1" w:styleId="TableNormal1">
+    <w:name w:val="Table Normal1"/>
     <w:tblPr>
       <w:tblCellMar>
         <w:top w:w="0" w:type="dxa"/>
@@ -7817,7 +8704,7 @@
       </w:tblCellMar>
     </w:tblPr>
   </w:style>
-  <w:style w:type="paragraph" w:styleId="Ttulo">
+  <w:style w:type="paragraph" w:styleId="Title">
     <w:name w:val="Title"/>
     <w:basedOn w:val="Normal"/>
     <w:next w:val="Normal"/>
@@ -7833,7 +8720,7 @@
       <w:szCs w:val="52"/>
     </w:rPr>
   </w:style>
-  <w:style w:type="paragraph" w:styleId="Subttulo">
+  <w:style w:type="paragraph" w:styleId="Subtitle">
     <w:name w:val="Subtitle"/>
     <w:basedOn w:val="Normal"/>
     <w:next w:val="Normal"/>
@@ -7851,7 +8738,7 @@
     </w:rPr>
   </w:style>
   <w:style w:type="table" w:customStyle="1" w:styleId="a">
-    <w:basedOn w:val="TableNormal"/>
+    <w:basedOn w:val="TableNormal1"/>
     <w:tblPr>
       <w:tblStyleRowBandSize w:val="1"/>
       <w:tblStyleColBandSize w:val="1"/>
@@ -7864,7 +8751,7 @@
     </w:tblPr>
   </w:style>
   <w:style w:type="table" w:customStyle="1" w:styleId="a0">
-    <w:basedOn w:val="TableNormal"/>
+    <w:basedOn w:val="TableNormal1"/>
     <w:tblPr>
       <w:tblStyleRowBandSize w:val="1"/>
       <w:tblStyleColBandSize w:val="1"/>
@@ -7877,7 +8764,7 @@
     </w:tblPr>
   </w:style>
   <w:style w:type="table" w:customStyle="1" w:styleId="a1">
-    <w:basedOn w:val="TableNormal"/>
+    <w:basedOn w:val="TableNormal1"/>
     <w:tblPr>
       <w:tblStyleRowBandSize w:val="1"/>
       <w:tblStyleColBandSize w:val="1"/>
@@ -7890,7 +8777,7 @@
     </w:tblPr>
   </w:style>
   <w:style w:type="table" w:customStyle="1" w:styleId="a2">
-    <w:basedOn w:val="TableNormal"/>
+    <w:basedOn w:val="TableNormal1"/>
     <w:tblPr>
       <w:tblStyleRowBandSize w:val="1"/>
       <w:tblStyleColBandSize w:val="1"/>
@@ -7903,7 +8790,7 @@
     </w:tblPr>
   </w:style>
   <w:style w:type="table" w:customStyle="1" w:styleId="a3">
-    <w:basedOn w:val="TableNormal"/>
+    <w:basedOn w:val="TableNormal1"/>
     <w:tblPr>
       <w:tblStyleRowBandSize w:val="1"/>
       <w:tblStyleColBandSize w:val="1"/>
@@ -7916,7 +8803,7 @@
     </w:tblPr>
   </w:style>
   <w:style w:type="table" w:customStyle="1" w:styleId="a4">
-    <w:basedOn w:val="TableNormal"/>
+    <w:basedOn w:val="TableNormal1"/>
     <w:tblPr>
       <w:tblStyleRowBandSize w:val="1"/>
       <w:tblStyleColBandSize w:val="1"/>
@@ -7929,7 +8816,7 @@
     </w:tblPr>
   </w:style>
   <w:style w:type="table" w:customStyle="1" w:styleId="a5">
-    <w:basedOn w:val="TableNormal"/>
+    <w:basedOn w:val="TableNormal1"/>
     <w:tblPr>
       <w:tblStyleRowBandSize w:val="1"/>
       <w:tblStyleColBandSize w:val="1"/>
@@ -7942,7 +8829,7 @@
     </w:tblPr>
   </w:style>
   <w:style w:type="table" w:customStyle="1" w:styleId="a6">
-    <w:basedOn w:val="TableNormal"/>
+    <w:basedOn w:val="TableNormal1"/>
     <w:tblPr>
       <w:tblStyleRowBandSize w:val="1"/>
       <w:tblStyleColBandSize w:val="1"/>
@@ -7955,7 +8842,7 @@
     </w:tblPr>
   </w:style>
   <w:style w:type="table" w:customStyle="1" w:styleId="a7">
-    <w:basedOn w:val="TableNormal"/>
+    <w:basedOn w:val="TableNormal1"/>
     <w:tblPr>
       <w:tblStyleRowBandSize w:val="1"/>
       <w:tblStyleColBandSize w:val="1"/>
@@ -7968,7 +8855,7 @@
     </w:tblPr>
   </w:style>
   <w:style w:type="table" w:customStyle="1" w:styleId="a8">
-    <w:basedOn w:val="TableNormal"/>
+    <w:basedOn w:val="TableNormal1"/>
     <w:tblPr>
       <w:tblStyleRowBandSize w:val="1"/>
       <w:tblStyleColBandSize w:val="1"/>
@@ -7980,9 +8867,9 @@
       </w:tblCellMar>
     </w:tblPr>
   </w:style>
-  <w:style w:type="character" w:styleId="Refdecomentario">
+  <w:style w:type="character" w:styleId="CommentReference">
     <w:name w:val="annotation reference"/>
-    <w:basedOn w:val="Fuentedeprrafopredeter"/>
+    <w:basedOn w:val="DefaultParagraphFont"/>
     <w:uiPriority w:val="99"/>
     <w:semiHidden/>
     <w:unhideWhenUsed/>
@@ -7992,10 +8879,10 @@
       <w:szCs w:val="16"/>
     </w:rPr>
   </w:style>
-  <w:style w:type="paragraph" w:styleId="Textocomentario">
+  <w:style w:type="paragraph" w:styleId="CommentText">
     <w:name w:val="annotation text"/>
     <w:basedOn w:val="Normal"/>
-    <w:link w:val="TextocomentarioCar"/>
+    <w:link w:val="CommentTextChar"/>
     <w:uiPriority w:val="99"/>
     <w:unhideWhenUsed/>
     <w:rsid w:val="00E32A1A"/>
@@ -8007,10 +8894,10 @@
       <w:szCs w:val="20"/>
     </w:rPr>
   </w:style>
-  <w:style w:type="character" w:customStyle="1" w:styleId="TextocomentarioCar">
-    <w:name w:val="Texto comentario Car"/>
-    <w:basedOn w:val="Fuentedeprrafopredeter"/>
-    <w:link w:val="Textocomentario"/>
+  <w:style w:type="character" w:customStyle="1" w:styleId="CommentTextChar">
+    <w:name w:val="Comment Text Char"/>
+    <w:basedOn w:val="DefaultParagraphFont"/>
+    <w:link w:val="CommentText"/>
     <w:uiPriority w:val="99"/>
     <w:rsid w:val="00E32A1A"/>
     <w:rPr>
@@ -8018,11 +8905,11 @@
       <w:szCs w:val="20"/>
     </w:rPr>
   </w:style>
-  <w:style w:type="paragraph" w:styleId="Asuntodelcomentario">
+  <w:style w:type="paragraph" w:styleId="CommentSubject">
     <w:name w:val="annotation subject"/>
-    <w:basedOn w:val="Textocomentario"/>
-    <w:next w:val="Textocomentario"/>
-    <w:link w:val="AsuntodelcomentarioCar"/>
+    <w:basedOn w:val="CommentText"/>
+    <w:next w:val="CommentText"/>
+    <w:link w:val="CommentSubjectChar"/>
     <w:uiPriority w:val="99"/>
     <w:semiHidden/>
     <w:unhideWhenUsed/>
@@ -8032,10 +8919,10 @@
       <w:bCs/>
     </w:rPr>
   </w:style>
-  <w:style w:type="character" w:customStyle="1" w:styleId="AsuntodelcomentarioCar">
-    <w:name w:val="Asunto del comentario Car"/>
-    <w:basedOn w:val="TextocomentarioCar"/>
-    <w:link w:val="Asuntodelcomentario"/>
+  <w:style w:type="character" w:customStyle="1" w:styleId="CommentSubjectChar">
+    <w:name w:val="Comment Subject Char"/>
+    <w:basedOn w:val="CommentTextChar"/>
+    <w:link w:val="CommentSubject"/>
     <w:uiPriority w:val="99"/>
     <w:semiHidden/>
     <w:rsid w:val="00E32A1A"/>
@@ -8046,10 +8933,10 @@
       <w:szCs w:val="20"/>
     </w:rPr>
   </w:style>
-  <w:style w:type="paragraph" w:styleId="Encabezado">
+  <w:style w:type="paragraph" w:styleId="Header">
     <w:name w:val="header"/>
     <w:basedOn w:val="Normal"/>
-    <w:link w:val="EncabezadoCar"/>
+    <w:link w:val="HeaderChar"/>
     <w:uiPriority w:val="99"/>
     <w:unhideWhenUsed/>
     <w:rsid w:val="00787981"/>
@@ -8061,17 +8948,17 @@
       <w:spacing w:line="240" w:lineRule="auto"/>
     </w:pPr>
   </w:style>
-  <w:style w:type="character" w:customStyle="1" w:styleId="EncabezadoCar">
-    <w:name w:val="Encabezado Car"/>
-    <w:basedOn w:val="Fuentedeprrafopredeter"/>
-    <w:link w:val="Encabezado"/>
+  <w:style w:type="character" w:customStyle="1" w:styleId="HeaderChar">
+    <w:name w:val="Header Char"/>
+    <w:basedOn w:val="DefaultParagraphFont"/>
+    <w:link w:val="Header"/>
     <w:uiPriority w:val="99"/>
     <w:rsid w:val="00787981"/>
   </w:style>
-  <w:style w:type="paragraph" w:styleId="Piedepgina">
+  <w:style w:type="paragraph" w:styleId="Footer">
     <w:name w:val="footer"/>
     <w:basedOn w:val="Normal"/>
-    <w:link w:val="PiedepginaCar"/>
+    <w:link w:val="FooterChar"/>
     <w:uiPriority w:val="99"/>
     <w:unhideWhenUsed/>
     <w:rsid w:val="00787981"/>
@@ -8083,14 +8970,14 @@
       <w:spacing w:line="240" w:lineRule="auto"/>
     </w:pPr>
   </w:style>
-  <w:style w:type="character" w:customStyle="1" w:styleId="PiedepginaCar">
-    <w:name w:val="Pie de página Car"/>
-    <w:basedOn w:val="Fuentedeprrafopredeter"/>
-    <w:link w:val="Piedepgina"/>
+  <w:style w:type="character" w:customStyle="1" w:styleId="FooterChar">
+    <w:name w:val="Footer Char"/>
+    <w:basedOn w:val="DefaultParagraphFont"/>
+    <w:link w:val="Footer"/>
     <w:uiPriority w:val="99"/>
     <w:rsid w:val="00787981"/>
   </w:style>
-  <w:style w:type="paragraph" w:styleId="Prrafodelista">
+  <w:style w:type="paragraph" w:styleId="ListParagraph">
     <w:name w:val="List Paragraph"/>
     <w:basedOn w:val="Normal"/>
     <w:uiPriority w:val="34"/>
@@ -8101,7 +8988,7 @@
       <w:contextualSpacing/>
     </w:pPr>
   </w:style>
-  <w:style w:type="paragraph" w:styleId="Revisin">
+  <w:style w:type="paragraph" w:styleId="Revision">
     <w:name w:val="Revision"/>
     <w:hidden/>
     <w:uiPriority w:val="99"/>
@@ -8111,9 +8998,9 @@
       <w:spacing w:line="240" w:lineRule="auto"/>
     </w:pPr>
   </w:style>
-  <w:style w:type="character" w:styleId="CdigoHTML">
+  <w:style w:type="character" w:styleId="HTMLCode">
     <w:name w:val="HTML Code"/>
-    <w:basedOn w:val="Fuentedeprrafopredeter"/>
+    <w:basedOn w:val="DefaultParagraphFont"/>
     <w:uiPriority w:val="99"/>
     <w:semiHidden/>
     <w:unhideWhenUsed/>

--- a/docs/Avance correccion Req Iniciales (27 de Marzo).docx
+++ b/docs/Avance correccion Req Iniciales (27 de Marzo).docx
@@ -2869,8 +2869,18 @@
                 <w:sz w:val="24"/>
                 <w:szCs w:val="24"/>
               </w:rPr>
-              <w:t>: array, preguntas: array, métricas: objeto }</w:t>
-            </w:r>
+              <w:t xml:space="preserve">: array, preguntas: array, métricas: </w:t>
+            </w:r>
+            <w:proofErr w:type="gramStart"/>
+            <w:r>
+              <w:rPr>
+                <w:rFonts w:ascii="Times New Roman" w:eastAsia="Times New Roman" w:hAnsi="Times New Roman" w:cs="Times New Roman"/>
+                <w:sz w:val="24"/>
+                <w:szCs w:val="24"/>
+              </w:rPr>
+              <w:t>objeto }</w:t>
+            </w:r>
+            <w:proofErr w:type="gramEnd"/>
           </w:p>
         </w:tc>
       </w:tr>
@@ -2931,15 +2941,6 @@
                 <w:lang w:val="es-CO"/>
               </w:rPr>
             </w:pPr>
-            <w:r>
-              <w:rPr>
-                <w:rFonts w:ascii="Times New Roman" w:eastAsia="Times New Roman" w:hAnsi="Times New Roman" w:cs="Times New Roman"/>
-                <w:sz w:val="24"/>
-                <w:szCs w:val="24"/>
-                <w:lang w:val="es-CO"/>
-              </w:rPr>
-              <w:t>Menú de docente</w:t>
-            </w:r>
           </w:p>
         </w:tc>
         <w:tc>
@@ -2967,14 +2968,6 @@
                 <w:szCs w:val="24"/>
               </w:rPr>
             </w:pPr>
-            <w:r>
-              <w:rPr>
-                <w:rFonts w:ascii="Times New Roman" w:eastAsia="Times New Roman" w:hAnsi="Times New Roman" w:cs="Times New Roman"/>
-                <w:sz w:val="24"/>
-                <w:szCs w:val="24"/>
-              </w:rPr>
-              <w:t>Interfaz Grafica</w:t>
-            </w:r>
           </w:p>
         </w:tc>
         <w:tc>
@@ -5005,7 +4998,44 @@
                 <w:sz w:val="24"/>
                 <w:szCs w:val="24"/>
               </w:rPr>
-              <w:t xml:space="preserve"> debe tener alumnos que hayan interactuado con el chatbot</w:t>
+              <w:t xml:space="preserve"> debe tener alumnos que hayan interactuado con el </w:t>
+            </w:r>
+            <w:proofErr w:type="spellStart"/>
+            <w:r>
+              <w:rPr>
+                <w:rFonts w:ascii="Times New Roman" w:eastAsia="Times New Roman" w:hAnsi="Times New Roman" w:cs="Times New Roman"/>
+                <w:sz w:val="24"/>
+                <w:szCs w:val="24"/>
+              </w:rPr>
+              <w:t>chatbot</w:t>
+            </w:r>
+            <w:proofErr w:type="spellEnd"/>
+          </w:p>
+          <w:p>
+            <w:pPr>
+              <w:rPr>
+                <w:rFonts w:ascii="Times New Roman" w:eastAsia="Times New Roman" w:hAnsi="Times New Roman" w:cs="Times New Roman"/>
+                <w:sz w:val="24"/>
+                <w:szCs w:val="24"/>
+              </w:rPr>
+            </w:pPr>
+          </w:p>
+          <w:p>
+            <w:pPr>
+              <w:rPr>
+                <w:rFonts w:ascii="Times New Roman" w:eastAsia="Times New Roman" w:hAnsi="Times New Roman" w:cs="Times New Roman"/>
+                <w:sz w:val="24"/>
+                <w:szCs w:val="24"/>
+              </w:rPr>
+            </w:pPr>
+            <w:r>
+              <w:rPr>
+                <w:rFonts w:ascii="Times New Roman" w:eastAsia="Times New Roman" w:hAnsi="Times New Roman" w:cs="Times New Roman"/>
+                <w:sz w:val="24"/>
+                <w:szCs w:val="24"/>
+                <w:highlight w:val="red"/>
+              </w:rPr>
+              <w:t>(añadir actividades necesarias)</w:t>
             </w:r>
           </w:p>
         </w:tc>
@@ -5229,9 +5259,18 @@
           <w:p>
             <w:proofErr w:type="spellStart"/>
             <w:r>
-              <w:t>lista_estudiantes</w:t>
+              <w:rPr>
+                <w:highlight w:val="red"/>
+              </w:rPr>
+              <w:t>Metricas</w:t>
             </w:r>
             <w:proofErr w:type="spellEnd"/>
+            <w:r>
+              <w:rPr>
+                <w:highlight w:val="red"/>
+              </w:rPr>
+              <w:t>(editar)</w:t>
+            </w:r>
           </w:p>
           <w:p>
             <w:pPr>
@@ -5261,11 +5300,6 @@
             </w:tcMar>
           </w:tcPr>
           <w:p>
-            <w:r>
-              <w:t>Array de objetos</w:t>
-            </w:r>
-          </w:p>
-          <w:p>
             <w:pPr>
               <w:rPr>
                 <w:rFonts w:ascii="Times New Roman" w:eastAsia="Times New Roman" w:hAnsi="Times New Roman" w:cs="Times New Roman"/>
@@ -5298,70 +5332,6 @@
                 <w:lang w:val="en-US"/>
               </w:rPr>
             </w:pPr>
-            <w:r>
-              <w:rPr>
-                <w:rStyle w:val="CdigoHTML"/>
-                <w:rFonts w:eastAsia="Arial"/>
-                <w:lang w:val="en-US"/>
-              </w:rPr>
-              <w:t xml:space="preserve">[ {id: int, </w:t>
-            </w:r>
-            <w:proofErr w:type="spellStart"/>
-            <w:r>
-              <w:rPr>
-                <w:rStyle w:val="CdigoHTML"/>
-                <w:rFonts w:eastAsia="Arial"/>
-                <w:lang w:val="en-US"/>
-              </w:rPr>
-              <w:t>nombre</w:t>
-            </w:r>
-            <w:proofErr w:type="spellEnd"/>
-            <w:r>
-              <w:rPr>
-                <w:rStyle w:val="CdigoHTML"/>
-                <w:rFonts w:eastAsia="Arial"/>
-                <w:lang w:val="en-US"/>
-              </w:rPr>
-              <w:t xml:space="preserve">: string, </w:t>
-            </w:r>
-            <w:proofErr w:type="spellStart"/>
-            <w:r>
-              <w:rPr>
-                <w:rStyle w:val="CdigoHTML"/>
-                <w:rFonts w:eastAsia="Arial"/>
-                <w:lang w:val="en-US"/>
-              </w:rPr>
-              <w:t>perfil</w:t>
-            </w:r>
-            <w:proofErr w:type="spellEnd"/>
-            <w:r>
-              <w:rPr>
-                <w:rStyle w:val="CdigoHTML"/>
-                <w:rFonts w:eastAsia="Arial"/>
-                <w:lang w:val="en-US"/>
-              </w:rPr>
-              <w:t xml:space="preserve">: </w:t>
-            </w:r>
-            <w:proofErr w:type="spellStart"/>
-            <w:r>
-              <w:rPr>
-                <w:rStyle w:val="CdigoHTML"/>
-                <w:rFonts w:eastAsia="Arial"/>
-                <w:lang w:val="en-US"/>
-              </w:rPr>
-              <w:t>objeto</w:t>
-            </w:r>
-            <w:proofErr w:type="spellEnd"/>
-            <w:proofErr w:type="gramStart"/>
-            <w:r>
-              <w:rPr>
-                <w:rStyle w:val="CdigoHTML"/>
-                <w:rFonts w:eastAsia="Arial"/>
-                <w:lang w:val="en-US"/>
-              </w:rPr>
-              <w:t>} ]</w:t>
-            </w:r>
-            <w:proofErr w:type="gramEnd"/>
           </w:p>
         </w:tc>
       </w:tr>
